--- a/Document/ClassDiagram & Dictionary.docx
+++ b/Document/ClassDiagram & Dictionary.docx
@@ -9,9 +9,9 @@
         </w:rPr>
         <w:drawing>
           <wp:inline distT="0" distB="0" distL="0" distR="0">
-            <wp:extent cx="5934075" cy="5663565"/>
-            <wp:effectExtent l="0" t="0" r="9525" b="0"/>
-            <wp:docPr id="1" name="Picture 1" descr="D:\Study_Software\Study\Capstone Project - Summer 2015\SVN\trunk\Diagram\ClassDiagram - v2.png"/>
+            <wp:extent cx="5943600" cy="5354149"/>
+            <wp:effectExtent l="0" t="0" r="0" b="0"/>
+            <wp:docPr id="3" name="Picture 3" descr="D:\Study_Software\Study\Capstone Project - Summer 2015\SVN\trunk\Diagram\ClassDiagram - v2.png"/>
             <wp:cNvGraphicFramePr>
               <a:graphicFrameLocks xmlns:a="http://schemas.openxmlformats.org/drawingml/2006/main" noChangeAspect="1"/>
             </wp:cNvGraphicFramePr>
@@ -19,7 +19,7 @@
               <a:graphicData uri="http://schemas.openxmlformats.org/drawingml/2006/picture">
                 <pic:pic xmlns:pic="http://schemas.openxmlformats.org/drawingml/2006/picture">
                   <pic:nvPicPr>
-                    <pic:cNvPr id="0" name="Picture 1" descr="D:\Study_Software\Study\Capstone Project - Summer 2015\SVN\trunk\Diagram\ClassDiagram - v2.png"/>
+                    <pic:cNvPr id="0" name="Picture 2" descr="D:\Study_Software\Study\Capstone Project - Summer 2015\SVN\trunk\Diagram\ClassDiagram - v2.png"/>
                     <pic:cNvPicPr>
                       <a:picLocks noChangeAspect="1" noChangeArrowheads="1"/>
                     </pic:cNvPicPr>
@@ -40,7 +40,7 @@
                   <pic:spPr bwMode="auto">
                     <a:xfrm>
                       <a:off x="0" y="0"/>
-                      <a:ext cx="5934075" cy="5663565"/>
+                      <a:ext cx="5943600" cy="5354149"/>
                     </a:xfrm>
                     <a:prstGeom prst="rect">
                       <a:avLst/>
@@ -205,14 +205,12 @@
                 <w:sz w:val="24"/>
               </w:rPr>
             </w:pPr>
-            <w:proofErr w:type="spellStart"/>
             <w:r>
               <w:rPr>
                 <w:sz w:val="24"/>
               </w:rPr>
               <w:t>int</w:t>
             </w:r>
-            <w:proofErr w:type="spellEnd"/>
           </w:p>
         </w:tc>
         <w:tc>
@@ -339,7 +337,6 @@
           <w:u w:val="single"/>
         </w:rPr>
       </w:pPr>
-      <w:proofErr w:type="spellStart"/>
       <w:r>
         <w:rPr>
           <w:b/>
@@ -349,7 +346,6 @@
         </w:rPr>
         <w:t>UserProfile</w:t>
       </w:r>
-      <w:proofErr w:type="spellEnd"/>
     </w:p>
     <w:tbl>
       <w:tblPr>
@@ -544,14 +540,12 @@
                 <w:sz w:val="24"/>
               </w:rPr>
             </w:pPr>
-            <w:proofErr w:type="spellStart"/>
             <w:r>
               <w:rPr>
                 <w:sz w:val="24"/>
               </w:rPr>
               <w:t>fullname</w:t>
             </w:r>
-            <w:proofErr w:type="spellEnd"/>
           </w:p>
         </w:tc>
         <w:tc>
@@ -625,8 +619,176 @@
               <w:rPr>
                 <w:sz w:val="24"/>
               </w:rPr>
+              <w:t>email</w:t>
+            </w:r>
+          </w:p>
+        </w:tc>
+        <w:tc>
+          <w:tcPr>
+            <w:tcW w:w="1440" w:type="dxa"/>
+            <w:shd w:val="clear" w:color="auto" w:fill="EDEDED"/>
+          </w:tcPr>
+          <w:p>
+            <w:pPr>
+              <w:rPr>
+                <w:sz w:val="24"/>
+              </w:rPr>
+            </w:pPr>
+            <w:r>
+              <w:rPr>
+                <w:sz w:val="24"/>
+              </w:rPr>
+              <w:t>String</w:t>
+            </w:r>
+          </w:p>
+        </w:tc>
+        <w:tc>
+          <w:tcPr>
+            <w:tcW w:w="1530" w:type="dxa"/>
+            <w:shd w:val="clear" w:color="auto" w:fill="EDEDED"/>
+          </w:tcPr>
+          <w:p>
+            <w:pPr>
+              <w:rPr>
+                <w:sz w:val="24"/>
+              </w:rPr>
+            </w:pPr>
+            <w:r>
+              <w:rPr>
+                <w:sz w:val="24"/>
+              </w:rPr>
+              <w:t>Private</w:t>
+            </w:r>
+          </w:p>
+        </w:tc>
+        <w:tc>
+          <w:tcPr>
+            <w:tcW w:w="4158" w:type="dxa"/>
+            <w:shd w:val="clear" w:color="auto" w:fill="EDEDED"/>
+          </w:tcPr>
+          <w:p>
+            <w:pPr>
+              <w:rPr>
+                <w:sz w:val="24"/>
+              </w:rPr>
+            </w:pPr>
+            <w:r>
+              <w:rPr>
+                <w:sz w:val="24"/>
+              </w:rPr>
+              <w:t>The user’s email</w:t>
+            </w:r>
+          </w:p>
+        </w:tc>
+      </w:tr>
+      <w:tr>
+        <w:tc>
+          <w:tcPr>
+            <w:tcW w:w="2448" w:type="dxa"/>
+            <w:shd w:val="clear" w:color="auto" w:fill="FFFFFF" w:themeFill="background1"/>
+          </w:tcPr>
+          <w:p>
+            <w:pPr>
+              <w:rPr>
+                <w:sz w:val="24"/>
+              </w:rPr>
+            </w:pPr>
+            <w:r>
+              <w:rPr>
+                <w:sz w:val="24"/>
+              </w:rPr>
+              <w:t>phone</w:t>
+            </w:r>
+          </w:p>
+        </w:tc>
+        <w:tc>
+          <w:tcPr>
+            <w:tcW w:w="1440" w:type="dxa"/>
+            <w:shd w:val="clear" w:color="auto" w:fill="FFFFFF" w:themeFill="background1"/>
+          </w:tcPr>
+          <w:p>
+            <w:pPr>
+              <w:rPr>
+                <w:sz w:val="24"/>
+              </w:rPr>
+            </w:pPr>
+            <w:r>
+              <w:rPr>
+                <w:sz w:val="24"/>
+              </w:rPr>
+              <w:t>String</w:t>
+            </w:r>
+          </w:p>
+        </w:tc>
+        <w:tc>
+          <w:tcPr>
+            <w:tcW w:w="1530" w:type="dxa"/>
+            <w:shd w:val="clear" w:color="auto" w:fill="FFFFFF" w:themeFill="background1"/>
+          </w:tcPr>
+          <w:p>
+            <w:pPr>
+              <w:rPr>
+                <w:sz w:val="24"/>
+              </w:rPr>
+            </w:pPr>
+            <w:r>
+              <w:rPr>
+                <w:sz w:val="24"/>
+              </w:rPr>
+              <w:t>Private</w:t>
+            </w:r>
+          </w:p>
+        </w:tc>
+        <w:tc>
+          <w:tcPr>
+            <w:tcW w:w="4158" w:type="dxa"/>
+            <w:shd w:val="clear" w:color="auto" w:fill="FFFFFF" w:themeFill="background1"/>
+          </w:tcPr>
+          <w:p>
+            <w:pPr>
+              <w:rPr>
+                <w:sz w:val="24"/>
+              </w:rPr>
+            </w:pPr>
+            <w:r>
+              <w:rPr>
+                <w:sz w:val="24"/>
+              </w:rPr>
+              <w:t>The user’</w:t>
+            </w:r>
+            <w:r>
+              <w:rPr>
+                <w:sz w:val="24"/>
+              </w:rPr>
+              <w:t>s</w:t>
+            </w:r>
+            <w:r>
+              <w:rPr>
+                <w:sz w:val="24"/>
+              </w:rPr>
+              <w:t xml:space="preserve"> phone</w:t>
+            </w:r>
+          </w:p>
+        </w:tc>
+      </w:tr>
+      <w:tr>
+        <w:tc>
+          <w:tcPr>
+            <w:tcW w:w="2448" w:type="dxa"/>
+            <w:shd w:val="clear" w:color="auto" w:fill="EDEDED"/>
+          </w:tcPr>
+          <w:p>
+            <w:pPr>
+              <w:rPr>
+                <w:sz w:val="24"/>
+              </w:rPr>
+            </w:pPr>
+            <w:r>
+              <w:rPr>
+                <w:sz w:val="24"/>
+              </w:rPr>
               <w:lastRenderedPageBreak/>
-              <w:t>email</w:t>
+              <w:t>lastLogin</w:t>
             </w:r>
           </w:p>
         </w:tc>
@@ -683,7 +845,7 @@
               <w:rPr>
                 <w:sz w:val="24"/>
               </w:rPr>
-              <w:t>The user’s email</w:t>
+              <w:t>User login to system in last time</w:t>
             </w:r>
           </w:p>
         </w:tc>
@@ -704,7 +866,7 @@
               <w:rPr>
                 <w:sz w:val="24"/>
               </w:rPr>
-              <w:t>phone</w:t>
+              <w:t>deviceId</w:t>
             </w:r>
           </w:p>
         </w:tc>
@@ -761,19 +923,13 @@
               <w:rPr>
                 <w:sz w:val="24"/>
               </w:rPr>
-              <w:t>The user’</w:t>
-            </w:r>
-            <w:r>
-              <w:rPr>
-                <w:sz w:val="24"/>
-              </w:rPr>
-              <w:t>s</w:t>
-            </w:r>
-            <w:r>
-              <w:rPr>
-                <w:sz w:val="24"/>
-              </w:rPr>
-              <w:t xml:space="preserve"> phone</w:t>
+              <w:t>Smart phone’s id</w:t>
+            </w:r>
+            <w:r>
+              <w:rPr>
+                <w:sz w:val="24"/>
+              </w:rPr>
+              <w:t xml:space="preserve"> </w:t>
             </w:r>
           </w:p>
         </w:tc>
@@ -782,188 +938,20 @@
         <w:tc>
           <w:tcPr>
             <w:tcW w:w="2448" w:type="dxa"/>
-            <w:shd w:val="clear" w:color="auto" w:fill="EDEDED"/>
-          </w:tcPr>
-          <w:p>
-            <w:pPr>
-              <w:rPr>
-                <w:sz w:val="24"/>
-              </w:rPr>
-            </w:pPr>
-            <w:proofErr w:type="spellStart"/>
-            <w:r>
-              <w:rPr>
-                <w:sz w:val="24"/>
-              </w:rPr>
-              <w:t>lastLogin</w:t>
-            </w:r>
-            <w:proofErr w:type="spellEnd"/>
-          </w:p>
-        </w:tc>
-        <w:tc>
-          <w:tcPr>
-            <w:tcW w:w="1440" w:type="dxa"/>
-            <w:shd w:val="clear" w:color="auto" w:fill="EDEDED"/>
-          </w:tcPr>
-          <w:p>
-            <w:pPr>
-              <w:rPr>
-                <w:sz w:val="24"/>
-              </w:rPr>
-            </w:pPr>
-            <w:r>
-              <w:rPr>
-                <w:sz w:val="24"/>
-              </w:rPr>
-              <w:t>String</w:t>
-            </w:r>
-          </w:p>
-        </w:tc>
-        <w:tc>
-          <w:tcPr>
-            <w:tcW w:w="1530" w:type="dxa"/>
-            <w:shd w:val="clear" w:color="auto" w:fill="EDEDED"/>
-          </w:tcPr>
-          <w:p>
-            <w:pPr>
-              <w:rPr>
-                <w:sz w:val="24"/>
-              </w:rPr>
-            </w:pPr>
-            <w:r>
-              <w:rPr>
-                <w:sz w:val="24"/>
-              </w:rPr>
-              <w:t>Private</w:t>
-            </w:r>
-          </w:p>
-        </w:tc>
-        <w:tc>
-          <w:tcPr>
-            <w:tcW w:w="4158" w:type="dxa"/>
-            <w:shd w:val="clear" w:color="auto" w:fill="EDEDED"/>
-          </w:tcPr>
-          <w:p>
-            <w:pPr>
-              <w:rPr>
-                <w:sz w:val="24"/>
-              </w:rPr>
-            </w:pPr>
-            <w:r>
-              <w:rPr>
-                <w:sz w:val="24"/>
-              </w:rPr>
-              <w:t>User login to system in last time</w:t>
-            </w:r>
-          </w:p>
-        </w:tc>
-      </w:tr>
-      <w:tr>
-        <w:tc>
-          <w:tcPr>
-            <w:tcW w:w="2448" w:type="dxa"/>
-            <w:shd w:val="clear" w:color="auto" w:fill="FFFFFF" w:themeFill="background1"/>
-          </w:tcPr>
-          <w:p>
-            <w:pPr>
-              <w:rPr>
-                <w:sz w:val="24"/>
-              </w:rPr>
-            </w:pPr>
-            <w:proofErr w:type="spellStart"/>
-            <w:r>
-              <w:rPr>
-                <w:sz w:val="24"/>
-              </w:rPr>
-              <w:t>deviceId</w:t>
-            </w:r>
-            <w:proofErr w:type="spellEnd"/>
-          </w:p>
-        </w:tc>
-        <w:tc>
-          <w:tcPr>
-            <w:tcW w:w="1440" w:type="dxa"/>
-            <w:shd w:val="clear" w:color="auto" w:fill="FFFFFF" w:themeFill="background1"/>
-          </w:tcPr>
-          <w:p>
-            <w:pPr>
-              <w:rPr>
-                <w:sz w:val="24"/>
-              </w:rPr>
-            </w:pPr>
-            <w:r>
-              <w:rPr>
-                <w:sz w:val="24"/>
-              </w:rPr>
-              <w:t>String</w:t>
-            </w:r>
-          </w:p>
-        </w:tc>
-        <w:tc>
-          <w:tcPr>
-            <w:tcW w:w="1530" w:type="dxa"/>
-            <w:shd w:val="clear" w:color="auto" w:fill="FFFFFF" w:themeFill="background1"/>
-          </w:tcPr>
-          <w:p>
-            <w:pPr>
-              <w:rPr>
-                <w:sz w:val="24"/>
-              </w:rPr>
-            </w:pPr>
-            <w:r>
-              <w:rPr>
-                <w:sz w:val="24"/>
-              </w:rPr>
-              <w:t>Private</w:t>
-            </w:r>
-          </w:p>
-        </w:tc>
-        <w:tc>
-          <w:tcPr>
-            <w:tcW w:w="4158" w:type="dxa"/>
-            <w:shd w:val="clear" w:color="auto" w:fill="FFFFFF" w:themeFill="background1"/>
-          </w:tcPr>
-          <w:p>
-            <w:pPr>
-              <w:rPr>
-                <w:sz w:val="24"/>
-              </w:rPr>
-            </w:pPr>
-            <w:r>
-              <w:rPr>
-                <w:sz w:val="24"/>
-              </w:rPr>
-              <w:t>Smart phone’s id</w:t>
-            </w:r>
-            <w:r>
-              <w:rPr>
-                <w:sz w:val="24"/>
-              </w:rPr>
-              <w:t xml:space="preserve"> </w:t>
-            </w:r>
-          </w:p>
-        </w:tc>
-      </w:tr>
-      <w:tr>
-        <w:tc>
-          <w:tcPr>
-            <w:tcW w:w="2448" w:type="dxa"/>
-            <w:shd w:val="clear" w:color="auto" w:fill="FFFFFF" w:themeFill="background1"/>
-          </w:tcPr>
-          <w:p>
-            <w:pPr>
-              <w:rPr>
-                <w:sz w:val="24"/>
-              </w:rPr>
-            </w:pPr>
-            <w:proofErr w:type="spellStart"/>
+            <w:shd w:val="clear" w:color="auto" w:fill="FFFFFF" w:themeFill="background1"/>
+          </w:tcPr>
+          <w:p>
+            <w:pPr>
+              <w:rPr>
+                <w:sz w:val="24"/>
+              </w:rPr>
+            </w:pPr>
             <w:r>
               <w:rPr>
                 <w:sz w:val="24"/>
               </w:rPr>
               <w:t>downloadTime</w:t>
             </w:r>
-            <w:proofErr w:type="spellEnd"/>
           </w:p>
         </w:tc>
         <w:tc>
@@ -1338,14 +1326,12 @@
                 <w:sz w:val="24"/>
               </w:rPr>
             </w:pPr>
-            <w:proofErr w:type="spellStart"/>
             <w:r>
               <w:rPr>
                 <w:sz w:val="24"/>
               </w:rPr>
               <w:t>boolean</w:t>
             </w:r>
-            <w:proofErr w:type="spellEnd"/>
           </w:p>
         </w:tc>
         <w:tc>
@@ -1853,35 +1839,31 @@
                 <w:sz w:val="24"/>
               </w:rPr>
             </w:pPr>
-            <w:proofErr w:type="spellStart"/>
             <w:r>
               <w:rPr>
                 <w:sz w:val="24"/>
               </w:rPr>
               <w:t>createTime</w:t>
             </w:r>
-            <w:proofErr w:type="spellEnd"/>
-          </w:p>
-        </w:tc>
-        <w:tc>
-          <w:tcPr>
-            <w:tcW w:w="1440" w:type="dxa"/>
-            <w:shd w:val="clear" w:color="auto" w:fill="EDEDED"/>
-          </w:tcPr>
-          <w:p>
-            <w:pPr>
-              <w:rPr>
-                <w:sz w:val="24"/>
-              </w:rPr>
-            </w:pPr>
-            <w:proofErr w:type="spellStart"/>
+          </w:p>
+        </w:tc>
+        <w:tc>
+          <w:tcPr>
+            <w:tcW w:w="1440" w:type="dxa"/>
+            <w:shd w:val="clear" w:color="auto" w:fill="EDEDED"/>
+          </w:tcPr>
+          <w:p>
+            <w:pPr>
+              <w:rPr>
+                <w:sz w:val="24"/>
+              </w:rPr>
+            </w:pPr>
             <w:r>
               <w:rPr>
                 <w:sz w:val="24"/>
               </w:rPr>
               <w:t>Datetime</w:t>
             </w:r>
-            <w:proofErr w:type="spellEnd"/>
           </w:p>
         </w:tc>
         <w:tc>
@@ -1966,14 +1948,12 @@
                 <w:sz w:val="24"/>
               </w:rPr>
             </w:pPr>
-            <w:proofErr w:type="spellStart"/>
             <w:r>
               <w:rPr>
                 <w:sz w:val="24"/>
               </w:rPr>
               <w:t>int</w:t>
             </w:r>
-            <w:proofErr w:type="spellEnd"/>
           </w:p>
         </w:tc>
         <w:tc>
@@ -2027,14 +2007,12 @@
                 <w:sz w:val="24"/>
               </w:rPr>
             </w:pPr>
-            <w:proofErr w:type="spellStart"/>
             <w:r>
               <w:rPr>
                 <w:sz w:val="24"/>
               </w:rPr>
               <w:t>changeRoom</w:t>
             </w:r>
-            <w:proofErr w:type="spellEnd"/>
           </w:p>
         </w:tc>
         <w:tc>
@@ -2115,7 +2093,6 @@
           <w:u w:val="single"/>
         </w:rPr>
       </w:pPr>
-      <w:proofErr w:type="spellStart"/>
       <w:r>
         <w:rPr>
           <w:b/>
@@ -2125,7 +2102,6 @@
         </w:rPr>
         <w:t>ReportDetail</w:t>
       </w:r>
-      <w:proofErr w:type="spellEnd"/>
     </w:p>
     <w:tbl>
       <w:tblPr>
@@ -2237,35 +2213,31 @@
                 <w:sz w:val="24"/>
               </w:rPr>
             </w:pPr>
-            <w:proofErr w:type="spellStart"/>
             <w:r>
               <w:rPr>
                 <w:sz w:val="24"/>
               </w:rPr>
               <w:t>equipmentId</w:t>
             </w:r>
-            <w:proofErr w:type="spellEnd"/>
-          </w:p>
-        </w:tc>
-        <w:tc>
-          <w:tcPr>
-            <w:tcW w:w="1440" w:type="dxa"/>
-            <w:shd w:val="clear" w:color="auto" w:fill="EDEDED"/>
-          </w:tcPr>
-          <w:p>
-            <w:pPr>
-              <w:rPr>
-                <w:sz w:val="24"/>
-              </w:rPr>
-            </w:pPr>
-            <w:proofErr w:type="spellStart"/>
+          </w:p>
+        </w:tc>
+        <w:tc>
+          <w:tcPr>
+            <w:tcW w:w="1440" w:type="dxa"/>
+            <w:shd w:val="clear" w:color="auto" w:fill="EDEDED"/>
+          </w:tcPr>
+          <w:p>
+            <w:pPr>
+              <w:rPr>
+                <w:sz w:val="24"/>
+              </w:rPr>
+            </w:pPr>
             <w:r>
               <w:rPr>
                 <w:sz w:val="24"/>
               </w:rPr>
               <w:t>int</w:t>
             </w:r>
-            <w:proofErr w:type="spellEnd"/>
           </w:p>
         </w:tc>
         <w:tc>
@@ -2318,34 +2290,30 @@
                 <w:sz w:val="24"/>
               </w:rPr>
             </w:pPr>
-            <w:proofErr w:type="spellStart"/>
             <w:r>
               <w:rPr>
                 <w:sz w:val="24"/>
               </w:rPr>
               <w:t>reportId</w:t>
             </w:r>
-            <w:proofErr w:type="spellEnd"/>
-          </w:p>
-        </w:tc>
-        <w:tc>
-          <w:tcPr>
-            <w:tcW w:w="1440" w:type="dxa"/>
-          </w:tcPr>
-          <w:p>
-            <w:pPr>
-              <w:rPr>
-                <w:sz w:val="24"/>
-              </w:rPr>
-            </w:pPr>
-            <w:proofErr w:type="spellStart"/>
+          </w:p>
+        </w:tc>
+        <w:tc>
+          <w:tcPr>
+            <w:tcW w:w="1440" w:type="dxa"/>
+          </w:tcPr>
+          <w:p>
+            <w:pPr>
+              <w:rPr>
+                <w:sz w:val="24"/>
+              </w:rPr>
+            </w:pPr>
             <w:r>
               <w:rPr>
                 <w:sz w:val="24"/>
               </w:rPr>
               <w:t>int</w:t>
             </w:r>
-            <w:proofErr w:type="spellEnd"/>
           </w:p>
         </w:tc>
         <w:tc>
@@ -2481,35 +2449,31 @@
                 <w:sz w:val="24"/>
               </w:rPr>
             </w:pPr>
-            <w:proofErr w:type="spellStart"/>
             <w:r>
               <w:rPr>
                 <w:sz w:val="24"/>
               </w:rPr>
               <w:t>damagedLevel</w:t>
             </w:r>
-            <w:proofErr w:type="spellEnd"/>
-          </w:p>
-        </w:tc>
-        <w:tc>
-          <w:tcPr>
-            <w:tcW w:w="1440" w:type="dxa"/>
-            <w:shd w:val="clear" w:color="auto" w:fill="FFFFFF" w:themeFill="background1"/>
-          </w:tcPr>
-          <w:p>
-            <w:pPr>
-              <w:rPr>
-                <w:sz w:val="24"/>
-              </w:rPr>
-            </w:pPr>
-            <w:proofErr w:type="spellStart"/>
+          </w:p>
+        </w:tc>
+        <w:tc>
+          <w:tcPr>
+            <w:tcW w:w="1440" w:type="dxa"/>
+            <w:shd w:val="clear" w:color="auto" w:fill="FFFFFF" w:themeFill="background1"/>
+          </w:tcPr>
+          <w:p>
+            <w:pPr>
+              <w:rPr>
+                <w:sz w:val="24"/>
+              </w:rPr>
+            </w:pPr>
             <w:r>
               <w:rPr>
                 <w:sz w:val="24"/>
               </w:rPr>
               <w:t>int</w:t>
             </w:r>
-            <w:proofErr w:type="spellEnd"/>
           </w:p>
         </w:tc>
         <w:tc>
@@ -2552,13 +2516,7 @@
               <w:rPr>
                 <w:sz w:val="24"/>
               </w:rPr>
-              <w:t>equipment</w:t>
-            </w:r>
-            <w:r>
-              <w:rPr>
-                <w:sz w:val="24"/>
-              </w:rPr>
-              <w:t xml:space="preserve">’s </w:t>
+              <w:t xml:space="preserve">equipment’s </w:t>
             </w:r>
             <w:r>
               <w:rPr>
@@ -2671,35 +2629,31 @@
                 <w:sz w:val="24"/>
               </w:rPr>
             </w:pPr>
-            <w:proofErr w:type="spellStart"/>
             <w:r>
               <w:rPr>
                 <w:sz w:val="24"/>
               </w:rPr>
               <w:t>resolveTime</w:t>
             </w:r>
-            <w:proofErr w:type="spellEnd"/>
-          </w:p>
-        </w:tc>
-        <w:tc>
-          <w:tcPr>
-            <w:tcW w:w="1440" w:type="dxa"/>
-            <w:shd w:val="clear" w:color="auto" w:fill="FFFFFF" w:themeFill="background1"/>
-          </w:tcPr>
-          <w:p>
-            <w:pPr>
-              <w:rPr>
-                <w:sz w:val="24"/>
-              </w:rPr>
-            </w:pPr>
-            <w:proofErr w:type="spellStart"/>
+          </w:p>
+        </w:tc>
+        <w:tc>
+          <w:tcPr>
+            <w:tcW w:w="1440" w:type="dxa"/>
+            <w:shd w:val="clear" w:color="auto" w:fill="FFFFFF" w:themeFill="background1"/>
+          </w:tcPr>
+          <w:p>
+            <w:pPr>
+              <w:rPr>
+                <w:sz w:val="24"/>
+              </w:rPr>
+            </w:pPr>
             <w:r>
               <w:rPr>
                 <w:sz w:val="24"/>
               </w:rPr>
               <w:t>Datetime</w:t>
             </w:r>
-            <w:proofErr w:type="spellEnd"/>
           </w:p>
         </w:tc>
         <w:tc>
@@ -2778,14 +2732,12 @@
                 <w:sz w:val="24"/>
               </w:rPr>
             </w:pPr>
-            <w:proofErr w:type="spellStart"/>
             <w:r>
               <w:rPr>
                 <w:sz w:val="24"/>
               </w:rPr>
               <w:t>boolean</w:t>
             </w:r>
-            <w:proofErr w:type="spellEnd"/>
           </w:p>
         </w:tc>
         <w:tc>
@@ -2879,7 +2831,6 @@
           <w:u w:val="single"/>
         </w:rPr>
       </w:pPr>
-      <w:proofErr w:type="spellStart"/>
       <w:r>
         <w:rPr>
           <w:b/>
@@ -2887,10 +2838,8 @@
           <w:sz w:val="28"/>
           <w:u w:val="single"/>
         </w:rPr>
-        <w:lastRenderedPageBreak/>
         <w:t>EquipmentCategory</w:t>
       </w:r>
-      <w:proofErr w:type="spellEnd"/>
     </w:p>
     <w:tbl>
       <w:tblPr>
@@ -2922,6 +2871,7 @@
                 <w:color w:val="FFFFFF" w:themeColor="background1"/>
                 <w:sz w:val="24"/>
               </w:rPr>
+              <w:lastRenderedPageBreak/>
               <w:t>Attribute</w:t>
             </w:r>
           </w:p>
@@ -3021,14 +2971,12 @@
                 <w:sz w:val="24"/>
               </w:rPr>
             </w:pPr>
-            <w:proofErr w:type="spellStart"/>
             <w:r>
               <w:rPr>
                 <w:sz w:val="24"/>
               </w:rPr>
               <w:t>int</w:t>
             </w:r>
-            <w:proofErr w:type="spellEnd"/>
           </w:p>
         </w:tc>
         <w:tc>
@@ -3168,35 +3116,31 @@
                 <w:sz w:val="24"/>
               </w:rPr>
             </w:pPr>
-            <w:proofErr w:type="spellStart"/>
             <w:r>
               <w:rPr>
                 <w:sz w:val="24"/>
               </w:rPr>
               <w:t>usingTime</w:t>
             </w:r>
-            <w:proofErr w:type="spellEnd"/>
-          </w:p>
-        </w:tc>
-        <w:tc>
-          <w:tcPr>
-            <w:tcW w:w="1440" w:type="dxa"/>
-            <w:shd w:val="clear" w:color="auto" w:fill="EDEDED"/>
-          </w:tcPr>
-          <w:p>
-            <w:pPr>
-              <w:rPr>
-                <w:sz w:val="24"/>
-              </w:rPr>
-            </w:pPr>
-            <w:proofErr w:type="spellStart"/>
+          </w:p>
+        </w:tc>
+        <w:tc>
+          <w:tcPr>
+            <w:tcW w:w="1440" w:type="dxa"/>
+            <w:shd w:val="clear" w:color="auto" w:fill="EDEDED"/>
+          </w:tcPr>
+          <w:p>
+            <w:pPr>
+              <w:rPr>
+                <w:sz w:val="24"/>
+              </w:rPr>
+            </w:pPr>
             <w:r>
               <w:rPr>
                 <w:sz w:val="24"/>
               </w:rPr>
               <w:t>int</w:t>
             </w:r>
-            <w:proofErr w:type="spellEnd"/>
           </w:p>
         </w:tc>
         <w:tc>
@@ -3250,35 +3194,31 @@
                 <w:sz w:val="24"/>
               </w:rPr>
             </w:pPr>
-            <w:proofErr w:type="spellStart"/>
             <w:r>
               <w:rPr>
                 <w:sz w:val="24"/>
               </w:rPr>
               <w:t>isManaged</w:t>
             </w:r>
-            <w:proofErr w:type="spellEnd"/>
-          </w:p>
-        </w:tc>
-        <w:tc>
-          <w:tcPr>
-            <w:tcW w:w="1440" w:type="dxa"/>
-            <w:shd w:val="clear" w:color="auto" w:fill="FFFFFF" w:themeFill="background1"/>
-          </w:tcPr>
-          <w:p>
-            <w:pPr>
-              <w:rPr>
-                <w:sz w:val="24"/>
-              </w:rPr>
-            </w:pPr>
-            <w:proofErr w:type="spellStart"/>
+          </w:p>
+        </w:tc>
+        <w:tc>
+          <w:tcPr>
+            <w:tcW w:w="1440" w:type="dxa"/>
+            <w:shd w:val="clear" w:color="auto" w:fill="FFFFFF" w:themeFill="background1"/>
+          </w:tcPr>
+          <w:p>
+            <w:pPr>
+              <w:rPr>
+                <w:sz w:val="24"/>
+              </w:rPr>
+            </w:pPr>
             <w:r>
               <w:rPr>
                 <w:sz w:val="24"/>
               </w:rPr>
               <w:t>boolean</w:t>
             </w:r>
-            <w:proofErr w:type="spellEnd"/>
           </w:p>
         </w:tc>
         <w:tc>
@@ -3332,14 +3272,12 @@
                 <w:sz w:val="24"/>
               </w:rPr>
             </w:pPr>
-            <w:proofErr w:type="spellStart"/>
             <w:r>
               <w:rPr>
                 <w:sz w:val="24"/>
               </w:rPr>
               <w:t>imageUrl</w:t>
             </w:r>
-            <w:proofErr w:type="spellEnd"/>
           </w:p>
         </w:tc>
         <w:tc>
@@ -3412,14 +3350,12 @@
                 <w:sz w:val="24"/>
               </w:rPr>
             </w:pPr>
-            <w:proofErr w:type="spellStart"/>
             <w:r>
               <w:rPr>
                 <w:sz w:val="24"/>
               </w:rPr>
               <w:t>isDelete</w:t>
             </w:r>
-            <w:proofErr w:type="spellEnd"/>
           </w:p>
         </w:tc>
         <w:tc>
@@ -3492,35 +3428,31 @@
                 <w:sz w:val="24"/>
               </w:rPr>
             </w:pPr>
-            <w:proofErr w:type="spellStart"/>
             <w:r>
               <w:rPr>
                 <w:sz w:val="24"/>
               </w:rPr>
               <w:t>updateTime</w:t>
             </w:r>
-            <w:proofErr w:type="spellEnd"/>
-          </w:p>
-        </w:tc>
-        <w:tc>
-          <w:tcPr>
-            <w:tcW w:w="1440" w:type="dxa"/>
-            <w:shd w:val="clear" w:color="auto" w:fill="EDEDED"/>
-          </w:tcPr>
-          <w:p>
-            <w:pPr>
-              <w:rPr>
-                <w:sz w:val="24"/>
-              </w:rPr>
-            </w:pPr>
-            <w:proofErr w:type="spellStart"/>
+          </w:p>
+        </w:tc>
+        <w:tc>
+          <w:tcPr>
+            <w:tcW w:w="1440" w:type="dxa"/>
+            <w:shd w:val="clear" w:color="auto" w:fill="EDEDED"/>
+          </w:tcPr>
+          <w:p>
+            <w:pPr>
+              <w:rPr>
+                <w:sz w:val="24"/>
+              </w:rPr>
+            </w:pPr>
             <w:r>
               <w:rPr>
                 <w:sz w:val="24"/>
               </w:rPr>
               <w:t>Datetime</w:t>
             </w:r>
-            <w:proofErr w:type="spellEnd"/>
           </w:p>
         </w:tc>
         <w:tc>
@@ -3582,7 +3514,6 @@
           <w:u w:val="single"/>
         </w:rPr>
       </w:pPr>
-      <w:proofErr w:type="spellStart"/>
       <w:r>
         <w:rPr>
           <w:b/>
@@ -3590,18 +3521,8 @@
           <w:sz w:val="28"/>
           <w:u w:val="single"/>
         </w:rPr>
-        <w:t>Equipment</w:t>
+        <w:t>EquipmentQuantity</w:t>
       </w:r>
-      <w:r>
-        <w:rPr>
-          <w:b/>
-          <w:i/>
-          <w:sz w:val="28"/>
-          <w:u w:val="single"/>
-        </w:rPr>
-        <w:t>Quantity</w:t>
-      </w:r>
-      <w:proofErr w:type="spellEnd"/>
     </w:p>
     <w:tbl>
       <w:tblPr>
@@ -3732,14 +3653,12 @@
                 <w:sz w:val="24"/>
               </w:rPr>
             </w:pPr>
-            <w:proofErr w:type="spellStart"/>
             <w:r>
               <w:rPr>
                 <w:sz w:val="24"/>
               </w:rPr>
               <w:t>int</w:t>
             </w:r>
-            <w:proofErr w:type="spellEnd"/>
           </w:p>
         </w:tc>
         <w:tc>
@@ -3776,13 +3695,7 @@
               <w:rPr>
                 <w:sz w:val="24"/>
               </w:rPr>
-              <w:t xml:space="preserve">Unique identifier of </w:t>
-            </w:r>
-            <w:r>
-              <w:rPr>
-                <w:sz w:val="24"/>
-              </w:rPr>
-              <w:t>equipment quantity</w:t>
+              <w:t>Unique identifier of equipment quantity</w:t>
             </w:r>
           </w:p>
         </w:tc>
@@ -3798,34 +3711,30 @@
                 <w:sz w:val="24"/>
               </w:rPr>
             </w:pPr>
-            <w:proofErr w:type="spellStart"/>
             <w:r>
               <w:rPr>
                 <w:sz w:val="24"/>
               </w:rPr>
               <w:t>roomTypeId</w:t>
             </w:r>
-            <w:proofErr w:type="spellEnd"/>
-          </w:p>
-        </w:tc>
-        <w:tc>
-          <w:tcPr>
-            <w:tcW w:w="1440" w:type="dxa"/>
-          </w:tcPr>
-          <w:p>
-            <w:pPr>
-              <w:rPr>
-                <w:sz w:val="24"/>
-              </w:rPr>
-            </w:pPr>
-            <w:proofErr w:type="spellStart"/>
+          </w:p>
+        </w:tc>
+        <w:tc>
+          <w:tcPr>
+            <w:tcW w:w="1440" w:type="dxa"/>
+          </w:tcPr>
+          <w:p>
+            <w:pPr>
+              <w:rPr>
+                <w:sz w:val="24"/>
+              </w:rPr>
+            </w:pPr>
             <w:r>
               <w:rPr>
                 <w:sz w:val="24"/>
               </w:rPr>
               <w:t>int</w:t>
             </w:r>
-            <w:proofErr w:type="spellEnd"/>
           </w:p>
         </w:tc>
         <w:tc>
@@ -3860,21 +3769,7 @@
               <w:rPr>
                 <w:sz w:val="24"/>
               </w:rPr>
-              <w:t xml:space="preserve">The </w:t>
-            </w:r>
-            <w:proofErr w:type="spellStart"/>
-            <w:r>
-              <w:rPr>
-                <w:sz w:val="24"/>
-              </w:rPr>
-              <w:t>roomtype’s</w:t>
-            </w:r>
-            <w:proofErr w:type="spellEnd"/>
-            <w:r>
-              <w:rPr>
-                <w:sz w:val="24"/>
-              </w:rPr>
-              <w:t xml:space="preserve"> id</w:t>
+              <w:t>The roomtype’s id</w:t>
             </w:r>
           </w:p>
         </w:tc>
@@ -3891,35 +3786,31 @@
                 <w:sz w:val="24"/>
               </w:rPr>
             </w:pPr>
-            <w:proofErr w:type="spellStart"/>
             <w:r>
               <w:rPr>
                 <w:sz w:val="24"/>
               </w:rPr>
               <w:t>equipmentCategoryId</w:t>
             </w:r>
-            <w:proofErr w:type="spellEnd"/>
-          </w:p>
-        </w:tc>
-        <w:tc>
-          <w:tcPr>
-            <w:tcW w:w="1440" w:type="dxa"/>
-            <w:shd w:val="clear" w:color="auto" w:fill="EDEDED"/>
-          </w:tcPr>
-          <w:p>
-            <w:pPr>
-              <w:rPr>
-                <w:sz w:val="24"/>
-              </w:rPr>
-            </w:pPr>
-            <w:proofErr w:type="spellStart"/>
+          </w:p>
+        </w:tc>
+        <w:tc>
+          <w:tcPr>
+            <w:tcW w:w="1440" w:type="dxa"/>
+            <w:shd w:val="clear" w:color="auto" w:fill="EDEDED"/>
+          </w:tcPr>
+          <w:p>
+            <w:pPr>
+              <w:rPr>
+                <w:sz w:val="24"/>
+              </w:rPr>
+            </w:pPr>
             <w:r>
               <w:rPr>
                 <w:sz w:val="24"/>
               </w:rPr>
               <w:t>int</w:t>
             </w:r>
-            <w:proofErr w:type="spellEnd"/>
           </w:p>
         </w:tc>
         <w:tc>
@@ -3956,13 +3847,7 @@
               <w:rPr>
                 <w:sz w:val="24"/>
               </w:rPr>
-              <w:t xml:space="preserve">The category </w:t>
-            </w:r>
-            <w:r>
-              <w:rPr>
-                <w:sz w:val="24"/>
-              </w:rPr>
-              <w:t>equipment’s id</w:t>
+              <w:t>The category equipment’s id</w:t>
             </w:r>
           </w:p>
         </w:tc>
@@ -3998,14 +3883,12 @@
                 <w:sz w:val="24"/>
               </w:rPr>
             </w:pPr>
-            <w:proofErr w:type="spellStart"/>
             <w:r>
               <w:rPr>
                 <w:sz w:val="24"/>
               </w:rPr>
               <w:t>Int</w:t>
             </w:r>
-            <w:proofErr w:type="spellEnd"/>
           </w:p>
         </w:tc>
         <w:tc>
@@ -4042,16 +3925,8 @@
               <w:rPr>
                 <w:sz w:val="24"/>
               </w:rPr>
-              <w:t xml:space="preserve">The number of equipment in </w:t>
-            </w:r>
-            <w:proofErr w:type="spellStart"/>
-            <w:r>
-              <w:rPr>
-                <w:sz w:val="24"/>
-              </w:rPr>
-              <w:t>roomtype</w:t>
-            </w:r>
-            <w:proofErr w:type="spellEnd"/>
+              <w:t>The number of equipment in roomtype</w:t>
+            </w:r>
           </w:p>
         </w:tc>
       </w:tr>
@@ -4086,14 +3961,12 @@
                 <w:sz w:val="24"/>
               </w:rPr>
             </w:pPr>
-            <w:proofErr w:type="spellStart"/>
             <w:r>
               <w:rPr>
                 <w:sz w:val="24"/>
               </w:rPr>
               <w:t>int</w:t>
             </w:r>
-            <w:proofErr w:type="spellEnd"/>
           </w:p>
         </w:tc>
         <w:tc>
@@ -4130,22 +4003,8 @@
               <w:rPr>
                 <w:sz w:val="24"/>
               </w:rPr>
-              <w:t xml:space="preserve">The equipment’s </w:t>
-            </w:r>
-            <w:r>
-              <w:rPr>
-                <w:sz w:val="24"/>
-              </w:rPr>
-              <w:t xml:space="preserve">priority in </w:t>
-            </w:r>
-            <w:proofErr w:type="spellStart"/>
-            <w:r>
-              <w:rPr>
-                <w:sz w:val="24"/>
-              </w:rPr>
-              <w:t>roomtype</w:t>
-            </w:r>
-            <w:proofErr w:type="spellEnd"/>
+              <w:t>The equipment’s priority in roomtype</w:t>
+            </w:r>
           </w:p>
         </w:tc>
       </w:tr>
@@ -4161,14 +4020,12 @@
                 <w:sz w:val="24"/>
               </w:rPr>
             </w:pPr>
-            <w:proofErr w:type="spellStart"/>
             <w:r>
               <w:rPr>
                 <w:sz w:val="24"/>
               </w:rPr>
               <w:t>isDelete</w:t>
             </w:r>
-            <w:proofErr w:type="spellEnd"/>
           </w:p>
         </w:tc>
         <w:tc>
@@ -4251,8 +4108,6 @@
           <w:u w:val="single"/>
         </w:rPr>
       </w:pPr>
-      <w:bookmarkStart w:id="0" w:name="_GoBack"/>
-      <w:bookmarkEnd w:id="0"/>
     </w:p>
     <w:p>
       <w:pPr>
@@ -4402,14 +4257,12 @@
                 <w:sz w:val="24"/>
               </w:rPr>
             </w:pPr>
-            <w:proofErr w:type="spellStart"/>
             <w:r>
               <w:rPr>
                 <w:sz w:val="24"/>
               </w:rPr>
               <w:t>int</w:t>
             </w:r>
-            <w:proofErr w:type="spellEnd"/>
           </w:p>
         </w:tc>
         <w:tc>
@@ -4468,14 +4321,12 @@
                 <w:sz w:val="24"/>
               </w:rPr>
             </w:pPr>
-            <w:proofErr w:type="spellStart"/>
             <w:r>
               <w:rPr>
                 <w:sz w:val="24"/>
               </w:rPr>
               <w:t>categoryId</w:t>
             </w:r>
-            <w:proofErr w:type="spellEnd"/>
           </w:p>
         </w:tc>
         <w:tc>
@@ -4488,14 +4339,12 @@
                 <w:sz w:val="24"/>
               </w:rPr>
             </w:pPr>
-            <w:proofErr w:type="spellStart"/>
             <w:r>
               <w:rPr>
                 <w:sz w:val="24"/>
               </w:rPr>
               <w:t>int</w:t>
             </w:r>
-            <w:proofErr w:type="spellEnd"/>
           </w:p>
         </w:tc>
         <w:tc>
@@ -4565,14 +4414,12 @@
                 <w:sz w:val="24"/>
               </w:rPr>
             </w:pPr>
-            <w:proofErr w:type="spellStart"/>
             <w:r>
               <w:rPr>
                 <w:sz w:val="24"/>
               </w:rPr>
               <w:t>classroomId</w:t>
             </w:r>
-            <w:proofErr w:type="spellEnd"/>
           </w:p>
         </w:tc>
         <w:tc>
@@ -4586,14 +4433,12 @@
                 <w:sz w:val="24"/>
               </w:rPr>
             </w:pPr>
-            <w:proofErr w:type="spellStart"/>
             <w:r>
               <w:rPr>
                 <w:sz w:val="24"/>
               </w:rPr>
               <w:t>int</w:t>
             </w:r>
-            <w:proofErr w:type="spellEnd"/>
           </w:p>
         </w:tc>
         <w:tc>
@@ -4738,14 +4583,12 @@
                 <w:sz w:val="24"/>
               </w:rPr>
             </w:pPr>
-            <w:proofErr w:type="spellStart"/>
             <w:r>
               <w:rPr>
                 <w:sz w:val="24"/>
               </w:rPr>
               <w:t>productName</w:t>
             </w:r>
-            <w:proofErr w:type="spellEnd"/>
           </w:p>
         </w:tc>
         <w:tc>
@@ -4824,7 +4667,6 @@
                 <w:sz w:val="24"/>
               </w:rPr>
             </w:pPr>
-            <w:proofErr w:type="spellStart"/>
             <w:r>
               <w:rPr>
                 <w:sz w:val="24"/>
@@ -4837,7 +4679,6 @@
               </w:rPr>
               <w:t>rialNumber</w:t>
             </w:r>
-            <w:proofErr w:type="spellEnd"/>
           </w:p>
         </w:tc>
         <w:tc>
@@ -4935,14 +4776,12 @@
                 <w:sz w:val="24"/>
               </w:rPr>
             </w:pPr>
-            <w:proofErr w:type="spellStart"/>
             <w:r>
               <w:rPr>
                 <w:sz w:val="24"/>
               </w:rPr>
               <w:t>boolean</w:t>
             </w:r>
-            <w:proofErr w:type="spellEnd"/>
           </w:p>
         </w:tc>
         <w:tc>
@@ -5149,14 +4988,12 @@
                 <w:sz w:val="24"/>
               </w:rPr>
             </w:pPr>
-            <w:proofErr w:type="spellStart"/>
             <w:r>
               <w:rPr>
                 <w:sz w:val="24"/>
               </w:rPr>
               <w:t>int</w:t>
             </w:r>
-            <w:proofErr w:type="spellEnd"/>
           </w:p>
         </w:tc>
         <w:tc>
@@ -5209,14 +5046,12 @@
                 <w:sz w:val="24"/>
               </w:rPr>
             </w:pPr>
-            <w:proofErr w:type="spellStart"/>
             <w:r>
               <w:rPr>
                 <w:sz w:val="24"/>
               </w:rPr>
               <w:t>roomTypeId</w:t>
             </w:r>
-            <w:proofErr w:type="spellEnd"/>
           </w:p>
         </w:tc>
         <w:tc>
@@ -5229,14 +5064,12 @@
                 <w:sz w:val="24"/>
               </w:rPr>
             </w:pPr>
-            <w:proofErr w:type="spellStart"/>
             <w:r>
               <w:rPr>
                 <w:sz w:val="24"/>
               </w:rPr>
               <w:t>int</w:t>
             </w:r>
-            <w:proofErr w:type="spellEnd"/>
           </w:p>
         </w:tc>
         <w:tc>
@@ -5271,21 +5104,7 @@
               <w:rPr>
                 <w:sz w:val="24"/>
               </w:rPr>
-              <w:t xml:space="preserve">The </w:t>
-            </w:r>
-            <w:proofErr w:type="spellStart"/>
-            <w:r>
-              <w:rPr>
-                <w:sz w:val="24"/>
-              </w:rPr>
-              <w:t>roomtype’s</w:t>
-            </w:r>
-            <w:proofErr w:type="spellEnd"/>
-            <w:r>
-              <w:rPr>
-                <w:sz w:val="24"/>
-              </w:rPr>
-              <w:t xml:space="preserve"> id</w:t>
+              <w:t>The roomtype’s id</w:t>
             </w:r>
           </w:p>
         </w:tc>
@@ -5380,14 +5199,12 @@
                 <w:sz w:val="24"/>
               </w:rPr>
             </w:pPr>
-            <w:proofErr w:type="spellStart"/>
             <w:r>
               <w:rPr>
                 <w:sz w:val="24"/>
               </w:rPr>
               <w:t>createTime</w:t>
             </w:r>
-            <w:proofErr w:type="spellEnd"/>
           </w:p>
         </w:tc>
         <w:tc>
@@ -5401,14 +5218,12 @@
                 <w:sz w:val="24"/>
               </w:rPr>
             </w:pPr>
-            <w:proofErr w:type="spellStart"/>
             <w:r>
               <w:rPr>
                 <w:sz w:val="24"/>
               </w:rPr>
               <w:t>Datetime</w:t>
             </w:r>
-            <w:proofErr w:type="spellEnd"/>
           </w:p>
         </w:tc>
         <w:tc>
@@ -5463,15 +5278,169 @@
                 <w:sz w:val="24"/>
               </w:rPr>
             </w:pPr>
-            <w:proofErr w:type="spellStart"/>
+            <w:r>
+              <w:rPr>
+                <w:sz w:val="24"/>
+              </w:rPr>
+              <w:t>updateTime</w:t>
+            </w:r>
+          </w:p>
+        </w:tc>
+        <w:tc>
+          <w:tcPr>
+            <w:tcW w:w="1854" w:type="dxa"/>
+            <w:shd w:val="clear" w:color="auto" w:fill="EDEDED"/>
+          </w:tcPr>
+          <w:p>
+            <w:pPr>
+              <w:rPr>
+                <w:sz w:val="24"/>
+              </w:rPr>
+            </w:pPr>
+            <w:r>
+              <w:rPr>
+                <w:sz w:val="24"/>
+              </w:rPr>
+              <w:t>Datetime</w:t>
+            </w:r>
+          </w:p>
+        </w:tc>
+        <w:tc>
+          <w:tcPr>
+            <w:tcW w:w="1398" w:type="dxa"/>
+            <w:shd w:val="clear" w:color="auto" w:fill="EDEDED"/>
+          </w:tcPr>
+          <w:p>
+            <w:pPr>
+              <w:rPr>
+                <w:sz w:val="24"/>
+              </w:rPr>
+            </w:pPr>
+            <w:r>
+              <w:rPr>
+                <w:sz w:val="24"/>
+              </w:rPr>
+              <w:t>Private</w:t>
+            </w:r>
+          </w:p>
+        </w:tc>
+        <w:tc>
+          <w:tcPr>
+            <w:tcW w:w="3947" w:type="dxa"/>
+            <w:shd w:val="clear" w:color="auto" w:fill="EDEDED"/>
+          </w:tcPr>
+          <w:p>
+            <w:pPr>
+              <w:rPr>
+                <w:sz w:val="24"/>
+              </w:rPr>
+            </w:pPr>
+            <w:r>
+              <w:rPr>
+                <w:sz w:val="24"/>
+              </w:rPr>
+              <w:t>The room was updated in this date</w:t>
+            </w:r>
+          </w:p>
+        </w:tc>
+      </w:tr>
+      <w:tr>
+        <w:tc>
+          <w:tcPr>
+            <w:tcW w:w="2377" w:type="dxa"/>
+            <w:shd w:val="clear" w:color="auto" w:fill="FFFFFF" w:themeFill="background1"/>
+          </w:tcPr>
+          <w:p>
+            <w:pPr>
+              <w:rPr>
+                <w:sz w:val="24"/>
+              </w:rPr>
+            </w:pPr>
+            <w:r>
+              <w:rPr>
+                <w:sz w:val="24"/>
+              </w:rPr>
+              <w:t>isAllInformation</w:t>
+            </w:r>
+          </w:p>
+        </w:tc>
+        <w:tc>
+          <w:tcPr>
+            <w:tcW w:w="1854" w:type="dxa"/>
+            <w:shd w:val="clear" w:color="auto" w:fill="FFFFFF" w:themeFill="background1"/>
+          </w:tcPr>
+          <w:p>
+            <w:pPr>
+              <w:rPr>
+                <w:sz w:val="24"/>
+              </w:rPr>
+            </w:pPr>
+            <w:r>
+              <w:rPr>
+                <w:sz w:val="24"/>
+              </w:rPr>
+              <w:t>boolean</w:t>
+            </w:r>
+          </w:p>
+        </w:tc>
+        <w:tc>
+          <w:tcPr>
+            <w:tcW w:w="1398" w:type="dxa"/>
+            <w:shd w:val="clear" w:color="auto" w:fill="FFFFFF" w:themeFill="background1"/>
+          </w:tcPr>
+          <w:p>
+            <w:pPr>
+              <w:rPr>
+                <w:sz w:val="24"/>
+              </w:rPr>
+            </w:pPr>
+            <w:r>
+              <w:rPr>
+                <w:sz w:val="24"/>
+              </w:rPr>
+              <w:t>Private</w:t>
+            </w:r>
+          </w:p>
+        </w:tc>
+        <w:tc>
+          <w:tcPr>
+            <w:tcW w:w="3947" w:type="dxa"/>
+            <w:shd w:val="clear" w:color="auto" w:fill="FFFFFF" w:themeFill="background1"/>
+          </w:tcPr>
+          <w:p>
+            <w:pPr>
+              <w:rPr>
+                <w:sz w:val="24"/>
+              </w:rPr>
+            </w:pPr>
+            <w:r>
+              <w:rPr>
+                <w:sz w:val="24"/>
+              </w:rPr>
+              <w:t>Check complete room’s information</w:t>
+            </w:r>
+          </w:p>
+        </w:tc>
+      </w:tr>
+      <w:tr>
+        <w:tc>
+          <w:tcPr>
+            <w:tcW w:w="2377" w:type="dxa"/>
+            <w:shd w:val="clear" w:color="auto" w:fill="EDEDED"/>
+          </w:tcPr>
+          <w:p>
+            <w:pPr>
+              <w:rPr>
+                <w:sz w:val="24"/>
+              </w:rPr>
+            </w:pPr>
             <w:r>
               <w:rPr>
                 <w:sz w:val="24"/>
               </w:rPr>
               <w:lastRenderedPageBreak/>
-              <w:t>updateTime</w:t>
-            </w:r>
-            <w:proofErr w:type="spellEnd"/>
+              <w:t>isDelete</w:t>
+            </w:r>
           </w:p>
         </w:tc>
         <w:tc>
@@ -5485,178 +5454,12 @@
                 <w:sz w:val="24"/>
               </w:rPr>
             </w:pPr>
-            <w:proofErr w:type="spellStart"/>
-            <w:r>
-              <w:rPr>
-                <w:sz w:val="24"/>
-              </w:rPr>
-              <w:t>Datetime</w:t>
-            </w:r>
-            <w:proofErr w:type="spellEnd"/>
-          </w:p>
-        </w:tc>
-        <w:tc>
-          <w:tcPr>
-            <w:tcW w:w="1398" w:type="dxa"/>
-            <w:shd w:val="clear" w:color="auto" w:fill="EDEDED"/>
-          </w:tcPr>
-          <w:p>
-            <w:pPr>
-              <w:rPr>
-                <w:sz w:val="24"/>
-              </w:rPr>
-            </w:pPr>
-            <w:r>
-              <w:rPr>
-                <w:sz w:val="24"/>
-              </w:rPr>
-              <w:t>Private</w:t>
-            </w:r>
-          </w:p>
-        </w:tc>
-        <w:tc>
-          <w:tcPr>
-            <w:tcW w:w="3947" w:type="dxa"/>
-            <w:shd w:val="clear" w:color="auto" w:fill="EDEDED"/>
-          </w:tcPr>
-          <w:p>
-            <w:pPr>
-              <w:rPr>
-                <w:sz w:val="24"/>
-              </w:rPr>
-            </w:pPr>
-            <w:r>
-              <w:rPr>
-                <w:sz w:val="24"/>
-              </w:rPr>
-              <w:t>The room was updated in this date</w:t>
-            </w:r>
-          </w:p>
-        </w:tc>
-      </w:tr>
-      <w:tr>
-        <w:tc>
-          <w:tcPr>
-            <w:tcW w:w="2377" w:type="dxa"/>
-            <w:shd w:val="clear" w:color="auto" w:fill="FFFFFF" w:themeFill="background1"/>
-          </w:tcPr>
-          <w:p>
-            <w:pPr>
-              <w:rPr>
-                <w:sz w:val="24"/>
-              </w:rPr>
-            </w:pPr>
-            <w:proofErr w:type="spellStart"/>
-            <w:r>
-              <w:rPr>
-                <w:sz w:val="24"/>
-              </w:rPr>
-              <w:t>isAllInformation</w:t>
-            </w:r>
-            <w:proofErr w:type="spellEnd"/>
-          </w:p>
-        </w:tc>
-        <w:tc>
-          <w:tcPr>
-            <w:tcW w:w="1854" w:type="dxa"/>
-            <w:shd w:val="clear" w:color="auto" w:fill="FFFFFF" w:themeFill="background1"/>
-          </w:tcPr>
-          <w:p>
-            <w:pPr>
-              <w:rPr>
-                <w:sz w:val="24"/>
-              </w:rPr>
-            </w:pPr>
-            <w:proofErr w:type="spellStart"/>
             <w:r>
               <w:rPr>
                 <w:sz w:val="24"/>
               </w:rPr>
               <w:t>boolean</w:t>
             </w:r>
-            <w:proofErr w:type="spellEnd"/>
-          </w:p>
-        </w:tc>
-        <w:tc>
-          <w:tcPr>
-            <w:tcW w:w="1398" w:type="dxa"/>
-            <w:shd w:val="clear" w:color="auto" w:fill="FFFFFF" w:themeFill="background1"/>
-          </w:tcPr>
-          <w:p>
-            <w:pPr>
-              <w:rPr>
-                <w:sz w:val="24"/>
-              </w:rPr>
-            </w:pPr>
-            <w:r>
-              <w:rPr>
-                <w:sz w:val="24"/>
-              </w:rPr>
-              <w:t>Private</w:t>
-            </w:r>
-          </w:p>
-        </w:tc>
-        <w:tc>
-          <w:tcPr>
-            <w:tcW w:w="3947" w:type="dxa"/>
-            <w:shd w:val="clear" w:color="auto" w:fill="FFFFFF" w:themeFill="background1"/>
-          </w:tcPr>
-          <w:p>
-            <w:pPr>
-              <w:rPr>
-                <w:sz w:val="24"/>
-              </w:rPr>
-            </w:pPr>
-            <w:r>
-              <w:rPr>
-                <w:sz w:val="24"/>
-              </w:rPr>
-              <w:t>Check complete room’s information</w:t>
-            </w:r>
-          </w:p>
-        </w:tc>
-      </w:tr>
-      <w:tr>
-        <w:tc>
-          <w:tcPr>
-            <w:tcW w:w="2377" w:type="dxa"/>
-            <w:shd w:val="clear" w:color="auto" w:fill="EDEDED"/>
-          </w:tcPr>
-          <w:p>
-            <w:pPr>
-              <w:rPr>
-                <w:sz w:val="24"/>
-              </w:rPr>
-            </w:pPr>
-            <w:proofErr w:type="spellStart"/>
-            <w:r>
-              <w:rPr>
-                <w:sz w:val="24"/>
-              </w:rPr>
-              <w:t>isDelete</w:t>
-            </w:r>
-            <w:proofErr w:type="spellEnd"/>
-          </w:p>
-        </w:tc>
-        <w:tc>
-          <w:tcPr>
-            <w:tcW w:w="1854" w:type="dxa"/>
-            <w:shd w:val="clear" w:color="auto" w:fill="EDEDED"/>
-          </w:tcPr>
-          <w:p>
-            <w:pPr>
-              <w:rPr>
-                <w:sz w:val="24"/>
-              </w:rPr>
-            </w:pPr>
-            <w:proofErr w:type="spellStart"/>
-            <w:r>
-              <w:rPr>
-                <w:sz w:val="24"/>
-              </w:rPr>
-              <w:t>boolean</w:t>
-            </w:r>
-            <w:proofErr w:type="spellEnd"/>
           </w:p>
         </w:tc>
         <w:tc>
@@ -5887,14 +5690,12 @@
                 <w:sz w:val="24"/>
               </w:rPr>
             </w:pPr>
-            <w:proofErr w:type="spellStart"/>
             <w:r>
               <w:rPr>
                 <w:sz w:val="24"/>
               </w:rPr>
               <w:t>int</w:t>
             </w:r>
-            <w:proofErr w:type="spellEnd"/>
           </w:p>
         </w:tc>
         <w:tc>
@@ -6034,35 +5835,31 @@
                 <w:sz w:val="24"/>
               </w:rPr>
             </w:pPr>
-            <w:proofErr w:type="spellStart"/>
             <w:r>
               <w:rPr>
                 <w:sz w:val="24"/>
               </w:rPr>
               <w:t>classroomId</w:t>
             </w:r>
-            <w:proofErr w:type="spellEnd"/>
-          </w:p>
-        </w:tc>
-        <w:tc>
-          <w:tcPr>
-            <w:tcW w:w="1440" w:type="dxa"/>
-            <w:shd w:val="clear" w:color="auto" w:fill="EDEDED"/>
-          </w:tcPr>
-          <w:p>
-            <w:pPr>
-              <w:rPr>
-                <w:sz w:val="24"/>
-              </w:rPr>
-            </w:pPr>
-            <w:proofErr w:type="spellStart"/>
+          </w:p>
+        </w:tc>
+        <w:tc>
+          <w:tcPr>
+            <w:tcW w:w="1440" w:type="dxa"/>
+            <w:shd w:val="clear" w:color="auto" w:fill="EDEDED"/>
+          </w:tcPr>
+          <w:p>
+            <w:pPr>
+              <w:rPr>
+                <w:sz w:val="24"/>
+              </w:rPr>
+            </w:pPr>
             <w:r>
               <w:rPr>
                 <w:sz w:val="24"/>
               </w:rPr>
               <w:t>int</w:t>
             </w:r>
-            <w:proofErr w:type="spellEnd"/>
           </w:p>
         </w:tc>
         <w:tc>
@@ -6122,41 +5919,31 @@
                 <w:sz w:val="24"/>
               </w:rPr>
             </w:pPr>
-            <w:proofErr w:type="spellStart"/>
-            <w:r>
-              <w:rPr>
-                <w:sz w:val="24"/>
-              </w:rPr>
-              <w:t>numberOfStudent</w:t>
-            </w:r>
-            <w:proofErr w:type="spellEnd"/>
-            <w:r>
-              <w:rPr>
-                <w:sz w:val="24"/>
-              </w:rPr>
-              <w:t xml:space="preserve"> </w:t>
-            </w:r>
-          </w:p>
-        </w:tc>
-        <w:tc>
-          <w:tcPr>
-            <w:tcW w:w="1440" w:type="dxa"/>
-            <w:shd w:val="clear" w:color="auto" w:fill="FFFFFF" w:themeFill="background1"/>
-          </w:tcPr>
-          <w:p>
-            <w:pPr>
-              <w:rPr>
-                <w:sz w:val="24"/>
-              </w:rPr>
-            </w:pPr>
-            <w:proofErr w:type="spellStart"/>
+            <w:r>
+              <w:rPr>
+                <w:sz w:val="24"/>
+              </w:rPr>
+              <w:t xml:space="preserve">numberOfStudent </w:t>
+            </w:r>
+          </w:p>
+        </w:tc>
+        <w:tc>
+          <w:tcPr>
+            <w:tcW w:w="1440" w:type="dxa"/>
+            <w:shd w:val="clear" w:color="auto" w:fill="FFFFFF" w:themeFill="background1"/>
+          </w:tcPr>
+          <w:p>
+            <w:pPr>
+              <w:rPr>
+                <w:sz w:val="24"/>
+              </w:rPr>
+            </w:pPr>
             <w:r>
               <w:rPr>
                 <w:sz w:val="24"/>
               </w:rPr>
               <w:t>int</w:t>
             </w:r>
-            <w:proofErr w:type="spellEnd"/>
           </w:p>
         </w:tc>
         <w:tc>
@@ -6372,35 +6159,31 @@
                 <w:sz w:val="24"/>
               </w:rPr>
             </w:pPr>
-            <w:proofErr w:type="spellStart"/>
             <w:r>
               <w:rPr>
                 <w:sz w:val="24"/>
               </w:rPr>
               <w:t>isActive</w:t>
             </w:r>
-            <w:proofErr w:type="spellEnd"/>
-          </w:p>
-        </w:tc>
-        <w:tc>
-          <w:tcPr>
-            <w:tcW w:w="1440" w:type="dxa"/>
-            <w:shd w:val="clear" w:color="auto" w:fill="EDEDED"/>
-          </w:tcPr>
-          <w:p>
-            <w:pPr>
-              <w:rPr>
-                <w:sz w:val="24"/>
-              </w:rPr>
-            </w:pPr>
-            <w:proofErr w:type="spellStart"/>
+          </w:p>
+        </w:tc>
+        <w:tc>
+          <w:tcPr>
+            <w:tcW w:w="1440" w:type="dxa"/>
+            <w:shd w:val="clear" w:color="auto" w:fill="EDEDED"/>
+          </w:tcPr>
+          <w:p>
+            <w:pPr>
+              <w:rPr>
+                <w:sz w:val="24"/>
+              </w:rPr>
+            </w:pPr>
             <w:r>
               <w:rPr>
                 <w:sz w:val="24"/>
               </w:rPr>
               <w:t>boolean</w:t>
             </w:r>
-            <w:proofErr w:type="spellEnd"/>
           </w:p>
         </w:tc>
         <w:tc>
@@ -6472,7 +6255,6 @@
           <w:u w:val="single"/>
         </w:rPr>
       </w:pPr>
-      <w:proofErr w:type="spellStart"/>
       <w:r>
         <w:rPr>
           <w:b/>
@@ -6482,7 +6264,6 @@
         </w:rPr>
         <w:t>Roomtype</w:t>
       </w:r>
-      <w:proofErr w:type="spellEnd"/>
     </w:p>
     <w:tbl>
       <w:tblPr>
@@ -6613,14 +6394,12 @@
                 <w:sz w:val="24"/>
               </w:rPr>
             </w:pPr>
-            <w:proofErr w:type="spellStart"/>
             <w:r>
               <w:rPr>
                 <w:sz w:val="24"/>
               </w:rPr>
               <w:t>int</w:t>
             </w:r>
-            <w:proofErr w:type="spellEnd"/>
           </w:p>
         </w:tc>
         <w:tc>
@@ -6657,7 +6436,13 @@
               <w:rPr>
                 <w:sz w:val="24"/>
               </w:rPr>
-              <w:t>Unique identifier of schedule</w:t>
+              <w:t xml:space="preserve">Unique identifier of </w:t>
+            </w:r>
+            <w:r>
+              <w:rPr>
+                <w:sz w:val="24"/>
+              </w:rPr>
+              <w:t>room type</w:t>
             </w:r>
           </w:p>
         </w:tc>
@@ -6770,14 +6555,12 @@
                 <w:sz w:val="24"/>
               </w:rPr>
             </w:pPr>
-            <w:proofErr w:type="spellStart"/>
             <w:r>
               <w:rPr>
                 <w:sz w:val="24"/>
               </w:rPr>
               <w:t>int</w:t>
             </w:r>
-            <w:proofErr w:type="spellEnd"/>
           </w:p>
         </w:tc>
         <w:tc>
@@ -6831,19 +6614,11 @@
                 <w:sz w:val="24"/>
               </w:rPr>
             </w:pPr>
-            <w:proofErr w:type="spellStart"/>
-            <w:r>
-              <w:rPr>
-                <w:sz w:val="24"/>
-              </w:rPr>
-              <w:t>verticalRows</w:t>
-            </w:r>
-            <w:proofErr w:type="spellEnd"/>
-            <w:r>
-              <w:rPr>
-                <w:sz w:val="24"/>
-              </w:rPr>
-              <w:t xml:space="preserve"> </w:t>
+            <w:r>
+              <w:rPr>
+                <w:sz w:val="24"/>
+              </w:rPr>
+              <w:t xml:space="preserve">verticalRows </w:t>
             </w:r>
           </w:p>
         </w:tc>
@@ -6858,14 +6633,12 @@
                 <w:sz w:val="24"/>
               </w:rPr>
             </w:pPr>
-            <w:proofErr w:type="spellStart"/>
             <w:r>
               <w:rPr>
                 <w:sz w:val="24"/>
               </w:rPr>
               <w:t>int</w:t>
             </w:r>
-            <w:proofErr w:type="spellEnd"/>
           </w:p>
         </w:tc>
         <w:tc>
@@ -6920,14 +6693,12 @@
                 <w:sz w:val="24"/>
               </w:rPr>
             </w:pPr>
-            <w:proofErr w:type="spellStart"/>
             <w:r>
               <w:rPr>
                 <w:sz w:val="24"/>
               </w:rPr>
               <w:t>horizontalRows</w:t>
             </w:r>
-            <w:proofErr w:type="spellEnd"/>
           </w:p>
         </w:tc>
         <w:tc>
@@ -7000,14 +6771,12 @@
                 <w:sz w:val="24"/>
               </w:rPr>
             </w:pPr>
-            <w:proofErr w:type="spellStart"/>
             <w:r>
               <w:rPr>
                 <w:sz w:val="24"/>
               </w:rPr>
               <w:t>numberOfSlotsEachHRows</w:t>
             </w:r>
-            <w:proofErr w:type="spellEnd"/>
           </w:p>
         </w:tc>
         <w:tc>
@@ -7081,36 +6850,33 @@
         <w:tc>
           <w:tcPr>
             <w:tcW w:w="2819" w:type="dxa"/>
-            <w:shd w:val="clear" w:color="auto" w:fill="FFFFFF" w:themeFill="background1"/>
-          </w:tcPr>
-          <w:p>
-            <w:pPr>
-              <w:rPr>
-                <w:sz w:val="24"/>
-              </w:rPr>
-            </w:pPr>
-            <w:proofErr w:type="spellStart"/>
+            <w:shd w:val="clear" w:color="auto" w:fill="F2F2F2" w:themeFill="background1" w:themeFillShade="F2"/>
+          </w:tcPr>
+          <w:p>
+            <w:pPr>
+              <w:rPr>
+                <w:sz w:val="24"/>
+              </w:rPr>
+            </w:pPr>
             <w:r>
               <w:rPr>
                 <w:sz w:val="24"/>
               </w:rPr>
               <w:t>createTime</w:t>
             </w:r>
-            <w:proofErr w:type="spellEnd"/>
           </w:p>
         </w:tc>
         <w:tc>
           <w:tcPr>
             <w:tcW w:w="1407" w:type="dxa"/>
-            <w:shd w:val="clear" w:color="auto" w:fill="FFFFFF" w:themeFill="background1"/>
-          </w:tcPr>
-          <w:p>
-            <w:pPr>
-              <w:rPr>
-                <w:sz w:val="24"/>
-              </w:rPr>
-            </w:pPr>
-            <w:proofErr w:type="spellStart"/>
+            <w:shd w:val="clear" w:color="auto" w:fill="F2F2F2" w:themeFill="background1" w:themeFillShade="F2"/>
+          </w:tcPr>
+          <w:p>
+            <w:pPr>
+              <w:rPr>
+                <w:sz w:val="24"/>
+              </w:rPr>
+            </w:pPr>
             <w:r>
               <w:rPr>
                 <w:sz w:val="24"/>
@@ -7123,13 +6889,12 @@
               </w:rPr>
               <w:t>time</w:t>
             </w:r>
-            <w:proofErr w:type="spellEnd"/>
           </w:p>
         </w:tc>
         <w:tc>
           <w:tcPr>
             <w:tcW w:w="1398" w:type="dxa"/>
-            <w:shd w:val="clear" w:color="auto" w:fill="FFFFFF" w:themeFill="background1"/>
+            <w:shd w:val="clear" w:color="auto" w:fill="F2F2F2" w:themeFill="background1" w:themeFillShade="F2"/>
           </w:tcPr>
           <w:p>
             <w:pPr>
@@ -7148,7 +6913,7 @@
         <w:tc>
           <w:tcPr>
             <w:tcW w:w="3952" w:type="dxa"/>
-            <w:shd w:val="clear" w:color="auto" w:fill="FFFFFF" w:themeFill="background1"/>
+            <w:shd w:val="clear" w:color="auto" w:fill="F2F2F2" w:themeFill="background1" w:themeFillShade="F2"/>
           </w:tcPr>
           <w:p>
             <w:pPr>
@@ -7180,14 +6945,12 @@
                 <w:sz w:val="24"/>
               </w:rPr>
             </w:pPr>
-            <w:proofErr w:type="spellStart"/>
             <w:r>
               <w:rPr>
                 <w:sz w:val="24"/>
               </w:rPr>
               <w:t>updateTime</w:t>
             </w:r>
-            <w:proofErr w:type="spellEnd"/>
           </w:p>
         </w:tc>
         <w:tc>
@@ -7201,7 +6964,6 @@
                 <w:sz w:val="24"/>
               </w:rPr>
             </w:pPr>
-            <w:proofErr w:type="spellStart"/>
             <w:r>
               <w:rPr>
                 <w:sz w:val="24"/>
@@ -7214,7 +6976,6 @@
               </w:rPr>
               <w:t>time</w:t>
             </w:r>
-            <w:proofErr w:type="spellEnd"/>
           </w:p>
         </w:tc>
         <w:tc>
@@ -7263,28 +7024,26 @@
         <w:tc>
           <w:tcPr>
             <w:tcW w:w="2819" w:type="dxa"/>
-            <w:shd w:val="clear" w:color="auto" w:fill="FFFFFF" w:themeFill="background1"/>
-          </w:tcPr>
-          <w:p>
-            <w:pPr>
-              <w:rPr>
-                <w:sz w:val="24"/>
-              </w:rPr>
-            </w:pPr>
-            <w:proofErr w:type="spellStart"/>
+            <w:shd w:val="clear" w:color="auto" w:fill="F2F2F2" w:themeFill="background1" w:themeFillShade="F2"/>
+          </w:tcPr>
+          <w:p>
+            <w:pPr>
+              <w:rPr>
+                <w:sz w:val="24"/>
+              </w:rPr>
+            </w:pPr>
             <w:r>
               <w:rPr>
                 <w:sz w:val="24"/>
               </w:rPr>
               <w:t>isDelete</w:t>
             </w:r>
-            <w:proofErr w:type="spellEnd"/>
           </w:p>
         </w:tc>
         <w:tc>
           <w:tcPr>
             <w:tcW w:w="1407" w:type="dxa"/>
-            <w:shd w:val="clear" w:color="auto" w:fill="FFFFFF" w:themeFill="background1"/>
+            <w:shd w:val="clear" w:color="auto" w:fill="F2F2F2" w:themeFill="background1" w:themeFillShade="F2"/>
           </w:tcPr>
           <w:p>
             <w:pPr>
@@ -7303,7 +7062,7 @@
         <w:tc>
           <w:tcPr>
             <w:tcW w:w="1398" w:type="dxa"/>
-            <w:shd w:val="clear" w:color="auto" w:fill="FFFFFF" w:themeFill="background1"/>
+            <w:shd w:val="clear" w:color="auto" w:fill="F2F2F2" w:themeFill="background1" w:themeFillShade="F2"/>
           </w:tcPr>
           <w:p>
             <w:pPr>
@@ -7322,7 +7081,7 @@
         <w:tc>
           <w:tcPr>
             <w:tcW w:w="3952" w:type="dxa"/>
-            <w:shd w:val="clear" w:color="auto" w:fill="FFFFFF" w:themeFill="background1"/>
+            <w:shd w:val="clear" w:color="auto" w:fill="F2F2F2" w:themeFill="background1" w:themeFillShade="F2"/>
           </w:tcPr>
           <w:p>
             <w:pPr>
@@ -7335,6 +7094,1220 @@
                 <w:sz w:val="24"/>
               </w:rPr>
               <w:t>Check active or deactivate room type</w:t>
+            </w:r>
+          </w:p>
+        </w:tc>
+      </w:tr>
+    </w:tbl>
+    <w:p>
+      <w:pPr>
+        <w:rPr>
+          <w:b/>
+          <w:i/>
+          <w:sz w:val="28"/>
+          <w:u w:val="single"/>
+        </w:rPr>
+      </w:pPr>
+    </w:p>
+    <w:p>
+      <w:pPr>
+        <w:rPr>
+          <w:b/>
+          <w:i/>
+          <w:sz w:val="28"/>
+          <w:u w:val="single"/>
+        </w:rPr>
+      </w:pPr>
+    </w:p>
+    <w:p>
+      <w:pPr>
+        <w:rPr>
+          <w:b/>
+          <w:i/>
+          <w:sz w:val="28"/>
+          <w:u w:val="single"/>
+        </w:rPr>
+      </w:pPr>
+      <w:r>
+        <w:rPr>
+          <w:b/>
+          <w:i/>
+          <w:sz w:val="28"/>
+          <w:u w:val="single"/>
+        </w:rPr>
+        <w:lastRenderedPageBreak/>
+        <w:t>Notification</w:t>
+      </w:r>
+    </w:p>
+    <w:tbl>
+      <w:tblPr>
+        <w:tblStyle w:val="TableGrid"/>
+        <w:tblW w:w="0" w:type="auto"/>
+        <w:tblLook w:val="04A0" w:firstRow="1" w:lastRow="0" w:firstColumn="1" w:lastColumn="0" w:noHBand="0" w:noVBand="1"/>
+      </w:tblPr>
+      <w:tblGrid>
+        <w:gridCol w:w="2819"/>
+        <w:gridCol w:w="1407"/>
+        <w:gridCol w:w="1398"/>
+        <w:gridCol w:w="3952"/>
+      </w:tblGrid>
+      <w:tr>
+        <w:tc>
+          <w:tcPr>
+            <w:tcW w:w="2819" w:type="dxa"/>
+            <w:shd w:val="clear" w:color="auto" w:fill="A6A6A6" w:themeFill="background1" w:themeFillShade="A6"/>
+          </w:tcPr>
+          <w:p>
+            <w:pPr>
+              <w:rPr>
+                <w:color w:val="FFFFFF" w:themeColor="background1"/>
+                <w:sz w:val="24"/>
+              </w:rPr>
+            </w:pPr>
+            <w:r>
+              <w:rPr>
+                <w:color w:val="FFFFFF" w:themeColor="background1"/>
+                <w:sz w:val="24"/>
+              </w:rPr>
+              <w:t>Attribute</w:t>
+            </w:r>
+          </w:p>
+        </w:tc>
+        <w:tc>
+          <w:tcPr>
+            <w:tcW w:w="1407" w:type="dxa"/>
+            <w:shd w:val="clear" w:color="auto" w:fill="A6A6A6" w:themeFill="background1" w:themeFillShade="A6"/>
+          </w:tcPr>
+          <w:p>
+            <w:pPr>
+              <w:rPr>
+                <w:color w:val="FFFFFF" w:themeColor="background1"/>
+                <w:sz w:val="24"/>
+              </w:rPr>
+            </w:pPr>
+            <w:r>
+              <w:rPr>
+                <w:color w:val="FFFFFF" w:themeColor="background1"/>
+                <w:sz w:val="24"/>
+              </w:rPr>
+              <w:t>Type</w:t>
+            </w:r>
+          </w:p>
+        </w:tc>
+        <w:tc>
+          <w:tcPr>
+            <w:tcW w:w="1398" w:type="dxa"/>
+            <w:shd w:val="clear" w:color="auto" w:fill="A6A6A6" w:themeFill="background1" w:themeFillShade="A6"/>
+          </w:tcPr>
+          <w:p>
+            <w:pPr>
+              <w:rPr>
+                <w:color w:val="FFFFFF" w:themeColor="background1"/>
+                <w:sz w:val="24"/>
+              </w:rPr>
+            </w:pPr>
+            <w:r>
+              <w:rPr>
+                <w:color w:val="FFFFFF" w:themeColor="background1"/>
+                <w:sz w:val="24"/>
+              </w:rPr>
+              <w:t>Visibility</w:t>
+            </w:r>
+          </w:p>
+        </w:tc>
+        <w:tc>
+          <w:tcPr>
+            <w:tcW w:w="3952" w:type="dxa"/>
+            <w:shd w:val="clear" w:color="auto" w:fill="A6A6A6" w:themeFill="background1" w:themeFillShade="A6"/>
+          </w:tcPr>
+          <w:p>
+            <w:pPr>
+              <w:rPr>
+                <w:color w:val="FFFFFF" w:themeColor="background1"/>
+                <w:sz w:val="24"/>
+              </w:rPr>
+            </w:pPr>
+            <w:r>
+              <w:rPr>
+                <w:color w:val="FFFFFF" w:themeColor="background1"/>
+                <w:sz w:val="24"/>
+              </w:rPr>
+              <w:t>Description</w:t>
+            </w:r>
+          </w:p>
+        </w:tc>
+      </w:tr>
+      <w:tr>
+        <w:tc>
+          <w:tcPr>
+            <w:tcW w:w="2819" w:type="dxa"/>
+            <w:shd w:val="clear" w:color="auto" w:fill="EDEDED"/>
+          </w:tcPr>
+          <w:p>
+            <w:pPr>
+              <w:rPr>
+                <w:sz w:val="24"/>
+              </w:rPr>
+            </w:pPr>
+            <w:r>
+              <w:rPr>
+                <w:sz w:val="24"/>
+              </w:rPr>
+              <w:t>id</w:t>
+            </w:r>
+          </w:p>
+        </w:tc>
+        <w:tc>
+          <w:tcPr>
+            <w:tcW w:w="1407" w:type="dxa"/>
+            <w:shd w:val="clear" w:color="auto" w:fill="EDEDED"/>
+          </w:tcPr>
+          <w:p>
+            <w:pPr>
+              <w:rPr>
+                <w:sz w:val="24"/>
+              </w:rPr>
+            </w:pPr>
+            <w:r>
+              <w:rPr>
+                <w:sz w:val="24"/>
+              </w:rPr>
+              <w:t>int</w:t>
+            </w:r>
+          </w:p>
+        </w:tc>
+        <w:tc>
+          <w:tcPr>
+            <w:tcW w:w="1398" w:type="dxa"/>
+            <w:shd w:val="clear" w:color="auto" w:fill="EDEDED"/>
+          </w:tcPr>
+          <w:p>
+            <w:pPr>
+              <w:rPr>
+                <w:sz w:val="24"/>
+              </w:rPr>
+            </w:pPr>
+            <w:r>
+              <w:rPr>
+                <w:sz w:val="24"/>
+              </w:rPr>
+              <w:t>Private</w:t>
+            </w:r>
+          </w:p>
+        </w:tc>
+        <w:tc>
+          <w:tcPr>
+            <w:tcW w:w="3952" w:type="dxa"/>
+            <w:shd w:val="clear" w:color="auto" w:fill="EDEDED"/>
+          </w:tcPr>
+          <w:p>
+            <w:pPr>
+              <w:rPr>
+                <w:sz w:val="24"/>
+              </w:rPr>
+            </w:pPr>
+            <w:r>
+              <w:rPr>
+                <w:sz w:val="24"/>
+              </w:rPr>
+              <w:t xml:space="preserve">Unique identifier of </w:t>
+            </w:r>
+            <w:r>
+              <w:rPr>
+                <w:sz w:val="24"/>
+              </w:rPr>
+              <w:t>notification</w:t>
+            </w:r>
+          </w:p>
+        </w:tc>
+      </w:tr>
+      <w:tr>
+        <w:tc>
+          <w:tcPr>
+            <w:tcW w:w="2819" w:type="dxa"/>
+          </w:tcPr>
+          <w:p>
+            <w:pPr>
+              <w:rPr>
+                <w:sz w:val="24"/>
+              </w:rPr>
+            </w:pPr>
+            <w:r>
+              <w:rPr>
+                <w:sz w:val="24"/>
+              </w:rPr>
+              <w:t>classroomId</w:t>
+            </w:r>
+          </w:p>
+        </w:tc>
+        <w:tc>
+          <w:tcPr>
+            <w:tcW w:w="1407" w:type="dxa"/>
+          </w:tcPr>
+          <w:p>
+            <w:pPr>
+              <w:rPr>
+                <w:sz w:val="24"/>
+              </w:rPr>
+            </w:pPr>
+            <w:r>
+              <w:rPr>
+                <w:sz w:val="24"/>
+              </w:rPr>
+              <w:t>i</w:t>
+            </w:r>
+            <w:r>
+              <w:rPr>
+                <w:sz w:val="24"/>
+              </w:rPr>
+              <w:t>nt</w:t>
+            </w:r>
+          </w:p>
+        </w:tc>
+        <w:tc>
+          <w:tcPr>
+            <w:tcW w:w="1398" w:type="dxa"/>
+          </w:tcPr>
+          <w:p>
+            <w:pPr>
+              <w:rPr>
+                <w:sz w:val="24"/>
+              </w:rPr>
+            </w:pPr>
+            <w:r>
+              <w:rPr>
+                <w:sz w:val="24"/>
+              </w:rPr>
+              <w:t>Private</w:t>
+            </w:r>
+          </w:p>
+        </w:tc>
+        <w:tc>
+          <w:tcPr>
+            <w:tcW w:w="3952" w:type="dxa"/>
+          </w:tcPr>
+          <w:p>
+            <w:pPr>
+              <w:rPr>
+                <w:sz w:val="24"/>
+              </w:rPr>
+            </w:pPr>
+            <w:r>
+              <w:rPr>
+                <w:sz w:val="24"/>
+              </w:rPr>
+              <w:t xml:space="preserve">The </w:t>
+            </w:r>
+            <w:r>
+              <w:rPr>
+                <w:sz w:val="24"/>
+              </w:rPr>
+              <w:t>room</w:t>
+            </w:r>
+            <w:r>
+              <w:rPr>
+                <w:sz w:val="24"/>
+              </w:rPr>
+              <w:t xml:space="preserve">’s </w:t>
+            </w:r>
+            <w:r>
+              <w:rPr>
+                <w:sz w:val="24"/>
+              </w:rPr>
+              <w:t xml:space="preserve">id </w:t>
+            </w:r>
+          </w:p>
+        </w:tc>
+      </w:tr>
+      <w:tr>
+        <w:trPr>
+          <w:trHeight w:val="170"/>
+        </w:trPr>
+        <w:tc>
+          <w:tcPr>
+            <w:tcW w:w="2819" w:type="dxa"/>
+            <w:shd w:val="clear" w:color="auto" w:fill="EDEDED"/>
+          </w:tcPr>
+          <w:p>
+            <w:pPr>
+              <w:rPr>
+                <w:sz w:val="24"/>
+              </w:rPr>
+            </w:pPr>
+            <w:r>
+              <w:rPr>
+                <w:sz w:val="24"/>
+              </w:rPr>
+              <w:t>message</w:t>
+            </w:r>
+          </w:p>
+        </w:tc>
+        <w:tc>
+          <w:tcPr>
+            <w:tcW w:w="1407" w:type="dxa"/>
+            <w:shd w:val="clear" w:color="auto" w:fill="EDEDED"/>
+          </w:tcPr>
+          <w:p>
+            <w:pPr>
+              <w:rPr>
+                <w:sz w:val="24"/>
+              </w:rPr>
+            </w:pPr>
+            <w:r>
+              <w:rPr>
+                <w:sz w:val="24"/>
+              </w:rPr>
+              <w:t>String</w:t>
+            </w:r>
+          </w:p>
+        </w:tc>
+        <w:tc>
+          <w:tcPr>
+            <w:tcW w:w="1398" w:type="dxa"/>
+            <w:shd w:val="clear" w:color="auto" w:fill="EDEDED"/>
+          </w:tcPr>
+          <w:p>
+            <w:pPr>
+              <w:rPr>
+                <w:sz w:val="24"/>
+              </w:rPr>
+            </w:pPr>
+            <w:r>
+              <w:rPr>
+                <w:sz w:val="24"/>
+              </w:rPr>
+              <w:t>Private</w:t>
+            </w:r>
+          </w:p>
+        </w:tc>
+        <w:tc>
+          <w:tcPr>
+            <w:tcW w:w="3952" w:type="dxa"/>
+            <w:shd w:val="clear" w:color="auto" w:fill="EDEDED"/>
+          </w:tcPr>
+          <w:p>
+            <w:pPr>
+              <w:rPr>
+                <w:sz w:val="24"/>
+              </w:rPr>
+            </w:pPr>
+            <w:r>
+              <w:rPr>
+                <w:sz w:val="24"/>
+              </w:rPr>
+              <w:t>Content message of notify</w:t>
+            </w:r>
+          </w:p>
+        </w:tc>
+      </w:tr>
+      <w:tr>
+        <w:tc>
+          <w:tcPr>
+            <w:tcW w:w="2819" w:type="dxa"/>
+            <w:shd w:val="clear" w:color="auto" w:fill="FFFFFF" w:themeFill="background1"/>
+          </w:tcPr>
+          <w:p>
+            <w:pPr>
+              <w:rPr>
+                <w:sz w:val="24"/>
+              </w:rPr>
+            </w:pPr>
+            <w:r>
+              <w:rPr>
+                <w:sz w:val="24"/>
+              </w:rPr>
+              <w:t>createTime</w:t>
+            </w:r>
+            <w:r>
+              <w:rPr>
+                <w:sz w:val="24"/>
+              </w:rPr>
+              <w:t xml:space="preserve"> </w:t>
+            </w:r>
+          </w:p>
+        </w:tc>
+        <w:tc>
+          <w:tcPr>
+            <w:tcW w:w="1407" w:type="dxa"/>
+            <w:shd w:val="clear" w:color="auto" w:fill="FFFFFF" w:themeFill="background1"/>
+          </w:tcPr>
+          <w:p>
+            <w:pPr>
+              <w:rPr>
+                <w:sz w:val="24"/>
+              </w:rPr>
+            </w:pPr>
+            <w:r>
+              <w:rPr>
+                <w:sz w:val="24"/>
+              </w:rPr>
+              <w:t>Datetime</w:t>
+            </w:r>
+          </w:p>
+        </w:tc>
+        <w:tc>
+          <w:tcPr>
+            <w:tcW w:w="1398" w:type="dxa"/>
+            <w:shd w:val="clear" w:color="auto" w:fill="FFFFFF" w:themeFill="background1"/>
+          </w:tcPr>
+          <w:p>
+            <w:pPr>
+              <w:rPr>
+                <w:sz w:val="24"/>
+              </w:rPr>
+            </w:pPr>
+            <w:r>
+              <w:rPr>
+                <w:sz w:val="24"/>
+              </w:rPr>
+              <w:t>Private</w:t>
+            </w:r>
+          </w:p>
+        </w:tc>
+        <w:tc>
+          <w:tcPr>
+            <w:tcW w:w="3952" w:type="dxa"/>
+            <w:shd w:val="clear" w:color="auto" w:fill="FFFFFF" w:themeFill="background1"/>
+          </w:tcPr>
+          <w:p>
+            <w:pPr>
+              <w:rPr>
+                <w:sz w:val="24"/>
+              </w:rPr>
+            </w:pPr>
+            <w:r>
+              <w:rPr>
+                <w:sz w:val="24"/>
+              </w:rPr>
+              <w:t>The date create notify</w:t>
+            </w:r>
+          </w:p>
+        </w:tc>
+      </w:tr>
+      <w:tr>
+        <w:tc>
+          <w:tcPr>
+            <w:tcW w:w="2819" w:type="dxa"/>
+            <w:shd w:val="clear" w:color="auto" w:fill="EDEDED"/>
+          </w:tcPr>
+          <w:p>
+            <w:pPr>
+              <w:rPr>
+                <w:i/>
+                <w:sz w:val="24"/>
+              </w:rPr>
+            </w:pPr>
+            <w:r>
+              <w:rPr>
+                <w:sz w:val="24"/>
+              </w:rPr>
+              <w:t>redirectLink</w:t>
+            </w:r>
+          </w:p>
+        </w:tc>
+        <w:tc>
+          <w:tcPr>
+            <w:tcW w:w="1407" w:type="dxa"/>
+            <w:shd w:val="clear" w:color="auto" w:fill="EDEDED"/>
+          </w:tcPr>
+          <w:p>
+            <w:pPr>
+              <w:rPr>
+                <w:sz w:val="24"/>
+              </w:rPr>
+            </w:pPr>
+            <w:r>
+              <w:rPr>
+                <w:sz w:val="24"/>
+              </w:rPr>
+              <w:t>String</w:t>
+            </w:r>
+          </w:p>
+        </w:tc>
+        <w:tc>
+          <w:tcPr>
+            <w:tcW w:w="1398" w:type="dxa"/>
+            <w:shd w:val="clear" w:color="auto" w:fill="EDEDED"/>
+          </w:tcPr>
+          <w:p>
+            <w:pPr>
+              <w:rPr>
+                <w:sz w:val="24"/>
+              </w:rPr>
+            </w:pPr>
+            <w:r>
+              <w:rPr>
+                <w:sz w:val="24"/>
+              </w:rPr>
+              <w:t>Private</w:t>
+            </w:r>
+          </w:p>
+        </w:tc>
+        <w:tc>
+          <w:tcPr>
+            <w:tcW w:w="3952" w:type="dxa"/>
+            <w:shd w:val="clear" w:color="auto" w:fill="EDEDED"/>
+          </w:tcPr>
+          <w:p>
+            <w:pPr>
+              <w:rPr>
+                <w:sz w:val="24"/>
+              </w:rPr>
+            </w:pPr>
+            <w:r>
+              <w:rPr>
+                <w:sz w:val="24"/>
+              </w:rPr>
+              <w:t xml:space="preserve">The link are redirected  </w:t>
+            </w:r>
+          </w:p>
+        </w:tc>
+      </w:tr>
+      <w:tr>
+        <w:tc>
+          <w:tcPr>
+            <w:tcW w:w="2819" w:type="dxa"/>
+            <w:shd w:val="clear" w:color="auto" w:fill="FFFFFF" w:themeFill="background1"/>
+          </w:tcPr>
+          <w:p>
+            <w:pPr>
+              <w:rPr>
+                <w:sz w:val="24"/>
+              </w:rPr>
+            </w:pPr>
+            <w:r>
+              <w:rPr>
+                <w:sz w:val="24"/>
+              </w:rPr>
+              <w:t>messageType</w:t>
+            </w:r>
+          </w:p>
+        </w:tc>
+        <w:tc>
+          <w:tcPr>
+            <w:tcW w:w="1407" w:type="dxa"/>
+            <w:shd w:val="clear" w:color="auto" w:fill="FFFFFF" w:themeFill="background1"/>
+          </w:tcPr>
+          <w:p>
+            <w:pPr>
+              <w:rPr>
+                <w:sz w:val="24"/>
+              </w:rPr>
+            </w:pPr>
+            <w:r>
+              <w:rPr>
+                <w:sz w:val="24"/>
+              </w:rPr>
+              <w:t>i</w:t>
+            </w:r>
+            <w:r>
+              <w:rPr>
+                <w:sz w:val="24"/>
+              </w:rPr>
+              <w:t>nt</w:t>
+            </w:r>
+          </w:p>
+        </w:tc>
+        <w:tc>
+          <w:tcPr>
+            <w:tcW w:w="1398" w:type="dxa"/>
+            <w:shd w:val="clear" w:color="auto" w:fill="FFFFFF" w:themeFill="background1"/>
+          </w:tcPr>
+          <w:p>
+            <w:pPr>
+              <w:rPr>
+                <w:sz w:val="24"/>
+              </w:rPr>
+            </w:pPr>
+            <w:r>
+              <w:rPr>
+                <w:sz w:val="24"/>
+              </w:rPr>
+              <w:t>Private</w:t>
+            </w:r>
+          </w:p>
+        </w:tc>
+        <w:tc>
+          <w:tcPr>
+            <w:tcW w:w="3952" w:type="dxa"/>
+            <w:shd w:val="clear" w:color="auto" w:fill="FFFFFF" w:themeFill="background1"/>
+          </w:tcPr>
+          <w:p>
+            <w:pPr>
+              <w:rPr>
+                <w:sz w:val="24"/>
+              </w:rPr>
+            </w:pPr>
+            <w:r>
+              <w:rPr>
+                <w:sz w:val="24"/>
+              </w:rPr>
+              <w:t>The message’s type of notify</w:t>
+            </w:r>
+          </w:p>
+        </w:tc>
+      </w:tr>
+      <w:tr>
+        <w:trPr>
+          <w:trHeight w:val="323"/>
+        </w:trPr>
+        <w:tc>
+          <w:tcPr>
+            <w:tcW w:w="2819" w:type="dxa"/>
+            <w:shd w:val="clear" w:color="auto" w:fill="F2F2F2" w:themeFill="background1" w:themeFillShade="F2"/>
+          </w:tcPr>
+          <w:p>
+            <w:pPr>
+              <w:rPr>
+                <w:sz w:val="24"/>
+              </w:rPr>
+            </w:pPr>
+            <w:r>
+              <w:rPr>
+                <w:sz w:val="24"/>
+              </w:rPr>
+              <w:t>s</w:t>
+            </w:r>
+            <w:r>
+              <w:rPr>
+                <w:sz w:val="24"/>
+              </w:rPr>
+              <w:t>tatus</w:t>
+            </w:r>
+          </w:p>
+        </w:tc>
+        <w:tc>
+          <w:tcPr>
+            <w:tcW w:w="1407" w:type="dxa"/>
+            <w:shd w:val="clear" w:color="auto" w:fill="F2F2F2" w:themeFill="background1" w:themeFillShade="F2"/>
+          </w:tcPr>
+          <w:p>
+            <w:pPr>
+              <w:rPr>
+                <w:sz w:val="24"/>
+              </w:rPr>
+            </w:pPr>
+            <w:r>
+              <w:rPr>
+                <w:sz w:val="24"/>
+              </w:rPr>
+              <w:t>boolean</w:t>
+            </w:r>
+          </w:p>
+        </w:tc>
+        <w:tc>
+          <w:tcPr>
+            <w:tcW w:w="1398" w:type="dxa"/>
+            <w:shd w:val="clear" w:color="auto" w:fill="F2F2F2" w:themeFill="background1" w:themeFillShade="F2"/>
+          </w:tcPr>
+          <w:p>
+            <w:pPr>
+              <w:rPr>
+                <w:sz w:val="24"/>
+              </w:rPr>
+            </w:pPr>
+            <w:r>
+              <w:rPr>
+                <w:sz w:val="24"/>
+              </w:rPr>
+              <w:t>Private</w:t>
+            </w:r>
+          </w:p>
+        </w:tc>
+        <w:tc>
+          <w:tcPr>
+            <w:tcW w:w="3952" w:type="dxa"/>
+            <w:shd w:val="clear" w:color="auto" w:fill="F2F2F2" w:themeFill="background1" w:themeFillShade="F2"/>
+          </w:tcPr>
+          <w:p>
+            <w:pPr>
+              <w:rPr>
+                <w:sz w:val="24"/>
+              </w:rPr>
+            </w:pPr>
+            <w:r>
+              <w:rPr>
+                <w:sz w:val="24"/>
+              </w:rPr>
+              <w:t>The notification’s status</w:t>
+            </w:r>
+          </w:p>
+        </w:tc>
+      </w:tr>
+    </w:tbl>
+    <w:p>
+      <w:pPr>
+        <w:rPr>
+          <w:b/>
+          <w:i/>
+          <w:sz w:val="28"/>
+          <w:u w:val="single"/>
+        </w:rPr>
+      </w:pPr>
+    </w:p>
+    <w:p>
+      <w:pPr>
+        <w:rPr>
+          <w:b/>
+          <w:i/>
+          <w:sz w:val="28"/>
+          <w:u w:val="single"/>
+        </w:rPr>
+      </w:pPr>
+    </w:p>
+    <w:p>
+      <w:pPr>
+        <w:rPr>
+          <w:b/>
+          <w:i/>
+          <w:sz w:val="28"/>
+          <w:u w:val="single"/>
+        </w:rPr>
+      </w:pPr>
+      <w:r>
+        <w:rPr>
+          <w:b/>
+          <w:i/>
+          <w:sz w:val="28"/>
+          <w:u w:val="single"/>
+        </w:rPr>
+        <w:t>UserNotification</w:t>
+      </w:r>
+    </w:p>
+    <w:tbl>
+      <w:tblPr>
+        <w:tblStyle w:val="TableGrid"/>
+        <w:tblW w:w="0" w:type="auto"/>
+        <w:tblLook w:val="04A0" w:firstRow="1" w:lastRow="0" w:firstColumn="1" w:lastColumn="0" w:noHBand="0" w:noVBand="1"/>
+      </w:tblPr>
+      <w:tblGrid>
+        <w:gridCol w:w="2819"/>
+        <w:gridCol w:w="1407"/>
+        <w:gridCol w:w="1398"/>
+        <w:gridCol w:w="3952"/>
+      </w:tblGrid>
+      <w:tr>
+        <w:tc>
+          <w:tcPr>
+            <w:tcW w:w="2819" w:type="dxa"/>
+            <w:shd w:val="clear" w:color="auto" w:fill="A6A6A6" w:themeFill="background1" w:themeFillShade="A6"/>
+          </w:tcPr>
+          <w:p>
+            <w:pPr>
+              <w:rPr>
+                <w:color w:val="FFFFFF" w:themeColor="background1"/>
+                <w:sz w:val="24"/>
+              </w:rPr>
+            </w:pPr>
+            <w:r>
+              <w:rPr>
+                <w:color w:val="FFFFFF" w:themeColor="background1"/>
+                <w:sz w:val="24"/>
+              </w:rPr>
+              <w:t>Attribute</w:t>
+            </w:r>
+          </w:p>
+        </w:tc>
+        <w:tc>
+          <w:tcPr>
+            <w:tcW w:w="1407" w:type="dxa"/>
+            <w:shd w:val="clear" w:color="auto" w:fill="A6A6A6" w:themeFill="background1" w:themeFillShade="A6"/>
+          </w:tcPr>
+          <w:p>
+            <w:pPr>
+              <w:rPr>
+                <w:color w:val="FFFFFF" w:themeColor="background1"/>
+                <w:sz w:val="24"/>
+              </w:rPr>
+            </w:pPr>
+            <w:r>
+              <w:rPr>
+                <w:color w:val="FFFFFF" w:themeColor="background1"/>
+                <w:sz w:val="24"/>
+              </w:rPr>
+              <w:t>Type</w:t>
+            </w:r>
+          </w:p>
+        </w:tc>
+        <w:tc>
+          <w:tcPr>
+            <w:tcW w:w="1398" w:type="dxa"/>
+            <w:shd w:val="clear" w:color="auto" w:fill="A6A6A6" w:themeFill="background1" w:themeFillShade="A6"/>
+          </w:tcPr>
+          <w:p>
+            <w:pPr>
+              <w:rPr>
+                <w:color w:val="FFFFFF" w:themeColor="background1"/>
+                <w:sz w:val="24"/>
+              </w:rPr>
+            </w:pPr>
+            <w:r>
+              <w:rPr>
+                <w:color w:val="FFFFFF" w:themeColor="background1"/>
+                <w:sz w:val="24"/>
+              </w:rPr>
+              <w:t>Visibility</w:t>
+            </w:r>
+          </w:p>
+        </w:tc>
+        <w:tc>
+          <w:tcPr>
+            <w:tcW w:w="3952" w:type="dxa"/>
+            <w:shd w:val="clear" w:color="auto" w:fill="A6A6A6" w:themeFill="background1" w:themeFillShade="A6"/>
+          </w:tcPr>
+          <w:p>
+            <w:pPr>
+              <w:rPr>
+                <w:color w:val="FFFFFF" w:themeColor="background1"/>
+                <w:sz w:val="24"/>
+              </w:rPr>
+            </w:pPr>
+            <w:r>
+              <w:rPr>
+                <w:color w:val="FFFFFF" w:themeColor="background1"/>
+                <w:sz w:val="24"/>
+              </w:rPr>
+              <w:t>Description</w:t>
+            </w:r>
+          </w:p>
+        </w:tc>
+      </w:tr>
+      <w:tr>
+        <w:tc>
+          <w:tcPr>
+            <w:tcW w:w="2819" w:type="dxa"/>
+            <w:shd w:val="clear" w:color="auto" w:fill="EDEDED"/>
+          </w:tcPr>
+          <w:p>
+            <w:pPr>
+              <w:rPr>
+                <w:sz w:val="24"/>
+              </w:rPr>
+            </w:pPr>
+            <w:r>
+              <w:rPr>
+                <w:sz w:val="24"/>
+              </w:rPr>
+              <w:t>id</w:t>
+            </w:r>
+          </w:p>
+        </w:tc>
+        <w:tc>
+          <w:tcPr>
+            <w:tcW w:w="1407" w:type="dxa"/>
+            <w:shd w:val="clear" w:color="auto" w:fill="EDEDED"/>
+          </w:tcPr>
+          <w:p>
+            <w:pPr>
+              <w:rPr>
+                <w:sz w:val="24"/>
+              </w:rPr>
+            </w:pPr>
+            <w:r>
+              <w:rPr>
+                <w:sz w:val="24"/>
+              </w:rPr>
+              <w:t>int</w:t>
+            </w:r>
+          </w:p>
+        </w:tc>
+        <w:tc>
+          <w:tcPr>
+            <w:tcW w:w="1398" w:type="dxa"/>
+            <w:shd w:val="clear" w:color="auto" w:fill="EDEDED"/>
+          </w:tcPr>
+          <w:p>
+            <w:pPr>
+              <w:rPr>
+                <w:sz w:val="24"/>
+              </w:rPr>
+            </w:pPr>
+            <w:r>
+              <w:rPr>
+                <w:sz w:val="24"/>
+              </w:rPr>
+              <w:t>Private</w:t>
+            </w:r>
+          </w:p>
+        </w:tc>
+        <w:tc>
+          <w:tcPr>
+            <w:tcW w:w="3952" w:type="dxa"/>
+            <w:shd w:val="clear" w:color="auto" w:fill="EDEDED"/>
+          </w:tcPr>
+          <w:p>
+            <w:pPr>
+              <w:rPr>
+                <w:sz w:val="24"/>
+              </w:rPr>
+            </w:pPr>
+            <w:r>
+              <w:rPr>
+                <w:sz w:val="24"/>
+              </w:rPr>
+              <w:t xml:space="preserve">Unique identifier of </w:t>
+            </w:r>
+            <w:r>
+              <w:rPr>
+                <w:sz w:val="24"/>
+              </w:rPr>
+              <w:t xml:space="preserve">user </w:t>
+            </w:r>
+            <w:r>
+              <w:rPr>
+                <w:sz w:val="24"/>
+              </w:rPr>
+              <w:t>notification</w:t>
+            </w:r>
+          </w:p>
+        </w:tc>
+      </w:tr>
+      <w:tr>
+        <w:tc>
+          <w:tcPr>
+            <w:tcW w:w="2819" w:type="dxa"/>
+          </w:tcPr>
+          <w:p>
+            <w:pPr>
+              <w:rPr>
+                <w:sz w:val="24"/>
+              </w:rPr>
+            </w:pPr>
+            <w:r>
+              <w:rPr>
+                <w:sz w:val="24"/>
+              </w:rPr>
+              <w:t>notificationId</w:t>
+            </w:r>
+          </w:p>
+        </w:tc>
+        <w:tc>
+          <w:tcPr>
+            <w:tcW w:w="1407" w:type="dxa"/>
+          </w:tcPr>
+          <w:p>
+            <w:pPr>
+              <w:rPr>
+                <w:sz w:val="24"/>
+              </w:rPr>
+            </w:pPr>
+            <w:r>
+              <w:rPr>
+                <w:sz w:val="24"/>
+              </w:rPr>
+              <w:t>int</w:t>
+            </w:r>
+          </w:p>
+        </w:tc>
+        <w:tc>
+          <w:tcPr>
+            <w:tcW w:w="1398" w:type="dxa"/>
+          </w:tcPr>
+          <w:p>
+            <w:pPr>
+              <w:rPr>
+                <w:sz w:val="24"/>
+              </w:rPr>
+            </w:pPr>
+            <w:r>
+              <w:rPr>
+                <w:sz w:val="24"/>
+              </w:rPr>
+              <w:t>Private</w:t>
+            </w:r>
+          </w:p>
+        </w:tc>
+        <w:tc>
+          <w:tcPr>
+            <w:tcW w:w="3952" w:type="dxa"/>
+          </w:tcPr>
+          <w:p>
+            <w:pPr>
+              <w:rPr>
+                <w:sz w:val="24"/>
+              </w:rPr>
+            </w:pPr>
+            <w:r>
+              <w:rPr>
+                <w:sz w:val="24"/>
+              </w:rPr>
+              <w:t>The notification’ id</w:t>
+            </w:r>
+          </w:p>
+        </w:tc>
+      </w:tr>
+      <w:tr>
+        <w:trPr>
+          <w:trHeight w:val="170"/>
+        </w:trPr>
+        <w:tc>
+          <w:tcPr>
+            <w:tcW w:w="2819" w:type="dxa"/>
+            <w:shd w:val="clear" w:color="auto" w:fill="EDEDED"/>
+          </w:tcPr>
+          <w:p>
+            <w:pPr>
+              <w:rPr>
+                <w:sz w:val="24"/>
+              </w:rPr>
+            </w:pPr>
+            <w:r>
+              <w:rPr>
+                <w:sz w:val="24"/>
+              </w:rPr>
+              <w:t>username</w:t>
+            </w:r>
+          </w:p>
+        </w:tc>
+        <w:tc>
+          <w:tcPr>
+            <w:tcW w:w="1407" w:type="dxa"/>
+            <w:shd w:val="clear" w:color="auto" w:fill="EDEDED"/>
+          </w:tcPr>
+          <w:p>
+            <w:pPr>
+              <w:rPr>
+                <w:sz w:val="24"/>
+              </w:rPr>
+            </w:pPr>
+            <w:r>
+              <w:rPr>
+                <w:sz w:val="24"/>
+              </w:rPr>
+              <w:t>String</w:t>
+            </w:r>
+          </w:p>
+        </w:tc>
+        <w:tc>
+          <w:tcPr>
+            <w:tcW w:w="1398" w:type="dxa"/>
+            <w:shd w:val="clear" w:color="auto" w:fill="EDEDED"/>
+          </w:tcPr>
+          <w:p>
+            <w:pPr>
+              <w:rPr>
+                <w:sz w:val="24"/>
+              </w:rPr>
+            </w:pPr>
+            <w:r>
+              <w:rPr>
+                <w:sz w:val="24"/>
+              </w:rPr>
+              <w:t>Private</w:t>
+            </w:r>
+          </w:p>
+        </w:tc>
+        <w:tc>
+          <w:tcPr>
+            <w:tcW w:w="3952" w:type="dxa"/>
+            <w:shd w:val="clear" w:color="auto" w:fill="EDEDED"/>
+          </w:tcPr>
+          <w:p>
+            <w:pPr>
+              <w:rPr>
+                <w:sz w:val="24"/>
+              </w:rPr>
+            </w:pPr>
+            <w:r>
+              <w:rPr>
+                <w:sz w:val="24"/>
+              </w:rPr>
+              <w:t>User was received notification</w:t>
+            </w:r>
+          </w:p>
+        </w:tc>
+      </w:tr>
+      <w:tr>
+        <w:trPr>
+          <w:trHeight w:val="323"/>
+        </w:trPr>
+        <w:tc>
+          <w:tcPr>
+            <w:tcW w:w="2819" w:type="dxa"/>
+            <w:shd w:val="clear" w:color="auto" w:fill="FFFFFF" w:themeFill="background1"/>
+          </w:tcPr>
+          <w:p>
+            <w:pPr>
+              <w:rPr>
+                <w:sz w:val="24"/>
+              </w:rPr>
+            </w:pPr>
+            <w:r>
+              <w:rPr>
+                <w:sz w:val="24"/>
+              </w:rPr>
+              <w:t>status</w:t>
+            </w:r>
+          </w:p>
+        </w:tc>
+        <w:tc>
+          <w:tcPr>
+            <w:tcW w:w="1407" w:type="dxa"/>
+            <w:shd w:val="clear" w:color="auto" w:fill="FFFFFF" w:themeFill="background1"/>
+          </w:tcPr>
+          <w:p>
+            <w:pPr>
+              <w:rPr>
+                <w:sz w:val="24"/>
+              </w:rPr>
+            </w:pPr>
+            <w:r>
+              <w:rPr>
+                <w:sz w:val="24"/>
+              </w:rPr>
+              <w:t>boolean</w:t>
+            </w:r>
+          </w:p>
+        </w:tc>
+        <w:tc>
+          <w:tcPr>
+            <w:tcW w:w="1398" w:type="dxa"/>
+            <w:shd w:val="clear" w:color="auto" w:fill="FFFFFF" w:themeFill="background1"/>
+          </w:tcPr>
+          <w:p>
+            <w:pPr>
+              <w:rPr>
+                <w:sz w:val="24"/>
+              </w:rPr>
+            </w:pPr>
+            <w:r>
+              <w:rPr>
+                <w:sz w:val="24"/>
+              </w:rPr>
+              <w:t>Private</w:t>
+            </w:r>
+          </w:p>
+        </w:tc>
+        <w:tc>
+          <w:tcPr>
+            <w:tcW w:w="3952" w:type="dxa"/>
+            <w:shd w:val="clear" w:color="auto" w:fill="FFFFFF" w:themeFill="background1"/>
+          </w:tcPr>
+          <w:p>
+            <w:pPr>
+              <w:rPr>
+                <w:sz w:val="24"/>
+              </w:rPr>
+            </w:pPr>
+            <w:r>
+              <w:rPr>
+                <w:sz w:val="24"/>
+              </w:rPr>
+              <w:t xml:space="preserve">The </w:t>
+            </w:r>
+            <w:r>
+              <w:rPr>
+                <w:sz w:val="24"/>
+              </w:rPr>
+              <w:t xml:space="preserve">user </w:t>
+            </w:r>
+            <w:bookmarkStart w:id="0" w:name="_GoBack"/>
+            <w:bookmarkEnd w:id="0"/>
+            <w:r>
+              <w:rPr>
+                <w:sz w:val="24"/>
+              </w:rPr>
+              <w:t>notification’s status</w:t>
             </w:r>
           </w:p>
         </w:tc>

--- a/Document/ClassDiagram & Dictionary.docx
+++ b/Document/ClassDiagram & Dictionary.docx
@@ -9,9 +9,9 @@
         </w:rPr>
         <w:drawing>
           <wp:inline distT="0" distB="0" distL="0" distR="0">
-            <wp:extent cx="5943600" cy="5354149"/>
+            <wp:extent cx="5943600" cy="5031624"/>
             <wp:effectExtent l="0" t="0" r="0" b="0"/>
-            <wp:docPr id="3" name="Picture 3" descr="D:\Study_Software\Study\Capstone Project - Summer 2015\SVN\trunk\Diagram\ClassDiagram - v2.png"/>
+            <wp:docPr id="2" name="Picture 2" descr="D:\Study_Software\Study\Capstone Project - Summer 2015\SVN\trunk\Diagram\ClassDiagram - v2.png"/>
             <wp:cNvGraphicFramePr>
               <a:graphicFrameLocks xmlns:a="http://schemas.openxmlformats.org/drawingml/2006/main" noChangeAspect="1"/>
             </wp:cNvGraphicFramePr>
@@ -19,7 +19,7 @@
               <a:graphicData uri="http://schemas.openxmlformats.org/drawingml/2006/picture">
                 <pic:pic xmlns:pic="http://schemas.openxmlformats.org/drawingml/2006/picture">
                   <pic:nvPicPr>
-                    <pic:cNvPr id="0" name="Picture 2" descr="D:\Study_Software\Study\Capstone Project - Summer 2015\SVN\trunk\Diagram\ClassDiagram - v2.png"/>
+                    <pic:cNvPr id="0" name="Picture 1" descr="D:\Study_Software\Study\Capstone Project - Summer 2015\SVN\trunk\Diagram\ClassDiagram - v2.png"/>
                     <pic:cNvPicPr>
                       <a:picLocks noChangeAspect="1" noChangeArrowheads="1"/>
                     </pic:cNvPicPr>
@@ -40,7 +40,7 @@
                   <pic:spPr bwMode="auto">
                     <a:xfrm>
                       <a:off x="0" y="0"/>
-                      <a:ext cx="5943600" cy="5354149"/>
+                      <a:ext cx="5943600" cy="5031624"/>
                     </a:xfrm>
                     <a:prstGeom prst="rect">
                       <a:avLst/>
@@ -56,6 +56,8 @@
           </wp:inline>
         </w:drawing>
       </w:r>
+      <w:bookmarkStart w:id="0" w:name="_GoBack"/>
+      <w:bookmarkEnd w:id="0"/>
     </w:p>
     <w:p>
       <w:pPr>
@@ -205,12 +207,14 @@
                 <w:sz w:val="24"/>
               </w:rPr>
             </w:pPr>
+            <w:proofErr w:type="spellStart"/>
             <w:r>
               <w:rPr>
                 <w:sz w:val="24"/>
               </w:rPr>
               <w:t>int</w:t>
             </w:r>
+            <w:proofErr w:type="spellEnd"/>
           </w:p>
         </w:tc>
         <w:tc>
@@ -337,6 +341,7 @@
           <w:u w:val="single"/>
         </w:rPr>
       </w:pPr>
+      <w:proofErr w:type="spellStart"/>
       <w:r>
         <w:rPr>
           <w:b/>
@@ -346,6 +351,7 @@
         </w:rPr>
         <w:t>UserProfile</w:t>
       </w:r>
+      <w:proofErr w:type="spellEnd"/>
     </w:p>
     <w:tbl>
       <w:tblPr>
@@ -540,12 +546,14 @@
                 <w:sz w:val="24"/>
               </w:rPr>
             </w:pPr>
+            <w:proofErr w:type="spellStart"/>
             <w:r>
               <w:rPr>
                 <w:sz w:val="24"/>
               </w:rPr>
               <w:t>fullname</w:t>
             </w:r>
+            <w:proofErr w:type="spellEnd"/>
           </w:p>
         </w:tc>
         <w:tc>
@@ -783,13 +791,14 @@
                 <w:sz w:val="24"/>
               </w:rPr>
             </w:pPr>
-            <w:r>
-              <w:rPr>
-                <w:sz w:val="24"/>
-              </w:rPr>
-              <w:lastRenderedPageBreak/>
+            <w:proofErr w:type="spellStart"/>
+            <w:r>
+              <w:rPr>
+                <w:sz w:val="24"/>
+              </w:rPr>
               <w:t>lastLogin</w:t>
             </w:r>
+            <w:proofErr w:type="spellEnd"/>
           </w:p>
         </w:tc>
         <w:tc>
@@ -862,12 +871,14 @@
                 <w:sz w:val="24"/>
               </w:rPr>
             </w:pPr>
+            <w:proofErr w:type="spellStart"/>
             <w:r>
               <w:rPr>
                 <w:sz w:val="24"/>
               </w:rPr>
               <w:t>deviceId</w:t>
             </w:r>
+            <w:proofErr w:type="spellEnd"/>
           </w:p>
         </w:tc>
         <w:tc>
@@ -946,12 +957,15 @@
                 <w:sz w:val="24"/>
               </w:rPr>
             </w:pPr>
-            <w:r>
-              <w:rPr>
-                <w:sz w:val="24"/>
-              </w:rPr>
+            <w:proofErr w:type="spellStart"/>
+            <w:r>
+              <w:rPr>
+                <w:sz w:val="24"/>
+              </w:rPr>
+              <w:lastRenderedPageBreak/>
               <w:t>downloadTime</w:t>
             </w:r>
+            <w:proofErr w:type="spellEnd"/>
           </w:p>
         </w:tc>
         <w:tc>
@@ -1326,12 +1340,14 @@
                 <w:sz w:val="24"/>
               </w:rPr>
             </w:pPr>
+            <w:proofErr w:type="spellStart"/>
             <w:r>
               <w:rPr>
                 <w:sz w:val="24"/>
               </w:rPr>
               <w:t>boolean</w:t>
             </w:r>
+            <w:proofErr w:type="spellEnd"/>
           </w:p>
         </w:tc>
         <w:tc>
@@ -1839,12 +1855,14 @@
                 <w:sz w:val="24"/>
               </w:rPr>
             </w:pPr>
+            <w:proofErr w:type="spellStart"/>
             <w:r>
               <w:rPr>
                 <w:sz w:val="24"/>
               </w:rPr>
               <w:t>createTime</w:t>
             </w:r>
+            <w:proofErr w:type="spellEnd"/>
           </w:p>
         </w:tc>
         <w:tc>
@@ -1858,12 +1876,14 @@
                 <w:sz w:val="24"/>
               </w:rPr>
             </w:pPr>
+            <w:proofErr w:type="spellStart"/>
             <w:r>
               <w:rPr>
                 <w:sz w:val="24"/>
               </w:rPr>
               <w:t>Datetime</w:t>
             </w:r>
+            <w:proofErr w:type="spellEnd"/>
           </w:p>
         </w:tc>
         <w:tc>
@@ -1948,12 +1968,14 @@
                 <w:sz w:val="24"/>
               </w:rPr>
             </w:pPr>
+            <w:proofErr w:type="spellStart"/>
             <w:r>
               <w:rPr>
                 <w:sz w:val="24"/>
               </w:rPr>
               <w:t>int</w:t>
             </w:r>
+            <w:proofErr w:type="spellEnd"/>
           </w:p>
         </w:tc>
         <w:tc>
@@ -2007,12 +2029,14 @@
                 <w:sz w:val="24"/>
               </w:rPr>
             </w:pPr>
+            <w:proofErr w:type="spellStart"/>
             <w:r>
               <w:rPr>
                 <w:sz w:val="24"/>
               </w:rPr>
               <w:t>changeRoom</w:t>
             </w:r>
+            <w:proofErr w:type="spellEnd"/>
           </w:p>
         </w:tc>
         <w:tc>
@@ -2093,6 +2117,7 @@
           <w:u w:val="single"/>
         </w:rPr>
       </w:pPr>
+      <w:proofErr w:type="spellStart"/>
       <w:r>
         <w:rPr>
           <w:b/>
@@ -2102,6 +2127,7 @@
         </w:rPr>
         <w:t>ReportDetail</w:t>
       </w:r>
+      <w:proofErr w:type="spellEnd"/>
     </w:p>
     <w:tbl>
       <w:tblPr>
@@ -2213,12 +2239,14 @@
                 <w:sz w:val="24"/>
               </w:rPr>
             </w:pPr>
+            <w:proofErr w:type="spellStart"/>
             <w:r>
               <w:rPr>
                 <w:sz w:val="24"/>
               </w:rPr>
               <w:t>equipmentId</w:t>
             </w:r>
+            <w:proofErr w:type="spellEnd"/>
           </w:p>
         </w:tc>
         <w:tc>
@@ -2232,12 +2260,14 @@
                 <w:sz w:val="24"/>
               </w:rPr>
             </w:pPr>
+            <w:proofErr w:type="spellStart"/>
             <w:r>
               <w:rPr>
                 <w:sz w:val="24"/>
               </w:rPr>
               <w:t>int</w:t>
             </w:r>
+            <w:proofErr w:type="spellEnd"/>
           </w:p>
         </w:tc>
         <w:tc>
@@ -2290,12 +2320,14 @@
                 <w:sz w:val="24"/>
               </w:rPr>
             </w:pPr>
+            <w:proofErr w:type="spellStart"/>
             <w:r>
               <w:rPr>
                 <w:sz w:val="24"/>
               </w:rPr>
               <w:t>reportId</w:t>
             </w:r>
+            <w:proofErr w:type="spellEnd"/>
           </w:p>
         </w:tc>
         <w:tc>
@@ -2308,12 +2340,14 @@
                 <w:sz w:val="24"/>
               </w:rPr>
             </w:pPr>
+            <w:proofErr w:type="spellStart"/>
             <w:r>
               <w:rPr>
                 <w:sz w:val="24"/>
               </w:rPr>
               <w:t>int</w:t>
             </w:r>
+            <w:proofErr w:type="spellEnd"/>
           </w:p>
         </w:tc>
         <w:tc>
@@ -2449,12 +2483,14 @@
                 <w:sz w:val="24"/>
               </w:rPr>
             </w:pPr>
+            <w:proofErr w:type="spellStart"/>
             <w:r>
               <w:rPr>
                 <w:sz w:val="24"/>
               </w:rPr>
               <w:t>damagedLevel</w:t>
             </w:r>
+            <w:proofErr w:type="spellEnd"/>
           </w:p>
         </w:tc>
         <w:tc>
@@ -2468,12 +2504,14 @@
                 <w:sz w:val="24"/>
               </w:rPr>
             </w:pPr>
+            <w:proofErr w:type="spellStart"/>
             <w:r>
               <w:rPr>
                 <w:sz w:val="24"/>
               </w:rPr>
               <w:t>int</w:t>
             </w:r>
+            <w:proofErr w:type="spellEnd"/>
           </w:p>
         </w:tc>
         <w:tc>
@@ -2629,12 +2667,14 @@
                 <w:sz w:val="24"/>
               </w:rPr>
             </w:pPr>
+            <w:proofErr w:type="spellStart"/>
             <w:r>
               <w:rPr>
                 <w:sz w:val="24"/>
               </w:rPr>
               <w:t>resolveTime</w:t>
             </w:r>
+            <w:proofErr w:type="spellEnd"/>
           </w:p>
         </w:tc>
         <w:tc>
@@ -2648,12 +2688,14 @@
                 <w:sz w:val="24"/>
               </w:rPr>
             </w:pPr>
+            <w:proofErr w:type="spellStart"/>
             <w:r>
               <w:rPr>
                 <w:sz w:val="24"/>
               </w:rPr>
               <w:t>Datetime</w:t>
             </w:r>
+            <w:proofErr w:type="spellEnd"/>
           </w:p>
         </w:tc>
         <w:tc>
@@ -2732,12 +2774,14 @@
                 <w:sz w:val="24"/>
               </w:rPr>
             </w:pPr>
+            <w:proofErr w:type="spellStart"/>
             <w:r>
               <w:rPr>
                 <w:sz w:val="24"/>
               </w:rPr>
               <w:t>boolean</w:t>
             </w:r>
+            <w:proofErr w:type="spellEnd"/>
           </w:p>
         </w:tc>
         <w:tc>
@@ -2831,6 +2875,7 @@
           <w:u w:val="single"/>
         </w:rPr>
       </w:pPr>
+      <w:proofErr w:type="spellStart"/>
       <w:r>
         <w:rPr>
           <w:b/>
@@ -2840,6 +2885,7 @@
         </w:rPr>
         <w:t>EquipmentCategory</w:t>
       </w:r>
+      <w:proofErr w:type="spellEnd"/>
     </w:p>
     <w:tbl>
       <w:tblPr>
@@ -2871,7 +2917,6 @@
                 <w:color w:val="FFFFFF" w:themeColor="background1"/>
                 <w:sz w:val="24"/>
               </w:rPr>
-              <w:lastRenderedPageBreak/>
               <w:t>Attribute</w:t>
             </w:r>
           </w:p>
@@ -2971,12 +3016,14 @@
                 <w:sz w:val="24"/>
               </w:rPr>
             </w:pPr>
+            <w:proofErr w:type="spellStart"/>
             <w:r>
               <w:rPr>
                 <w:sz w:val="24"/>
               </w:rPr>
               <w:t>int</w:t>
             </w:r>
+            <w:proofErr w:type="spellEnd"/>
           </w:p>
         </w:tc>
         <w:tc>
@@ -3033,6 +3080,7 @@
               <w:rPr>
                 <w:sz w:val="24"/>
               </w:rPr>
+              <w:lastRenderedPageBreak/>
               <w:t>name</w:t>
             </w:r>
           </w:p>
@@ -3116,12 +3164,14 @@
                 <w:sz w:val="24"/>
               </w:rPr>
             </w:pPr>
+            <w:proofErr w:type="spellStart"/>
             <w:r>
               <w:rPr>
                 <w:sz w:val="24"/>
               </w:rPr>
               <w:t>usingTime</w:t>
             </w:r>
+            <w:proofErr w:type="spellEnd"/>
           </w:p>
         </w:tc>
         <w:tc>
@@ -3135,12 +3185,14 @@
                 <w:sz w:val="24"/>
               </w:rPr>
             </w:pPr>
+            <w:proofErr w:type="spellStart"/>
             <w:r>
               <w:rPr>
                 <w:sz w:val="24"/>
               </w:rPr>
               <w:t>int</w:t>
             </w:r>
+            <w:proofErr w:type="spellEnd"/>
           </w:p>
         </w:tc>
         <w:tc>
@@ -3194,12 +3246,14 @@
                 <w:sz w:val="24"/>
               </w:rPr>
             </w:pPr>
+            <w:proofErr w:type="spellStart"/>
             <w:r>
               <w:rPr>
                 <w:sz w:val="24"/>
               </w:rPr>
               <w:t>isManaged</w:t>
             </w:r>
+            <w:proofErr w:type="spellEnd"/>
           </w:p>
         </w:tc>
         <w:tc>
@@ -3213,12 +3267,14 @@
                 <w:sz w:val="24"/>
               </w:rPr>
             </w:pPr>
+            <w:proofErr w:type="spellStart"/>
             <w:r>
               <w:rPr>
                 <w:sz w:val="24"/>
               </w:rPr>
               <w:t>boolean</w:t>
             </w:r>
+            <w:proofErr w:type="spellEnd"/>
           </w:p>
         </w:tc>
         <w:tc>
@@ -3272,12 +3328,14 @@
                 <w:sz w:val="24"/>
               </w:rPr>
             </w:pPr>
+            <w:proofErr w:type="spellStart"/>
             <w:r>
               <w:rPr>
                 <w:sz w:val="24"/>
               </w:rPr>
               <w:t>imageUrl</w:t>
             </w:r>
+            <w:proofErr w:type="spellEnd"/>
           </w:p>
         </w:tc>
         <w:tc>
@@ -3350,12 +3408,14 @@
                 <w:sz w:val="24"/>
               </w:rPr>
             </w:pPr>
+            <w:proofErr w:type="spellStart"/>
             <w:r>
               <w:rPr>
                 <w:sz w:val="24"/>
               </w:rPr>
               <w:t>isDelete</w:t>
             </w:r>
+            <w:proofErr w:type="spellEnd"/>
           </w:p>
         </w:tc>
         <w:tc>
@@ -3428,12 +3488,14 @@
                 <w:sz w:val="24"/>
               </w:rPr>
             </w:pPr>
+            <w:proofErr w:type="spellStart"/>
             <w:r>
               <w:rPr>
                 <w:sz w:val="24"/>
               </w:rPr>
               <w:t>updateTime</w:t>
             </w:r>
+            <w:proofErr w:type="spellEnd"/>
           </w:p>
         </w:tc>
         <w:tc>
@@ -3447,12 +3509,14 @@
                 <w:sz w:val="24"/>
               </w:rPr>
             </w:pPr>
+            <w:proofErr w:type="spellStart"/>
             <w:r>
               <w:rPr>
                 <w:sz w:val="24"/>
               </w:rPr>
               <w:t>Datetime</w:t>
             </w:r>
+            <w:proofErr w:type="spellEnd"/>
           </w:p>
         </w:tc>
         <w:tc>
@@ -3514,6 +3578,7 @@
           <w:u w:val="single"/>
         </w:rPr>
       </w:pPr>
+      <w:proofErr w:type="spellStart"/>
       <w:r>
         <w:rPr>
           <w:b/>
@@ -3523,6 +3588,7 @@
         </w:rPr>
         <w:t>EquipmentQuantity</w:t>
       </w:r>
+      <w:proofErr w:type="spellEnd"/>
     </w:p>
     <w:tbl>
       <w:tblPr>
@@ -3653,12 +3719,14 @@
                 <w:sz w:val="24"/>
               </w:rPr>
             </w:pPr>
+            <w:proofErr w:type="spellStart"/>
             <w:r>
               <w:rPr>
                 <w:sz w:val="24"/>
               </w:rPr>
               <w:t>int</w:t>
             </w:r>
+            <w:proofErr w:type="spellEnd"/>
           </w:p>
         </w:tc>
         <w:tc>
@@ -3711,12 +3779,14 @@
                 <w:sz w:val="24"/>
               </w:rPr>
             </w:pPr>
+            <w:proofErr w:type="spellStart"/>
             <w:r>
               <w:rPr>
                 <w:sz w:val="24"/>
               </w:rPr>
               <w:t>roomTypeId</w:t>
             </w:r>
+            <w:proofErr w:type="spellEnd"/>
           </w:p>
         </w:tc>
         <w:tc>
@@ -3729,12 +3799,14 @@
                 <w:sz w:val="24"/>
               </w:rPr>
             </w:pPr>
+            <w:proofErr w:type="spellStart"/>
             <w:r>
               <w:rPr>
                 <w:sz w:val="24"/>
               </w:rPr>
               <w:t>int</w:t>
             </w:r>
+            <w:proofErr w:type="spellEnd"/>
           </w:p>
         </w:tc>
         <w:tc>
@@ -3769,7 +3841,21 @@
               <w:rPr>
                 <w:sz w:val="24"/>
               </w:rPr>
-              <w:t>The roomtype’s id</w:t>
+              <w:t xml:space="preserve">The </w:t>
+            </w:r>
+            <w:proofErr w:type="spellStart"/>
+            <w:r>
+              <w:rPr>
+                <w:sz w:val="24"/>
+              </w:rPr>
+              <w:t>roomtype’s</w:t>
+            </w:r>
+            <w:proofErr w:type="spellEnd"/>
+            <w:r>
+              <w:rPr>
+                <w:sz w:val="24"/>
+              </w:rPr>
+              <w:t xml:space="preserve"> id</w:t>
             </w:r>
           </w:p>
         </w:tc>
@@ -3786,12 +3872,14 @@
                 <w:sz w:val="24"/>
               </w:rPr>
             </w:pPr>
+            <w:proofErr w:type="spellStart"/>
             <w:r>
               <w:rPr>
                 <w:sz w:val="24"/>
               </w:rPr>
               <w:t>equipmentCategoryId</w:t>
             </w:r>
+            <w:proofErr w:type="spellEnd"/>
           </w:p>
         </w:tc>
         <w:tc>
@@ -3805,12 +3893,14 @@
                 <w:sz w:val="24"/>
               </w:rPr>
             </w:pPr>
+            <w:proofErr w:type="spellStart"/>
             <w:r>
               <w:rPr>
                 <w:sz w:val="24"/>
               </w:rPr>
               <w:t>int</w:t>
             </w:r>
+            <w:proofErr w:type="spellEnd"/>
           </w:p>
         </w:tc>
         <w:tc>
@@ -3883,12 +3973,14 @@
                 <w:sz w:val="24"/>
               </w:rPr>
             </w:pPr>
+            <w:proofErr w:type="spellStart"/>
             <w:r>
               <w:rPr>
                 <w:sz w:val="24"/>
               </w:rPr>
               <w:t>Int</w:t>
             </w:r>
+            <w:proofErr w:type="spellEnd"/>
           </w:p>
         </w:tc>
         <w:tc>
@@ -3925,8 +4017,16 @@
               <w:rPr>
                 <w:sz w:val="24"/>
               </w:rPr>
-              <w:t>The number of equipment in roomtype</w:t>
-            </w:r>
+              <w:t xml:space="preserve">The number of equipment in </w:t>
+            </w:r>
+            <w:proofErr w:type="spellStart"/>
+            <w:r>
+              <w:rPr>
+                <w:sz w:val="24"/>
+              </w:rPr>
+              <w:t>roomtype</w:t>
+            </w:r>
+            <w:proofErr w:type="spellEnd"/>
           </w:p>
         </w:tc>
       </w:tr>
@@ -3961,12 +4061,14 @@
                 <w:sz w:val="24"/>
               </w:rPr>
             </w:pPr>
+            <w:proofErr w:type="spellStart"/>
             <w:r>
               <w:rPr>
                 <w:sz w:val="24"/>
               </w:rPr>
               <w:t>int</w:t>
             </w:r>
+            <w:proofErr w:type="spellEnd"/>
           </w:p>
         </w:tc>
         <w:tc>
@@ -4003,8 +4105,16 @@
               <w:rPr>
                 <w:sz w:val="24"/>
               </w:rPr>
-              <w:t>The equipment’s priority in roomtype</w:t>
-            </w:r>
+              <w:t xml:space="preserve">The equipment’s priority in </w:t>
+            </w:r>
+            <w:proofErr w:type="spellStart"/>
+            <w:r>
+              <w:rPr>
+                <w:sz w:val="24"/>
+              </w:rPr>
+              <w:t>roomtype</w:t>
+            </w:r>
+            <w:proofErr w:type="spellEnd"/>
           </w:p>
         </w:tc>
       </w:tr>
@@ -4020,12 +4130,14 @@
                 <w:sz w:val="24"/>
               </w:rPr>
             </w:pPr>
+            <w:proofErr w:type="spellStart"/>
             <w:r>
               <w:rPr>
                 <w:sz w:val="24"/>
               </w:rPr>
               <w:t>isDelete</w:t>
             </w:r>
+            <w:proofErr w:type="spellEnd"/>
           </w:p>
         </w:tc>
         <w:tc>
@@ -4257,12 +4369,14 @@
                 <w:sz w:val="24"/>
               </w:rPr>
             </w:pPr>
+            <w:proofErr w:type="spellStart"/>
             <w:r>
               <w:rPr>
                 <w:sz w:val="24"/>
               </w:rPr>
               <w:t>int</w:t>
             </w:r>
+            <w:proofErr w:type="spellEnd"/>
           </w:p>
         </w:tc>
         <w:tc>
@@ -4321,12 +4435,14 @@
                 <w:sz w:val="24"/>
               </w:rPr>
             </w:pPr>
+            <w:proofErr w:type="spellStart"/>
             <w:r>
               <w:rPr>
                 <w:sz w:val="24"/>
               </w:rPr>
               <w:t>categoryId</w:t>
             </w:r>
+            <w:proofErr w:type="spellEnd"/>
           </w:p>
         </w:tc>
         <w:tc>
@@ -4339,12 +4455,14 @@
                 <w:sz w:val="24"/>
               </w:rPr>
             </w:pPr>
+            <w:proofErr w:type="spellStart"/>
             <w:r>
               <w:rPr>
                 <w:sz w:val="24"/>
               </w:rPr>
               <w:t>int</w:t>
             </w:r>
+            <w:proofErr w:type="spellEnd"/>
           </w:p>
         </w:tc>
         <w:tc>
@@ -4414,12 +4532,14 @@
                 <w:sz w:val="24"/>
               </w:rPr>
             </w:pPr>
+            <w:proofErr w:type="spellStart"/>
             <w:r>
               <w:rPr>
                 <w:sz w:val="24"/>
               </w:rPr>
               <w:t>classroomId</w:t>
             </w:r>
+            <w:proofErr w:type="spellEnd"/>
           </w:p>
         </w:tc>
         <w:tc>
@@ -4433,12 +4553,14 @@
                 <w:sz w:val="24"/>
               </w:rPr>
             </w:pPr>
+            <w:proofErr w:type="spellStart"/>
             <w:r>
               <w:rPr>
                 <w:sz w:val="24"/>
               </w:rPr>
               <w:t>int</w:t>
             </w:r>
+            <w:proofErr w:type="spellEnd"/>
           </w:p>
         </w:tc>
         <w:tc>
@@ -4583,12 +4705,14 @@
                 <w:sz w:val="24"/>
               </w:rPr>
             </w:pPr>
+            <w:proofErr w:type="spellStart"/>
             <w:r>
               <w:rPr>
                 <w:sz w:val="24"/>
               </w:rPr>
               <w:t>productName</w:t>
             </w:r>
+            <w:proofErr w:type="spellEnd"/>
           </w:p>
         </w:tc>
         <w:tc>
@@ -4667,6 +4791,7 @@
                 <w:sz w:val="24"/>
               </w:rPr>
             </w:pPr>
+            <w:proofErr w:type="spellStart"/>
             <w:r>
               <w:rPr>
                 <w:sz w:val="24"/>
@@ -4679,6 +4804,7 @@
               </w:rPr>
               <w:t>rialNumber</w:t>
             </w:r>
+            <w:proofErr w:type="spellEnd"/>
           </w:p>
         </w:tc>
         <w:tc>
@@ -4776,12 +4902,14 @@
                 <w:sz w:val="24"/>
               </w:rPr>
             </w:pPr>
+            <w:proofErr w:type="spellStart"/>
             <w:r>
               <w:rPr>
                 <w:sz w:val="24"/>
               </w:rPr>
               <w:t>boolean</w:t>
             </w:r>
+            <w:proofErr w:type="spellEnd"/>
           </w:p>
         </w:tc>
         <w:tc>
@@ -4988,12 +5116,14 @@
                 <w:sz w:val="24"/>
               </w:rPr>
             </w:pPr>
+            <w:proofErr w:type="spellStart"/>
             <w:r>
               <w:rPr>
                 <w:sz w:val="24"/>
               </w:rPr>
               <w:t>int</w:t>
             </w:r>
+            <w:proofErr w:type="spellEnd"/>
           </w:p>
         </w:tc>
         <w:tc>
@@ -5046,12 +5176,14 @@
                 <w:sz w:val="24"/>
               </w:rPr>
             </w:pPr>
+            <w:proofErr w:type="spellStart"/>
             <w:r>
               <w:rPr>
                 <w:sz w:val="24"/>
               </w:rPr>
               <w:t>roomTypeId</w:t>
             </w:r>
+            <w:proofErr w:type="spellEnd"/>
           </w:p>
         </w:tc>
         <w:tc>
@@ -5064,12 +5196,14 @@
                 <w:sz w:val="24"/>
               </w:rPr>
             </w:pPr>
+            <w:proofErr w:type="spellStart"/>
             <w:r>
               <w:rPr>
                 <w:sz w:val="24"/>
               </w:rPr>
               <w:t>int</w:t>
             </w:r>
+            <w:proofErr w:type="spellEnd"/>
           </w:p>
         </w:tc>
         <w:tc>
@@ -5104,7 +5238,21 @@
               <w:rPr>
                 <w:sz w:val="24"/>
               </w:rPr>
-              <w:t>The roomtype’s id</w:t>
+              <w:t xml:space="preserve">The </w:t>
+            </w:r>
+            <w:proofErr w:type="spellStart"/>
+            <w:r>
+              <w:rPr>
+                <w:sz w:val="24"/>
+              </w:rPr>
+              <w:t>roomtype’s</w:t>
+            </w:r>
+            <w:proofErr w:type="spellEnd"/>
+            <w:r>
+              <w:rPr>
+                <w:sz w:val="24"/>
+              </w:rPr>
+              <w:t xml:space="preserve"> id</w:t>
             </w:r>
           </w:p>
         </w:tc>
@@ -5199,12 +5347,14 @@
                 <w:sz w:val="24"/>
               </w:rPr>
             </w:pPr>
+            <w:proofErr w:type="spellStart"/>
             <w:r>
               <w:rPr>
                 <w:sz w:val="24"/>
               </w:rPr>
               <w:t>createTime</w:t>
             </w:r>
+            <w:proofErr w:type="spellEnd"/>
           </w:p>
         </w:tc>
         <w:tc>
@@ -5218,12 +5368,14 @@
                 <w:sz w:val="24"/>
               </w:rPr>
             </w:pPr>
+            <w:proofErr w:type="spellStart"/>
             <w:r>
               <w:rPr>
                 <w:sz w:val="24"/>
               </w:rPr>
               <w:t>Datetime</w:t>
             </w:r>
+            <w:proofErr w:type="spellEnd"/>
           </w:p>
         </w:tc>
         <w:tc>
@@ -5278,12 +5430,14 @@
                 <w:sz w:val="24"/>
               </w:rPr>
             </w:pPr>
+            <w:proofErr w:type="spellStart"/>
             <w:r>
               <w:rPr>
                 <w:sz w:val="24"/>
               </w:rPr>
               <w:t>updateTime</w:t>
             </w:r>
+            <w:proofErr w:type="spellEnd"/>
           </w:p>
         </w:tc>
         <w:tc>
@@ -5297,12 +5451,14 @@
                 <w:sz w:val="24"/>
               </w:rPr>
             </w:pPr>
+            <w:proofErr w:type="spellStart"/>
             <w:r>
               <w:rPr>
                 <w:sz w:val="24"/>
               </w:rPr>
               <w:t>Datetime</w:t>
             </w:r>
+            <w:proofErr w:type="spellEnd"/>
           </w:p>
         </w:tc>
         <w:tc>
@@ -5356,12 +5512,14 @@
                 <w:sz w:val="24"/>
               </w:rPr>
             </w:pPr>
+            <w:proofErr w:type="spellStart"/>
             <w:r>
               <w:rPr>
                 <w:sz w:val="24"/>
               </w:rPr>
               <w:t>isAllInformation</w:t>
             </w:r>
+            <w:proofErr w:type="spellEnd"/>
           </w:p>
         </w:tc>
         <w:tc>
@@ -5375,12 +5533,14 @@
                 <w:sz w:val="24"/>
               </w:rPr>
             </w:pPr>
+            <w:proofErr w:type="spellStart"/>
             <w:r>
               <w:rPr>
                 <w:sz w:val="24"/>
               </w:rPr>
               <w:t>boolean</w:t>
             </w:r>
+            <w:proofErr w:type="spellEnd"/>
           </w:p>
         </w:tc>
         <w:tc>
@@ -5434,13 +5594,14 @@
                 <w:sz w:val="24"/>
               </w:rPr>
             </w:pPr>
-            <w:r>
-              <w:rPr>
-                <w:sz w:val="24"/>
-              </w:rPr>
-              <w:lastRenderedPageBreak/>
+            <w:proofErr w:type="spellStart"/>
+            <w:r>
+              <w:rPr>
+                <w:sz w:val="24"/>
+              </w:rPr>
               <w:t>isDelete</w:t>
             </w:r>
+            <w:proofErr w:type="spellEnd"/>
           </w:p>
         </w:tc>
         <w:tc>
@@ -5454,12 +5615,14 @@
                 <w:sz w:val="24"/>
               </w:rPr>
             </w:pPr>
+            <w:proofErr w:type="spellStart"/>
             <w:r>
               <w:rPr>
                 <w:sz w:val="24"/>
               </w:rPr>
               <w:t>boolean</w:t>
             </w:r>
+            <w:proofErr w:type="spellEnd"/>
           </w:p>
         </w:tc>
         <w:tc>
@@ -5690,12 +5853,14 @@
                 <w:sz w:val="24"/>
               </w:rPr>
             </w:pPr>
+            <w:proofErr w:type="spellStart"/>
             <w:r>
               <w:rPr>
                 <w:sz w:val="24"/>
               </w:rPr>
               <w:t>int</w:t>
             </w:r>
+            <w:proofErr w:type="spellEnd"/>
           </w:p>
         </w:tc>
         <w:tc>
@@ -5835,12 +6000,14 @@
                 <w:sz w:val="24"/>
               </w:rPr>
             </w:pPr>
+            <w:proofErr w:type="spellStart"/>
             <w:r>
               <w:rPr>
                 <w:sz w:val="24"/>
               </w:rPr>
               <w:t>classroomId</w:t>
             </w:r>
+            <w:proofErr w:type="spellEnd"/>
           </w:p>
         </w:tc>
         <w:tc>
@@ -5854,12 +6021,14 @@
                 <w:sz w:val="24"/>
               </w:rPr>
             </w:pPr>
+            <w:proofErr w:type="spellStart"/>
             <w:r>
               <w:rPr>
                 <w:sz w:val="24"/>
               </w:rPr>
               <w:t>int</w:t>
             </w:r>
+            <w:proofErr w:type="spellEnd"/>
           </w:p>
         </w:tc>
         <w:tc>
@@ -5919,11 +6088,19 @@
                 <w:sz w:val="24"/>
               </w:rPr>
             </w:pPr>
-            <w:r>
-              <w:rPr>
-                <w:sz w:val="24"/>
-              </w:rPr>
-              <w:t xml:space="preserve">numberOfStudent </w:t>
+            <w:proofErr w:type="spellStart"/>
+            <w:r>
+              <w:rPr>
+                <w:sz w:val="24"/>
+              </w:rPr>
+              <w:t>numberOfStudent</w:t>
+            </w:r>
+            <w:proofErr w:type="spellEnd"/>
+            <w:r>
+              <w:rPr>
+                <w:sz w:val="24"/>
+              </w:rPr>
+              <w:t xml:space="preserve"> </w:t>
             </w:r>
           </w:p>
         </w:tc>
@@ -5938,12 +6115,14 @@
                 <w:sz w:val="24"/>
               </w:rPr>
             </w:pPr>
+            <w:proofErr w:type="spellStart"/>
             <w:r>
               <w:rPr>
                 <w:sz w:val="24"/>
               </w:rPr>
               <w:t>int</w:t>
             </w:r>
+            <w:proofErr w:type="spellEnd"/>
           </w:p>
         </w:tc>
         <w:tc>
@@ -6159,12 +6338,14 @@
                 <w:sz w:val="24"/>
               </w:rPr>
             </w:pPr>
+            <w:proofErr w:type="spellStart"/>
             <w:r>
               <w:rPr>
                 <w:sz w:val="24"/>
               </w:rPr>
               <w:t>isActive</w:t>
             </w:r>
+            <w:proofErr w:type="spellEnd"/>
           </w:p>
         </w:tc>
         <w:tc>
@@ -6178,12 +6359,14 @@
                 <w:sz w:val="24"/>
               </w:rPr>
             </w:pPr>
+            <w:proofErr w:type="spellStart"/>
             <w:r>
               <w:rPr>
                 <w:sz w:val="24"/>
               </w:rPr>
               <w:t>boolean</w:t>
             </w:r>
+            <w:proofErr w:type="spellEnd"/>
           </w:p>
         </w:tc>
         <w:tc>
@@ -6221,6 +6404,909 @@
                 <w:sz w:val="24"/>
               </w:rPr>
               <w:t>The schedule’s status</w:t>
+            </w:r>
+          </w:p>
+        </w:tc>
+      </w:tr>
+    </w:tbl>
+    <w:p>
+      <w:pPr>
+        <w:rPr>
+          <w:b/>
+          <w:i/>
+          <w:sz w:val="28"/>
+          <w:u w:val="single"/>
+        </w:rPr>
+      </w:pPr>
+    </w:p>
+    <w:p>
+      <w:pPr>
+        <w:rPr>
+          <w:b/>
+          <w:i/>
+          <w:sz w:val="28"/>
+          <w:u w:val="single"/>
+        </w:rPr>
+      </w:pPr>
+    </w:p>
+    <w:p>
+      <w:pPr>
+        <w:rPr>
+          <w:b/>
+          <w:i/>
+          <w:sz w:val="28"/>
+          <w:u w:val="single"/>
+        </w:rPr>
+      </w:pPr>
+      <w:proofErr w:type="spellStart"/>
+      <w:r>
+        <w:rPr>
+          <w:b/>
+          <w:i/>
+          <w:sz w:val="28"/>
+          <w:u w:val="single"/>
+        </w:rPr>
+        <w:t>Roomtype</w:t>
+      </w:r>
+      <w:proofErr w:type="spellEnd"/>
+    </w:p>
+    <w:tbl>
+      <w:tblPr>
+        <w:tblStyle w:val="TableGrid"/>
+        <w:tblW w:w="0" w:type="auto"/>
+        <w:tblLook w:val="04A0" w:firstRow="1" w:lastRow="0" w:firstColumn="1" w:lastColumn="0" w:noHBand="0" w:noVBand="1"/>
+      </w:tblPr>
+      <w:tblGrid>
+        <w:gridCol w:w="2819"/>
+        <w:gridCol w:w="1407"/>
+        <w:gridCol w:w="1398"/>
+        <w:gridCol w:w="3952"/>
+      </w:tblGrid>
+      <w:tr>
+        <w:tc>
+          <w:tcPr>
+            <w:tcW w:w="2819" w:type="dxa"/>
+            <w:shd w:val="clear" w:color="auto" w:fill="A6A6A6" w:themeFill="background1" w:themeFillShade="A6"/>
+          </w:tcPr>
+          <w:p>
+            <w:pPr>
+              <w:rPr>
+                <w:color w:val="FFFFFF" w:themeColor="background1"/>
+                <w:sz w:val="24"/>
+              </w:rPr>
+            </w:pPr>
+            <w:r>
+              <w:rPr>
+                <w:color w:val="FFFFFF" w:themeColor="background1"/>
+                <w:sz w:val="24"/>
+              </w:rPr>
+              <w:t>Attribute</w:t>
+            </w:r>
+          </w:p>
+        </w:tc>
+        <w:tc>
+          <w:tcPr>
+            <w:tcW w:w="1407" w:type="dxa"/>
+            <w:shd w:val="clear" w:color="auto" w:fill="A6A6A6" w:themeFill="background1" w:themeFillShade="A6"/>
+          </w:tcPr>
+          <w:p>
+            <w:pPr>
+              <w:rPr>
+                <w:color w:val="FFFFFF" w:themeColor="background1"/>
+                <w:sz w:val="24"/>
+              </w:rPr>
+            </w:pPr>
+            <w:r>
+              <w:rPr>
+                <w:color w:val="FFFFFF" w:themeColor="background1"/>
+                <w:sz w:val="24"/>
+              </w:rPr>
+              <w:t>Type</w:t>
+            </w:r>
+          </w:p>
+        </w:tc>
+        <w:tc>
+          <w:tcPr>
+            <w:tcW w:w="1398" w:type="dxa"/>
+            <w:shd w:val="clear" w:color="auto" w:fill="A6A6A6" w:themeFill="background1" w:themeFillShade="A6"/>
+          </w:tcPr>
+          <w:p>
+            <w:pPr>
+              <w:rPr>
+                <w:color w:val="FFFFFF" w:themeColor="background1"/>
+                <w:sz w:val="24"/>
+              </w:rPr>
+            </w:pPr>
+            <w:r>
+              <w:rPr>
+                <w:color w:val="FFFFFF" w:themeColor="background1"/>
+                <w:sz w:val="24"/>
+              </w:rPr>
+              <w:t>Visibility</w:t>
+            </w:r>
+          </w:p>
+        </w:tc>
+        <w:tc>
+          <w:tcPr>
+            <w:tcW w:w="3952" w:type="dxa"/>
+            <w:shd w:val="clear" w:color="auto" w:fill="A6A6A6" w:themeFill="background1" w:themeFillShade="A6"/>
+          </w:tcPr>
+          <w:p>
+            <w:pPr>
+              <w:rPr>
+                <w:color w:val="FFFFFF" w:themeColor="background1"/>
+                <w:sz w:val="24"/>
+              </w:rPr>
+            </w:pPr>
+            <w:r>
+              <w:rPr>
+                <w:color w:val="FFFFFF" w:themeColor="background1"/>
+                <w:sz w:val="24"/>
+              </w:rPr>
+              <w:t>Description</w:t>
+            </w:r>
+          </w:p>
+        </w:tc>
+      </w:tr>
+      <w:tr>
+        <w:tc>
+          <w:tcPr>
+            <w:tcW w:w="2819" w:type="dxa"/>
+            <w:shd w:val="clear" w:color="auto" w:fill="EDEDED"/>
+          </w:tcPr>
+          <w:p>
+            <w:pPr>
+              <w:rPr>
+                <w:sz w:val="24"/>
+              </w:rPr>
+            </w:pPr>
+            <w:r>
+              <w:rPr>
+                <w:sz w:val="24"/>
+              </w:rPr>
+              <w:t>id</w:t>
+            </w:r>
+          </w:p>
+        </w:tc>
+        <w:tc>
+          <w:tcPr>
+            <w:tcW w:w="1407" w:type="dxa"/>
+            <w:shd w:val="clear" w:color="auto" w:fill="EDEDED"/>
+          </w:tcPr>
+          <w:p>
+            <w:pPr>
+              <w:rPr>
+                <w:sz w:val="24"/>
+              </w:rPr>
+            </w:pPr>
+            <w:proofErr w:type="spellStart"/>
+            <w:r>
+              <w:rPr>
+                <w:sz w:val="24"/>
+              </w:rPr>
+              <w:t>int</w:t>
+            </w:r>
+            <w:proofErr w:type="spellEnd"/>
+          </w:p>
+        </w:tc>
+        <w:tc>
+          <w:tcPr>
+            <w:tcW w:w="1398" w:type="dxa"/>
+            <w:shd w:val="clear" w:color="auto" w:fill="EDEDED"/>
+          </w:tcPr>
+          <w:p>
+            <w:pPr>
+              <w:rPr>
+                <w:sz w:val="24"/>
+              </w:rPr>
+            </w:pPr>
+            <w:r>
+              <w:rPr>
+                <w:sz w:val="24"/>
+              </w:rPr>
+              <w:t>Private</w:t>
+            </w:r>
+          </w:p>
+        </w:tc>
+        <w:tc>
+          <w:tcPr>
+            <w:tcW w:w="3952" w:type="dxa"/>
+            <w:shd w:val="clear" w:color="auto" w:fill="EDEDED"/>
+          </w:tcPr>
+          <w:p>
+            <w:pPr>
+              <w:rPr>
+                <w:sz w:val="24"/>
+              </w:rPr>
+            </w:pPr>
+            <w:r>
+              <w:rPr>
+                <w:sz w:val="24"/>
+              </w:rPr>
+              <w:t xml:space="preserve">Unique identifier of </w:t>
+            </w:r>
+            <w:r>
+              <w:rPr>
+                <w:sz w:val="24"/>
+              </w:rPr>
+              <w:t>room type</w:t>
+            </w:r>
+          </w:p>
+        </w:tc>
+      </w:tr>
+      <w:tr>
+        <w:tc>
+          <w:tcPr>
+            <w:tcW w:w="2819" w:type="dxa"/>
+          </w:tcPr>
+          <w:p>
+            <w:pPr>
+              <w:rPr>
+                <w:sz w:val="24"/>
+              </w:rPr>
+            </w:pPr>
+            <w:r>
+              <w:rPr>
+                <w:sz w:val="24"/>
+              </w:rPr>
+              <w:t>name</w:t>
+            </w:r>
+          </w:p>
+        </w:tc>
+        <w:tc>
+          <w:tcPr>
+            <w:tcW w:w="1407" w:type="dxa"/>
+          </w:tcPr>
+          <w:p>
+            <w:pPr>
+              <w:rPr>
+                <w:sz w:val="24"/>
+              </w:rPr>
+            </w:pPr>
+            <w:r>
+              <w:rPr>
+                <w:sz w:val="24"/>
+              </w:rPr>
+              <w:t>String</w:t>
+            </w:r>
+          </w:p>
+        </w:tc>
+        <w:tc>
+          <w:tcPr>
+            <w:tcW w:w="1398" w:type="dxa"/>
+          </w:tcPr>
+          <w:p>
+            <w:pPr>
+              <w:rPr>
+                <w:sz w:val="24"/>
+              </w:rPr>
+            </w:pPr>
+            <w:r>
+              <w:rPr>
+                <w:sz w:val="24"/>
+              </w:rPr>
+              <w:t>Private</w:t>
+            </w:r>
+          </w:p>
+        </w:tc>
+        <w:tc>
+          <w:tcPr>
+            <w:tcW w:w="3952" w:type="dxa"/>
+          </w:tcPr>
+          <w:p>
+            <w:pPr>
+              <w:rPr>
+                <w:sz w:val="24"/>
+              </w:rPr>
+            </w:pPr>
+            <w:r>
+              <w:rPr>
+                <w:sz w:val="24"/>
+              </w:rPr>
+              <w:t>The teacher’s username</w:t>
+            </w:r>
+          </w:p>
+        </w:tc>
+      </w:tr>
+      <w:tr>
+        <w:trPr>
+          <w:trHeight w:val="170"/>
+        </w:trPr>
+        <w:tc>
+          <w:tcPr>
+            <w:tcW w:w="2819" w:type="dxa"/>
+            <w:shd w:val="clear" w:color="auto" w:fill="EDEDED"/>
+          </w:tcPr>
+          <w:p>
+            <w:pPr>
+              <w:rPr>
+                <w:sz w:val="24"/>
+              </w:rPr>
+            </w:pPr>
+            <w:r>
+              <w:rPr>
+                <w:sz w:val="24"/>
+              </w:rPr>
+              <w:t>slots</w:t>
+            </w:r>
+          </w:p>
+        </w:tc>
+        <w:tc>
+          <w:tcPr>
+            <w:tcW w:w="1407" w:type="dxa"/>
+            <w:shd w:val="clear" w:color="auto" w:fill="EDEDED"/>
+          </w:tcPr>
+          <w:p>
+            <w:pPr>
+              <w:rPr>
+                <w:sz w:val="24"/>
+              </w:rPr>
+            </w:pPr>
+            <w:proofErr w:type="spellStart"/>
+            <w:r>
+              <w:rPr>
+                <w:sz w:val="24"/>
+              </w:rPr>
+              <w:t>int</w:t>
+            </w:r>
+            <w:proofErr w:type="spellEnd"/>
+          </w:p>
+        </w:tc>
+        <w:tc>
+          <w:tcPr>
+            <w:tcW w:w="1398" w:type="dxa"/>
+            <w:shd w:val="clear" w:color="auto" w:fill="EDEDED"/>
+          </w:tcPr>
+          <w:p>
+            <w:pPr>
+              <w:rPr>
+                <w:sz w:val="24"/>
+              </w:rPr>
+            </w:pPr>
+            <w:r>
+              <w:rPr>
+                <w:sz w:val="24"/>
+              </w:rPr>
+              <w:t>Private</w:t>
+            </w:r>
+          </w:p>
+        </w:tc>
+        <w:tc>
+          <w:tcPr>
+            <w:tcW w:w="3952" w:type="dxa"/>
+            <w:shd w:val="clear" w:color="auto" w:fill="EDEDED"/>
+          </w:tcPr>
+          <w:p>
+            <w:pPr>
+              <w:rPr>
+                <w:sz w:val="24"/>
+              </w:rPr>
+            </w:pPr>
+            <w:r>
+              <w:rPr>
+                <w:sz w:val="24"/>
+              </w:rPr>
+              <w:t>x</w:t>
+            </w:r>
+          </w:p>
+        </w:tc>
+      </w:tr>
+      <w:tr>
+        <w:tc>
+          <w:tcPr>
+            <w:tcW w:w="2819" w:type="dxa"/>
+            <w:shd w:val="clear" w:color="auto" w:fill="FFFFFF" w:themeFill="background1"/>
+          </w:tcPr>
+          <w:p>
+            <w:pPr>
+              <w:rPr>
+                <w:sz w:val="24"/>
+              </w:rPr>
+            </w:pPr>
+            <w:proofErr w:type="spellStart"/>
+            <w:r>
+              <w:rPr>
+                <w:sz w:val="24"/>
+              </w:rPr>
+              <w:t>verticalRows</w:t>
+            </w:r>
+            <w:proofErr w:type="spellEnd"/>
+            <w:r>
+              <w:rPr>
+                <w:sz w:val="24"/>
+              </w:rPr>
+              <w:t xml:space="preserve"> </w:t>
+            </w:r>
+          </w:p>
+        </w:tc>
+        <w:tc>
+          <w:tcPr>
+            <w:tcW w:w="1407" w:type="dxa"/>
+            <w:shd w:val="clear" w:color="auto" w:fill="FFFFFF" w:themeFill="background1"/>
+          </w:tcPr>
+          <w:p>
+            <w:pPr>
+              <w:rPr>
+                <w:sz w:val="24"/>
+              </w:rPr>
+            </w:pPr>
+            <w:proofErr w:type="spellStart"/>
+            <w:r>
+              <w:rPr>
+                <w:sz w:val="24"/>
+              </w:rPr>
+              <w:t>int</w:t>
+            </w:r>
+            <w:proofErr w:type="spellEnd"/>
+          </w:p>
+        </w:tc>
+        <w:tc>
+          <w:tcPr>
+            <w:tcW w:w="1398" w:type="dxa"/>
+            <w:shd w:val="clear" w:color="auto" w:fill="FFFFFF" w:themeFill="background1"/>
+          </w:tcPr>
+          <w:p>
+            <w:pPr>
+              <w:rPr>
+                <w:sz w:val="24"/>
+              </w:rPr>
+            </w:pPr>
+            <w:r>
+              <w:rPr>
+                <w:sz w:val="24"/>
+              </w:rPr>
+              <w:t>Private</w:t>
+            </w:r>
+          </w:p>
+        </w:tc>
+        <w:tc>
+          <w:tcPr>
+            <w:tcW w:w="3952" w:type="dxa"/>
+            <w:shd w:val="clear" w:color="auto" w:fill="FFFFFF" w:themeFill="background1"/>
+          </w:tcPr>
+          <w:p>
+            <w:pPr>
+              <w:rPr>
+                <w:sz w:val="24"/>
+              </w:rPr>
+            </w:pPr>
+            <w:r>
+              <w:rPr>
+                <w:sz w:val="24"/>
+              </w:rPr>
+              <w:t>The number of row in the room type</w:t>
+            </w:r>
+          </w:p>
+        </w:tc>
+      </w:tr>
+      <w:tr>
+        <w:tc>
+          <w:tcPr>
+            <w:tcW w:w="2819" w:type="dxa"/>
+            <w:shd w:val="clear" w:color="auto" w:fill="EDEDED"/>
+          </w:tcPr>
+          <w:p>
+            <w:pPr>
+              <w:rPr>
+                <w:i/>
+                <w:sz w:val="24"/>
+              </w:rPr>
+            </w:pPr>
+            <w:proofErr w:type="spellStart"/>
+            <w:r>
+              <w:rPr>
+                <w:sz w:val="24"/>
+              </w:rPr>
+              <w:t>horizontalRows</w:t>
+            </w:r>
+            <w:proofErr w:type="spellEnd"/>
+          </w:p>
+        </w:tc>
+        <w:tc>
+          <w:tcPr>
+            <w:tcW w:w="1407" w:type="dxa"/>
+            <w:shd w:val="clear" w:color="auto" w:fill="EDEDED"/>
+          </w:tcPr>
+          <w:p>
+            <w:pPr>
+              <w:rPr>
+                <w:sz w:val="24"/>
+              </w:rPr>
+            </w:pPr>
+            <w:r>
+              <w:rPr>
+                <w:sz w:val="24"/>
+              </w:rPr>
+              <w:t>String</w:t>
+            </w:r>
+          </w:p>
+        </w:tc>
+        <w:tc>
+          <w:tcPr>
+            <w:tcW w:w="1398" w:type="dxa"/>
+            <w:shd w:val="clear" w:color="auto" w:fill="EDEDED"/>
+          </w:tcPr>
+          <w:p>
+            <w:pPr>
+              <w:rPr>
+                <w:sz w:val="24"/>
+              </w:rPr>
+            </w:pPr>
+            <w:r>
+              <w:rPr>
+                <w:sz w:val="24"/>
+              </w:rPr>
+              <w:t>Private</w:t>
+            </w:r>
+          </w:p>
+        </w:tc>
+        <w:tc>
+          <w:tcPr>
+            <w:tcW w:w="3952" w:type="dxa"/>
+            <w:shd w:val="clear" w:color="auto" w:fill="EDEDED"/>
+          </w:tcPr>
+          <w:p>
+            <w:pPr>
+              <w:rPr>
+                <w:sz w:val="24"/>
+              </w:rPr>
+            </w:pPr>
+            <w:r>
+              <w:rPr>
+                <w:sz w:val="24"/>
+              </w:rPr>
+              <w:t>The number of horizontal row in vertical row</w:t>
+            </w:r>
+          </w:p>
+        </w:tc>
+      </w:tr>
+      <w:tr>
+        <w:tc>
+          <w:tcPr>
+            <w:tcW w:w="2819" w:type="dxa"/>
+            <w:shd w:val="clear" w:color="auto" w:fill="FFFFFF" w:themeFill="background1"/>
+          </w:tcPr>
+          <w:p>
+            <w:pPr>
+              <w:rPr>
+                <w:sz w:val="24"/>
+              </w:rPr>
+            </w:pPr>
+            <w:proofErr w:type="spellStart"/>
+            <w:r>
+              <w:rPr>
+                <w:sz w:val="24"/>
+              </w:rPr>
+              <w:t>numberOfSlotsEachHRows</w:t>
+            </w:r>
+            <w:proofErr w:type="spellEnd"/>
+          </w:p>
+        </w:tc>
+        <w:tc>
+          <w:tcPr>
+            <w:tcW w:w="1407" w:type="dxa"/>
+            <w:shd w:val="clear" w:color="auto" w:fill="FFFFFF" w:themeFill="background1"/>
+          </w:tcPr>
+          <w:p>
+            <w:pPr>
+              <w:rPr>
+                <w:sz w:val="24"/>
+              </w:rPr>
+            </w:pPr>
+            <w:r>
+              <w:rPr>
+                <w:sz w:val="24"/>
+              </w:rPr>
+              <w:t>String</w:t>
+            </w:r>
+          </w:p>
+        </w:tc>
+        <w:tc>
+          <w:tcPr>
+            <w:tcW w:w="1398" w:type="dxa"/>
+            <w:shd w:val="clear" w:color="auto" w:fill="FFFFFF" w:themeFill="background1"/>
+          </w:tcPr>
+          <w:p>
+            <w:pPr>
+              <w:rPr>
+                <w:sz w:val="24"/>
+              </w:rPr>
+            </w:pPr>
+            <w:r>
+              <w:rPr>
+                <w:sz w:val="24"/>
+              </w:rPr>
+              <w:t>Private</w:t>
+            </w:r>
+          </w:p>
+        </w:tc>
+        <w:tc>
+          <w:tcPr>
+            <w:tcW w:w="3952" w:type="dxa"/>
+            <w:shd w:val="clear" w:color="auto" w:fill="FFFFFF" w:themeFill="background1"/>
+          </w:tcPr>
+          <w:p>
+            <w:pPr>
+              <w:rPr>
+                <w:sz w:val="24"/>
+              </w:rPr>
+            </w:pPr>
+            <w:r>
+              <w:rPr>
+                <w:sz w:val="24"/>
+              </w:rPr>
+              <w:t>The number of chair in horizontal row</w:t>
+            </w:r>
+            <w:r>
+              <w:rPr>
+                <w:sz w:val="24"/>
+              </w:rPr>
+              <w:t xml:space="preserve"> </w:t>
+            </w:r>
+          </w:p>
+        </w:tc>
+      </w:tr>
+      <w:tr>
+        <w:trPr>
+          <w:trHeight w:val="323"/>
+        </w:trPr>
+        <w:tc>
+          <w:tcPr>
+            <w:tcW w:w="2819" w:type="dxa"/>
+            <w:shd w:val="clear" w:color="auto" w:fill="F2F2F2" w:themeFill="background1" w:themeFillShade="F2"/>
+          </w:tcPr>
+          <w:p>
+            <w:pPr>
+              <w:rPr>
+                <w:sz w:val="24"/>
+              </w:rPr>
+            </w:pPr>
+            <w:proofErr w:type="spellStart"/>
+            <w:r>
+              <w:rPr>
+                <w:sz w:val="24"/>
+              </w:rPr>
+              <w:t>createTime</w:t>
+            </w:r>
+            <w:proofErr w:type="spellEnd"/>
+          </w:p>
+        </w:tc>
+        <w:tc>
+          <w:tcPr>
+            <w:tcW w:w="1407" w:type="dxa"/>
+            <w:shd w:val="clear" w:color="auto" w:fill="F2F2F2" w:themeFill="background1" w:themeFillShade="F2"/>
+          </w:tcPr>
+          <w:p>
+            <w:pPr>
+              <w:rPr>
+                <w:sz w:val="24"/>
+              </w:rPr>
+            </w:pPr>
+            <w:proofErr w:type="spellStart"/>
+            <w:r>
+              <w:rPr>
+                <w:sz w:val="24"/>
+              </w:rPr>
+              <w:t>Date</w:t>
+            </w:r>
+            <w:r>
+              <w:rPr>
+                <w:sz w:val="24"/>
+              </w:rPr>
+              <w:t>time</w:t>
+            </w:r>
+            <w:proofErr w:type="spellEnd"/>
+          </w:p>
+        </w:tc>
+        <w:tc>
+          <w:tcPr>
+            <w:tcW w:w="1398" w:type="dxa"/>
+            <w:shd w:val="clear" w:color="auto" w:fill="F2F2F2" w:themeFill="background1" w:themeFillShade="F2"/>
+          </w:tcPr>
+          <w:p>
+            <w:pPr>
+              <w:rPr>
+                <w:sz w:val="24"/>
+              </w:rPr>
+            </w:pPr>
+            <w:r>
+              <w:rPr>
+                <w:sz w:val="24"/>
+              </w:rPr>
+              <w:t>Private</w:t>
+            </w:r>
+          </w:p>
+        </w:tc>
+        <w:tc>
+          <w:tcPr>
+            <w:tcW w:w="3952" w:type="dxa"/>
+            <w:shd w:val="clear" w:color="auto" w:fill="F2F2F2" w:themeFill="background1" w:themeFillShade="F2"/>
+          </w:tcPr>
+          <w:p>
+            <w:pPr>
+              <w:rPr>
+                <w:sz w:val="24"/>
+              </w:rPr>
+            </w:pPr>
+            <w:r>
+              <w:rPr>
+                <w:sz w:val="24"/>
+              </w:rPr>
+              <w:t>The room type was created in this date</w:t>
+            </w:r>
+          </w:p>
+        </w:tc>
+      </w:tr>
+      <w:tr>
+        <w:trPr>
+          <w:trHeight w:val="323"/>
+        </w:trPr>
+        <w:tc>
+          <w:tcPr>
+            <w:tcW w:w="2819" w:type="dxa"/>
+            <w:shd w:val="clear" w:color="auto" w:fill="FFFFFF" w:themeFill="background1"/>
+          </w:tcPr>
+          <w:p>
+            <w:pPr>
+              <w:rPr>
+                <w:sz w:val="24"/>
+              </w:rPr>
+            </w:pPr>
+            <w:proofErr w:type="spellStart"/>
+            <w:r>
+              <w:rPr>
+                <w:sz w:val="24"/>
+              </w:rPr>
+              <w:t>updateTime</w:t>
+            </w:r>
+            <w:proofErr w:type="spellEnd"/>
+          </w:p>
+        </w:tc>
+        <w:tc>
+          <w:tcPr>
+            <w:tcW w:w="1407" w:type="dxa"/>
+            <w:shd w:val="clear" w:color="auto" w:fill="FFFFFF" w:themeFill="background1"/>
+          </w:tcPr>
+          <w:p>
+            <w:pPr>
+              <w:rPr>
+                <w:sz w:val="24"/>
+              </w:rPr>
+            </w:pPr>
+            <w:proofErr w:type="spellStart"/>
+            <w:r>
+              <w:rPr>
+                <w:sz w:val="24"/>
+              </w:rPr>
+              <w:t>Date</w:t>
+            </w:r>
+            <w:r>
+              <w:rPr>
+                <w:sz w:val="24"/>
+              </w:rPr>
+              <w:t>time</w:t>
+            </w:r>
+            <w:proofErr w:type="spellEnd"/>
+          </w:p>
+        </w:tc>
+        <w:tc>
+          <w:tcPr>
+            <w:tcW w:w="1398" w:type="dxa"/>
+            <w:shd w:val="clear" w:color="auto" w:fill="FFFFFF" w:themeFill="background1"/>
+          </w:tcPr>
+          <w:p>
+            <w:pPr>
+              <w:rPr>
+                <w:sz w:val="24"/>
+              </w:rPr>
+            </w:pPr>
+            <w:r>
+              <w:rPr>
+                <w:sz w:val="24"/>
+              </w:rPr>
+              <w:t>Private</w:t>
+            </w:r>
+          </w:p>
+        </w:tc>
+        <w:tc>
+          <w:tcPr>
+            <w:tcW w:w="3952" w:type="dxa"/>
+            <w:shd w:val="clear" w:color="auto" w:fill="FFFFFF" w:themeFill="background1"/>
+          </w:tcPr>
+          <w:p>
+            <w:pPr>
+              <w:rPr>
+                <w:sz w:val="24"/>
+              </w:rPr>
+            </w:pPr>
+            <w:r>
+              <w:rPr>
+                <w:sz w:val="24"/>
+              </w:rPr>
+              <w:t>The room type was created in this date</w:t>
+            </w:r>
+          </w:p>
+        </w:tc>
+      </w:tr>
+      <w:tr>
+        <w:trPr>
+          <w:trHeight w:val="323"/>
+        </w:trPr>
+        <w:tc>
+          <w:tcPr>
+            <w:tcW w:w="2819" w:type="dxa"/>
+            <w:shd w:val="clear" w:color="auto" w:fill="F2F2F2" w:themeFill="background1" w:themeFillShade="F2"/>
+          </w:tcPr>
+          <w:p>
+            <w:pPr>
+              <w:rPr>
+                <w:sz w:val="24"/>
+              </w:rPr>
+            </w:pPr>
+            <w:proofErr w:type="spellStart"/>
+            <w:r>
+              <w:rPr>
+                <w:sz w:val="24"/>
+              </w:rPr>
+              <w:t>isDelete</w:t>
+            </w:r>
+            <w:proofErr w:type="spellEnd"/>
+          </w:p>
+        </w:tc>
+        <w:tc>
+          <w:tcPr>
+            <w:tcW w:w="1407" w:type="dxa"/>
+            <w:shd w:val="clear" w:color="auto" w:fill="F2F2F2" w:themeFill="background1" w:themeFillShade="F2"/>
+          </w:tcPr>
+          <w:p>
+            <w:pPr>
+              <w:rPr>
+                <w:sz w:val="24"/>
+              </w:rPr>
+            </w:pPr>
+            <w:r>
+              <w:rPr>
+                <w:sz w:val="24"/>
+              </w:rPr>
+              <w:t>bool</w:t>
+            </w:r>
+          </w:p>
+        </w:tc>
+        <w:tc>
+          <w:tcPr>
+            <w:tcW w:w="1398" w:type="dxa"/>
+            <w:shd w:val="clear" w:color="auto" w:fill="F2F2F2" w:themeFill="background1" w:themeFillShade="F2"/>
+          </w:tcPr>
+          <w:p>
+            <w:pPr>
+              <w:rPr>
+                <w:sz w:val="24"/>
+              </w:rPr>
+            </w:pPr>
+            <w:r>
+              <w:rPr>
+                <w:sz w:val="24"/>
+              </w:rPr>
+              <w:t>Private</w:t>
+            </w:r>
+          </w:p>
+        </w:tc>
+        <w:tc>
+          <w:tcPr>
+            <w:tcW w:w="3952" w:type="dxa"/>
+            <w:shd w:val="clear" w:color="auto" w:fill="F2F2F2" w:themeFill="background1" w:themeFillShade="F2"/>
+          </w:tcPr>
+          <w:p>
+            <w:pPr>
+              <w:rPr>
+                <w:sz w:val="24"/>
+              </w:rPr>
+            </w:pPr>
+            <w:r>
+              <w:rPr>
+                <w:sz w:val="24"/>
+              </w:rPr>
+              <w:t>Check active or deactivate room type</w:t>
             </w:r>
           </w:p>
         </w:tc>
@@ -6262,7 +7348,7 @@
           <w:sz w:val="28"/>
           <w:u w:val="single"/>
         </w:rPr>
-        <w:t>Roomtype</w:t>
+        <w:t>Notification</w:t>
       </w:r>
     </w:p>
     <w:tbl>
@@ -6394,12 +7480,14 @@
                 <w:sz w:val="24"/>
               </w:rPr>
             </w:pPr>
+            <w:proofErr w:type="spellStart"/>
             <w:r>
               <w:rPr>
                 <w:sz w:val="24"/>
               </w:rPr>
               <w:t>int</w:t>
             </w:r>
+            <w:proofErr w:type="spellEnd"/>
           </w:p>
         </w:tc>
         <w:tc>
@@ -6442,7 +7530,7 @@
               <w:rPr>
                 <w:sz w:val="24"/>
               </w:rPr>
-              <w:t>room type</w:t>
+              <w:t>notification</w:t>
             </w:r>
           </w:p>
         </w:tc>
@@ -6458,12 +7546,15 @@
                 <w:sz w:val="24"/>
               </w:rPr>
             </w:pPr>
-            <w:r>
-              <w:rPr>
-                <w:sz w:val="24"/>
-              </w:rPr>
-              <w:t>name</w:t>
-            </w:r>
+            <w:proofErr w:type="spellStart"/>
+            <w:r>
+              <w:rPr>
+                <w:sz w:val="24"/>
+              </w:rPr>
+              <w:lastRenderedPageBreak/>
+              <w:t>classroomId</w:t>
+            </w:r>
+            <w:proofErr w:type="spellEnd"/>
           </w:p>
         </w:tc>
         <w:tc>
@@ -6476,12 +7567,20 @@
                 <w:sz w:val="24"/>
               </w:rPr>
             </w:pPr>
-            <w:r>
-              <w:rPr>
-                <w:sz w:val="24"/>
-              </w:rPr>
-              <w:t>String</w:t>
-            </w:r>
+            <w:proofErr w:type="spellStart"/>
+            <w:r>
+              <w:rPr>
+                <w:sz w:val="24"/>
+              </w:rPr>
+              <w:t>i</w:t>
+            </w:r>
+            <w:r>
+              <w:rPr>
+                <w:sz w:val="24"/>
+              </w:rPr>
+              <w:t>nt</w:t>
+            </w:r>
+            <w:proofErr w:type="spellEnd"/>
           </w:p>
         </w:tc>
         <w:tc>
@@ -6516,7 +7615,25 @@
               <w:rPr>
                 <w:sz w:val="24"/>
               </w:rPr>
-              <w:t>The teacher’s username</w:t>
+              <w:t xml:space="preserve">The </w:t>
+            </w:r>
+            <w:r>
+              <w:rPr>
+                <w:sz w:val="24"/>
+              </w:rPr>
+              <w:t>room</w:t>
+            </w:r>
+            <w:r>
+              <w:rPr>
+                <w:sz w:val="24"/>
+              </w:rPr>
+              <w:t xml:space="preserve">’s </w:t>
+            </w:r>
+            <w:r>
+              <w:rPr>
+                <w:sz w:val="24"/>
+              </w:rPr>
+              <w:t xml:space="preserve">id </w:t>
             </w:r>
           </w:p>
         </w:tc>
@@ -6540,7 +7657,7 @@
               <w:rPr>
                 <w:sz w:val="24"/>
               </w:rPr>
-              <w:t>slots</w:t>
+              <w:t>message</w:t>
             </w:r>
           </w:p>
         </w:tc>
@@ -6559,7 +7676,7 @@
               <w:rPr>
                 <w:sz w:val="24"/>
               </w:rPr>
-              <w:t>int</w:t>
+              <w:t>String</w:t>
             </w:r>
           </w:p>
         </w:tc>
@@ -6597,7 +7714,7 @@
               <w:rPr>
                 <w:sz w:val="24"/>
               </w:rPr>
-              <w:t>x</w:t>
+              <w:t>Content message of notify</w:t>
             </w:r>
           </w:p>
         </w:tc>
@@ -6614,11 +7731,19 @@
                 <w:sz w:val="24"/>
               </w:rPr>
             </w:pPr>
-            <w:r>
-              <w:rPr>
-                <w:sz w:val="24"/>
-              </w:rPr>
-              <w:t xml:space="preserve">verticalRows </w:t>
+            <w:proofErr w:type="spellStart"/>
+            <w:r>
+              <w:rPr>
+                <w:sz w:val="24"/>
+              </w:rPr>
+              <w:t>createTime</w:t>
+            </w:r>
+            <w:proofErr w:type="spellEnd"/>
+            <w:r>
+              <w:rPr>
+                <w:sz w:val="24"/>
+              </w:rPr>
+              <w:t xml:space="preserve"> </w:t>
             </w:r>
           </w:p>
         </w:tc>
@@ -6633,12 +7758,14 @@
                 <w:sz w:val="24"/>
               </w:rPr>
             </w:pPr>
-            <w:r>
-              <w:rPr>
-                <w:sz w:val="24"/>
-              </w:rPr>
-              <w:t>int</w:t>
-            </w:r>
+            <w:proofErr w:type="spellStart"/>
+            <w:r>
+              <w:rPr>
+                <w:sz w:val="24"/>
+              </w:rPr>
+              <w:t>Datetime</w:t>
+            </w:r>
+            <w:proofErr w:type="spellEnd"/>
           </w:p>
         </w:tc>
         <w:tc>
@@ -6675,7 +7802,7 @@
               <w:rPr>
                 <w:sz w:val="24"/>
               </w:rPr>
-              <w:t>The number of row in the room type</w:t>
+              <w:t>The date create notify</w:t>
             </w:r>
           </w:p>
         </w:tc>
@@ -6693,12 +7820,14 @@
                 <w:sz w:val="24"/>
               </w:rPr>
             </w:pPr>
-            <w:r>
-              <w:rPr>
-                <w:sz w:val="24"/>
-              </w:rPr>
-              <w:t>horizontalRows</w:t>
-            </w:r>
+            <w:proofErr w:type="spellStart"/>
+            <w:r>
+              <w:rPr>
+                <w:sz w:val="24"/>
+              </w:rPr>
+              <w:t>redirectLink</w:t>
+            </w:r>
+            <w:proofErr w:type="spellEnd"/>
           </w:p>
         </w:tc>
         <w:tc>
@@ -6754,7 +7883,7 @@
               <w:rPr>
                 <w:sz w:val="24"/>
               </w:rPr>
-              <w:t>The number of horizontal row in vertical row</w:t>
+              <w:t xml:space="preserve">The link are redirected  </w:t>
             </w:r>
           </w:p>
         </w:tc>
@@ -6771,12 +7900,14 @@
                 <w:sz w:val="24"/>
               </w:rPr>
             </w:pPr>
-            <w:r>
-              <w:rPr>
-                <w:sz w:val="24"/>
-              </w:rPr>
-              <w:t>numberOfSlotsEachHRows</w:t>
-            </w:r>
+            <w:proofErr w:type="spellStart"/>
+            <w:r>
+              <w:rPr>
+                <w:sz w:val="24"/>
+              </w:rPr>
+              <w:t>messageType</w:t>
+            </w:r>
+            <w:proofErr w:type="spellEnd"/>
           </w:p>
         </w:tc>
         <w:tc>
@@ -6790,12 +7921,20 @@
                 <w:sz w:val="24"/>
               </w:rPr>
             </w:pPr>
-            <w:r>
-              <w:rPr>
-                <w:sz w:val="24"/>
-              </w:rPr>
-              <w:t>String</w:t>
-            </w:r>
+            <w:proofErr w:type="spellStart"/>
+            <w:r>
+              <w:rPr>
+                <w:sz w:val="24"/>
+              </w:rPr>
+              <w:t>i</w:t>
+            </w:r>
+            <w:r>
+              <w:rPr>
+                <w:sz w:val="24"/>
+              </w:rPr>
+              <w:t>nt</w:t>
+            </w:r>
+            <w:proofErr w:type="spellEnd"/>
           </w:p>
         </w:tc>
         <w:tc>
@@ -6832,13 +7971,7 @@
               <w:rPr>
                 <w:sz w:val="24"/>
               </w:rPr>
-              <w:t>The number of chair in horizontal row</w:t>
-            </w:r>
-            <w:r>
-              <w:rPr>
-                <w:sz w:val="24"/>
-              </w:rPr>
-              <w:t xml:space="preserve"> </w:t>
+              <w:t>The message’s type of notify</w:t>
             </w:r>
           </w:p>
         </w:tc>
@@ -6862,7 +7995,13 @@
               <w:rPr>
                 <w:sz w:val="24"/>
               </w:rPr>
-              <w:t>createTime</w:t>
+              <w:t>s</w:t>
+            </w:r>
+            <w:r>
+              <w:rPr>
+                <w:sz w:val="24"/>
+              </w:rPr>
+              <w:t>tatus</w:t>
             </w:r>
           </w:p>
         </w:tc>
@@ -6877,18 +8016,14 @@
                 <w:sz w:val="24"/>
               </w:rPr>
             </w:pPr>
-            <w:r>
-              <w:rPr>
-                <w:sz w:val="24"/>
-              </w:rPr>
-              <w:t>Date</w:t>
-            </w:r>
-            <w:r>
-              <w:rPr>
-                <w:sz w:val="24"/>
-              </w:rPr>
-              <w:t>time</w:t>
-            </w:r>
+            <w:proofErr w:type="spellStart"/>
+            <w:r>
+              <w:rPr>
+                <w:sz w:val="24"/>
+              </w:rPr>
+              <w:t>boolean</w:t>
+            </w:r>
+            <w:proofErr w:type="spellEnd"/>
           </w:p>
         </w:tc>
         <w:tc>
@@ -6925,175 +8060,7 @@
               <w:rPr>
                 <w:sz w:val="24"/>
               </w:rPr>
-              <w:t>The room type was created in this date</w:t>
-            </w:r>
-          </w:p>
-        </w:tc>
-      </w:tr>
-      <w:tr>
-        <w:trPr>
-          <w:trHeight w:val="323"/>
-        </w:trPr>
-        <w:tc>
-          <w:tcPr>
-            <w:tcW w:w="2819" w:type="dxa"/>
-            <w:shd w:val="clear" w:color="auto" w:fill="FFFFFF" w:themeFill="background1"/>
-          </w:tcPr>
-          <w:p>
-            <w:pPr>
-              <w:rPr>
-                <w:sz w:val="24"/>
-              </w:rPr>
-            </w:pPr>
-            <w:r>
-              <w:rPr>
-                <w:sz w:val="24"/>
-              </w:rPr>
-              <w:t>updateTime</w:t>
-            </w:r>
-          </w:p>
-        </w:tc>
-        <w:tc>
-          <w:tcPr>
-            <w:tcW w:w="1407" w:type="dxa"/>
-            <w:shd w:val="clear" w:color="auto" w:fill="FFFFFF" w:themeFill="background1"/>
-          </w:tcPr>
-          <w:p>
-            <w:pPr>
-              <w:rPr>
-                <w:sz w:val="24"/>
-              </w:rPr>
-            </w:pPr>
-            <w:r>
-              <w:rPr>
-                <w:sz w:val="24"/>
-              </w:rPr>
-              <w:t>Date</w:t>
-            </w:r>
-            <w:r>
-              <w:rPr>
-                <w:sz w:val="24"/>
-              </w:rPr>
-              <w:t>time</w:t>
-            </w:r>
-          </w:p>
-        </w:tc>
-        <w:tc>
-          <w:tcPr>
-            <w:tcW w:w="1398" w:type="dxa"/>
-            <w:shd w:val="clear" w:color="auto" w:fill="FFFFFF" w:themeFill="background1"/>
-          </w:tcPr>
-          <w:p>
-            <w:pPr>
-              <w:rPr>
-                <w:sz w:val="24"/>
-              </w:rPr>
-            </w:pPr>
-            <w:r>
-              <w:rPr>
-                <w:sz w:val="24"/>
-              </w:rPr>
-              <w:t>Private</w:t>
-            </w:r>
-          </w:p>
-        </w:tc>
-        <w:tc>
-          <w:tcPr>
-            <w:tcW w:w="3952" w:type="dxa"/>
-            <w:shd w:val="clear" w:color="auto" w:fill="FFFFFF" w:themeFill="background1"/>
-          </w:tcPr>
-          <w:p>
-            <w:pPr>
-              <w:rPr>
-                <w:sz w:val="24"/>
-              </w:rPr>
-            </w:pPr>
-            <w:r>
-              <w:rPr>
-                <w:sz w:val="24"/>
-              </w:rPr>
-              <w:t>The room type was created in this date</w:t>
-            </w:r>
-          </w:p>
-        </w:tc>
-      </w:tr>
-      <w:tr>
-        <w:trPr>
-          <w:trHeight w:val="323"/>
-        </w:trPr>
-        <w:tc>
-          <w:tcPr>
-            <w:tcW w:w="2819" w:type="dxa"/>
-            <w:shd w:val="clear" w:color="auto" w:fill="F2F2F2" w:themeFill="background1" w:themeFillShade="F2"/>
-          </w:tcPr>
-          <w:p>
-            <w:pPr>
-              <w:rPr>
-                <w:sz w:val="24"/>
-              </w:rPr>
-            </w:pPr>
-            <w:r>
-              <w:rPr>
-                <w:sz w:val="24"/>
-              </w:rPr>
-              <w:t>isDelete</w:t>
-            </w:r>
-          </w:p>
-        </w:tc>
-        <w:tc>
-          <w:tcPr>
-            <w:tcW w:w="1407" w:type="dxa"/>
-            <w:shd w:val="clear" w:color="auto" w:fill="F2F2F2" w:themeFill="background1" w:themeFillShade="F2"/>
-          </w:tcPr>
-          <w:p>
-            <w:pPr>
-              <w:rPr>
-                <w:sz w:val="24"/>
-              </w:rPr>
-            </w:pPr>
-            <w:r>
-              <w:rPr>
-                <w:sz w:val="24"/>
-              </w:rPr>
-              <w:t>bool</w:t>
-            </w:r>
-          </w:p>
-        </w:tc>
-        <w:tc>
-          <w:tcPr>
-            <w:tcW w:w="1398" w:type="dxa"/>
-            <w:shd w:val="clear" w:color="auto" w:fill="F2F2F2" w:themeFill="background1" w:themeFillShade="F2"/>
-          </w:tcPr>
-          <w:p>
-            <w:pPr>
-              <w:rPr>
-                <w:sz w:val="24"/>
-              </w:rPr>
-            </w:pPr>
-            <w:r>
-              <w:rPr>
-                <w:sz w:val="24"/>
-              </w:rPr>
-              <w:t>Private</w:t>
-            </w:r>
-          </w:p>
-        </w:tc>
-        <w:tc>
-          <w:tcPr>
-            <w:tcW w:w="3952" w:type="dxa"/>
-            <w:shd w:val="clear" w:color="auto" w:fill="F2F2F2" w:themeFill="background1" w:themeFillShade="F2"/>
-          </w:tcPr>
-          <w:p>
-            <w:pPr>
-              <w:rPr>
-                <w:sz w:val="24"/>
-              </w:rPr>
-            </w:pPr>
-            <w:r>
-              <w:rPr>
-                <w:sz w:val="24"/>
-              </w:rPr>
-              <w:t>Check active or deactivate room type</w:t>
+              <w:t>The notification’s status</w:t>
             </w:r>
           </w:p>
         </w:tc>
@@ -7128,6 +8095,7 @@
           <w:u w:val="single"/>
         </w:rPr>
       </w:pPr>
+      <w:proofErr w:type="spellStart"/>
       <w:r>
         <w:rPr>
           <w:b/>
@@ -7135,9 +8103,9 @@
           <w:sz w:val="28"/>
           <w:u w:val="single"/>
         </w:rPr>
-        <w:lastRenderedPageBreak/>
-        <w:t>Notification</w:t>
+        <w:t>UserNotification</w:t>
       </w:r>
+      <w:proofErr w:type="spellEnd"/>
     </w:p>
     <w:tbl>
       <w:tblPr>
@@ -7268,12 +8236,14 @@
                 <w:sz w:val="24"/>
               </w:rPr>
             </w:pPr>
+            <w:proofErr w:type="spellStart"/>
             <w:r>
               <w:rPr>
                 <w:sz w:val="24"/>
               </w:rPr>
               <w:t>int</w:t>
             </w:r>
+            <w:proofErr w:type="spellEnd"/>
           </w:p>
         </w:tc>
         <w:tc>
@@ -7311,6 +8281,12 @@
                 <w:sz w:val="24"/>
               </w:rPr>
               <w:t xml:space="preserve">Unique identifier of </w:t>
+            </w:r>
+            <w:r>
+              <w:rPr>
+                <w:sz w:val="24"/>
+              </w:rPr>
+              <w:t xml:space="preserve">user </w:t>
             </w:r>
             <w:r>
               <w:rPr>
@@ -7332,12 +8308,14 @@
                 <w:sz w:val="24"/>
               </w:rPr>
             </w:pPr>
-            <w:r>
-              <w:rPr>
-                <w:sz w:val="24"/>
-              </w:rPr>
-              <w:t>classroomId</w:t>
-            </w:r>
+            <w:proofErr w:type="spellStart"/>
+            <w:r>
+              <w:rPr>
+                <w:sz w:val="24"/>
+              </w:rPr>
+              <w:t>notificationId</w:t>
+            </w:r>
+            <w:proofErr w:type="spellEnd"/>
           </w:p>
         </w:tc>
         <w:tc>
@@ -7350,18 +8328,14 @@
                 <w:sz w:val="24"/>
               </w:rPr>
             </w:pPr>
-            <w:r>
-              <w:rPr>
-                <w:sz w:val="24"/>
-              </w:rPr>
-              <w:t>i</w:t>
-            </w:r>
-            <w:r>
-              <w:rPr>
-                <w:sz w:val="24"/>
-              </w:rPr>
-              <w:t>nt</w:t>
-            </w:r>
+            <w:proofErr w:type="spellStart"/>
+            <w:r>
+              <w:rPr>
+                <w:sz w:val="24"/>
+              </w:rPr>
+              <w:t>int</w:t>
+            </w:r>
+            <w:proofErr w:type="spellEnd"/>
           </w:p>
         </w:tc>
         <w:tc>
@@ -7396,25 +8370,7 @@
               <w:rPr>
                 <w:sz w:val="24"/>
               </w:rPr>
-              <w:t xml:space="preserve">The </w:t>
-            </w:r>
-            <w:r>
-              <w:rPr>
-                <w:sz w:val="24"/>
-              </w:rPr>
-              <w:t>room</w:t>
-            </w:r>
-            <w:r>
-              <w:rPr>
-                <w:sz w:val="24"/>
-              </w:rPr>
-              <w:t xml:space="preserve">’s </w:t>
-            </w:r>
-            <w:r>
-              <w:rPr>
-                <w:sz w:val="24"/>
-              </w:rPr>
-              <w:t xml:space="preserve">id </w:t>
+              <w:t>The notification’ id</w:t>
             </w:r>
           </w:p>
         </w:tc>
@@ -7438,7 +8394,7 @@
               <w:rPr>
                 <w:sz w:val="24"/>
               </w:rPr>
-              <w:t>message</w:t>
+              <w:t>username</w:t>
             </w:r>
           </w:p>
         </w:tc>
@@ -7495,254 +8451,7 @@
               <w:rPr>
                 <w:sz w:val="24"/>
               </w:rPr>
-              <w:t>Content message of notify</w:t>
-            </w:r>
-          </w:p>
-        </w:tc>
-      </w:tr>
-      <w:tr>
-        <w:tc>
-          <w:tcPr>
-            <w:tcW w:w="2819" w:type="dxa"/>
-            <w:shd w:val="clear" w:color="auto" w:fill="FFFFFF" w:themeFill="background1"/>
-          </w:tcPr>
-          <w:p>
-            <w:pPr>
-              <w:rPr>
-                <w:sz w:val="24"/>
-              </w:rPr>
-            </w:pPr>
-            <w:r>
-              <w:rPr>
-                <w:sz w:val="24"/>
-              </w:rPr>
-              <w:t>createTime</w:t>
-            </w:r>
-            <w:r>
-              <w:rPr>
-                <w:sz w:val="24"/>
-              </w:rPr>
-              <w:t xml:space="preserve"> </w:t>
-            </w:r>
-          </w:p>
-        </w:tc>
-        <w:tc>
-          <w:tcPr>
-            <w:tcW w:w="1407" w:type="dxa"/>
-            <w:shd w:val="clear" w:color="auto" w:fill="FFFFFF" w:themeFill="background1"/>
-          </w:tcPr>
-          <w:p>
-            <w:pPr>
-              <w:rPr>
-                <w:sz w:val="24"/>
-              </w:rPr>
-            </w:pPr>
-            <w:r>
-              <w:rPr>
-                <w:sz w:val="24"/>
-              </w:rPr>
-              <w:t>Datetime</w:t>
-            </w:r>
-          </w:p>
-        </w:tc>
-        <w:tc>
-          <w:tcPr>
-            <w:tcW w:w="1398" w:type="dxa"/>
-            <w:shd w:val="clear" w:color="auto" w:fill="FFFFFF" w:themeFill="background1"/>
-          </w:tcPr>
-          <w:p>
-            <w:pPr>
-              <w:rPr>
-                <w:sz w:val="24"/>
-              </w:rPr>
-            </w:pPr>
-            <w:r>
-              <w:rPr>
-                <w:sz w:val="24"/>
-              </w:rPr>
-              <w:t>Private</w:t>
-            </w:r>
-          </w:p>
-        </w:tc>
-        <w:tc>
-          <w:tcPr>
-            <w:tcW w:w="3952" w:type="dxa"/>
-            <w:shd w:val="clear" w:color="auto" w:fill="FFFFFF" w:themeFill="background1"/>
-          </w:tcPr>
-          <w:p>
-            <w:pPr>
-              <w:rPr>
-                <w:sz w:val="24"/>
-              </w:rPr>
-            </w:pPr>
-            <w:r>
-              <w:rPr>
-                <w:sz w:val="24"/>
-              </w:rPr>
-              <w:t>The date create notify</w:t>
-            </w:r>
-          </w:p>
-        </w:tc>
-      </w:tr>
-      <w:tr>
-        <w:tc>
-          <w:tcPr>
-            <w:tcW w:w="2819" w:type="dxa"/>
-            <w:shd w:val="clear" w:color="auto" w:fill="EDEDED"/>
-          </w:tcPr>
-          <w:p>
-            <w:pPr>
-              <w:rPr>
-                <w:i/>
-                <w:sz w:val="24"/>
-              </w:rPr>
-            </w:pPr>
-            <w:r>
-              <w:rPr>
-                <w:sz w:val="24"/>
-              </w:rPr>
-              <w:t>redirectLink</w:t>
-            </w:r>
-          </w:p>
-        </w:tc>
-        <w:tc>
-          <w:tcPr>
-            <w:tcW w:w="1407" w:type="dxa"/>
-            <w:shd w:val="clear" w:color="auto" w:fill="EDEDED"/>
-          </w:tcPr>
-          <w:p>
-            <w:pPr>
-              <w:rPr>
-                <w:sz w:val="24"/>
-              </w:rPr>
-            </w:pPr>
-            <w:r>
-              <w:rPr>
-                <w:sz w:val="24"/>
-              </w:rPr>
-              <w:t>String</w:t>
-            </w:r>
-          </w:p>
-        </w:tc>
-        <w:tc>
-          <w:tcPr>
-            <w:tcW w:w="1398" w:type="dxa"/>
-            <w:shd w:val="clear" w:color="auto" w:fill="EDEDED"/>
-          </w:tcPr>
-          <w:p>
-            <w:pPr>
-              <w:rPr>
-                <w:sz w:val="24"/>
-              </w:rPr>
-            </w:pPr>
-            <w:r>
-              <w:rPr>
-                <w:sz w:val="24"/>
-              </w:rPr>
-              <w:t>Private</w:t>
-            </w:r>
-          </w:p>
-        </w:tc>
-        <w:tc>
-          <w:tcPr>
-            <w:tcW w:w="3952" w:type="dxa"/>
-            <w:shd w:val="clear" w:color="auto" w:fill="EDEDED"/>
-          </w:tcPr>
-          <w:p>
-            <w:pPr>
-              <w:rPr>
-                <w:sz w:val="24"/>
-              </w:rPr>
-            </w:pPr>
-            <w:r>
-              <w:rPr>
-                <w:sz w:val="24"/>
-              </w:rPr>
-              <w:t xml:space="preserve">The link are redirected  </w:t>
-            </w:r>
-          </w:p>
-        </w:tc>
-      </w:tr>
-      <w:tr>
-        <w:tc>
-          <w:tcPr>
-            <w:tcW w:w="2819" w:type="dxa"/>
-            <w:shd w:val="clear" w:color="auto" w:fill="FFFFFF" w:themeFill="background1"/>
-          </w:tcPr>
-          <w:p>
-            <w:pPr>
-              <w:rPr>
-                <w:sz w:val="24"/>
-              </w:rPr>
-            </w:pPr>
-            <w:r>
-              <w:rPr>
-                <w:sz w:val="24"/>
-              </w:rPr>
-              <w:t>messageType</w:t>
-            </w:r>
-          </w:p>
-        </w:tc>
-        <w:tc>
-          <w:tcPr>
-            <w:tcW w:w="1407" w:type="dxa"/>
-            <w:shd w:val="clear" w:color="auto" w:fill="FFFFFF" w:themeFill="background1"/>
-          </w:tcPr>
-          <w:p>
-            <w:pPr>
-              <w:rPr>
-                <w:sz w:val="24"/>
-              </w:rPr>
-            </w:pPr>
-            <w:r>
-              <w:rPr>
-                <w:sz w:val="24"/>
-              </w:rPr>
-              <w:t>i</w:t>
-            </w:r>
-            <w:r>
-              <w:rPr>
-                <w:sz w:val="24"/>
-              </w:rPr>
-              <w:t>nt</w:t>
-            </w:r>
-          </w:p>
-        </w:tc>
-        <w:tc>
-          <w:tcPr>
-            <w:tcW w:w="1398" w:type="dxa"/>
-            <w:shd w:val="clear" w:color="auto" w:fill="FFFFFF" w:themeFill="background1"/>
-          </w:tcPr>
-          <w:p>
-            <w:pPr>
-              <w:rPr>
-                <w:sz w:val="24"/>
-              </w:rPr>
-            </w:pPr>
-            <w:r>
-              <w:rPr>
-                <w:sz w:val="24"/>
-              </w:rPr>
-              <w:t>Private</w:t>
-            </w:r>
-          </w:p>
-        </w:tc>
-        <w:tc>
-          <w:tcPr>
-            <w:tcW w:w="3952" w:type="dxa"/>
-            <w:shd w:val="clear" w:color="auto" w:fill="FFFFFF" w:themeFill="background1"/>
-          </w:tcPr>
-          <w:p>
-            <w:pPr>
-              <w:rPr>
-                <w:sz w:val="24"/>
-              </w:rPr>
-            </w:pPr>
-            <w:r>
-              <w:rPr>
-                <w:sz w:val="24"/>
-              </w:rPr>
-              <w:t>The message’s type of notify</w:t>
+              <w:t>User was received notification</w:t>
             </w:r>
           </w:p>
         </w:tc>
@@ -7754,51 +8463,47 @@
         <w:tc>
           <w:tcPr>
             <w:tcW w:w="2819" w:type="dxa"/>
-            <w:shd w:val="clear" w:color="auto" w:fill="F2F2F2" w:themeFill="background1" w:themeFillShade="F2"/>
-          </w:tcPr>
-          <w:p>
-            <w:pPr>
-              <w:rPr>
-                <w:sz w:val="24"/>
-              </w:rPr>
-            </w:pPr>
-            <w:r>
-              <w:rPr>
-                <w:sz w:val="24"/>
-              </w:rPr>
-              <w:t>s</w:t>
-            </w:r>
-            <w:r>
-              <w:rPr>
-                <w:sz w:val="24"/>
-              </w:rPr>
-              <w:t>tatus</w:t>
+            <w:shd w:val="clear" w:color="auto" w:fill="FFFFFF" w:themeFill="background1"/>
+          </w:tcPr>
+          <w:p>
+            <w:pPr>
+              <w:rPr>
+                <w:sz w:val="24"/>
+              </w:rPr>
+            </w:pPr>
+            <w:r>
+              <w:rPr>
+                <w:sz w:val="24"/>
+              </w:rPr>
+              <w:t>status</w:t>
             </w:r>
           </w:p>
         </w:tc>
         <w:tc>
           <w:tcPr>
             <w:tcW w:w="1407" w:type="dxa"/>
-            <w:shd w:val="clear" w:color="auto" w:fill="F2F2F2" w:themeFill="background1" w:themeFillShade="F2"/>
-          </w:tcPr>
-          <w:p>
-            <w:pPr>
-              <w:rPr>
-                <w:sz w:val="24"/>
-              </w:rPr>
-            </w:pPr>
+            <w:shd w:val="clear" w:color="auto" w:fill="FFFFFF" w:themeFill="background1"/>
+          </w:tcPr>
+          <w:p>
+            <w:pPr>
+              <w:rPr>
+                <w:sz w:val="24"/>
+              </w:rPr>
+            </w:pPr>
+            <w:proofErr w:type="spellStart"/>
             <w:r>
               <w:rPr>
                 <w:sz w:val="24"/>
               </w:rPr>
               <w:t>boolean</w:t>
             </w:r>
+            <w:proofErr w:type="spellEnd"/>
           </w:p>
         </w:tc>
         <w:tc>
           <w:tcPr>
             <w:tcW w:w="1398" w:type="dxa"/>
-            <w:shd w:val="clear" w:color="auto" w:fill="F2F2F2" w:themeFill="background1" w:themeFillShade="F2"/>
+            <w:shd w:val="clear" w:color="auto" w:fill="FFFFFF" w:themeFill="background1"/>
           </w:tcPr>
           <w:p>
             <w:pPr>
@@ -7817,235 +8522,19 @@
         <w:tc>
           <w:tcPr>
             <w:tcW w:w="3952" w:type="dxa"/>
-            <w:shd w:val="clear" w:color="auto" w:fill="F2F2F2" w:themeFill="background1" w:themeFillShade="F2"/>
-          </w:tcPr>
-          <w:p>
-            <w:pPr>
-              <w:rPr>
-                <w:sz w:val="24"/>
-              </w:rPr>
-            </w:pPr>
-            <w:r>
-              <w:rPr>
-                <w:sz w:val="24"/>
-              </w:rPr>
-              <w:t>The notification’s status</w:t>
-            </w:r>
-          </w:p>
-        </w:tc>
-      </w:tr>
-    </w:tbl>
-    <w:p>
-      <w:pPr>
-        <w:rPr>
-          <w:b/>
-          <w:i/>
-          <w:sz w:val="28"/>
-          <w:u w:val="single"/>
-        </w:rPr>
-      </w:pPr>
-    </w:p>
-    <w:p>
-      <w:pPr>
-        <w:rPr>
-          <w:b/>
-          <w:i/>
-          <w:sz w:val="28"/>
-          <w:u w:val="single"/>
-        </w:rPr>
-      </w:pPr>
-    </w:p>
-    <w:p>
-      <w:pPr>
-        <w:rPr>
-          <w:b/>
-          <w:i/>
-          <w:sz w:val="28"/>
-          <w:u w:val="single"/>
-        </w:rPr>
-      </w:pPr>
-      <w:r>
-        <w:rPr>
-          <w:b/>
-          <w:i/>
-          <w:sz w:val="28"/>
-          <w:u w:val="single"/>
-        </w:rPr>
-        <w:t>UserNotification</w:t>
-      </w:r>
-    </w:p>
-    <w:tbl>
-      <w:tblPr>
-        <w:tblStyle w:val="TableGrid"/>
-        <w:tblW w:w="0" w:type="auto"/>
-        <w:tblLook w:val="04A0" w:firstRow="1" w:lastRow="0" w:firstColumn="1" w:lastColumn="0" w:noHBand="0" w:noVBand="1"/>
-      </w:tblPr>
-      <w:tblGrid>
-        <w:gridCol w:w="2819"/>
-        <w:gridCol w:w="1407"/>
-        <w:gridCol w:w="1398"/>
-        <w:gridCol w:w="3952"/>
-      </w:tblGrid>
-      <w:tr>
-        <w:tc>
-          <w:tcPr>
-            <w:tcW w:w="2819" w:type="dxa"/>
-            <w:shd w:val="clear" w:color="auto" w:fill="A6A6A6" w:themeFill="background1" w:themeFillShade="A6"/>
-          </w:tcPr>
-          <w:p>
-            <w:pPr>
-              <w:rPr>
-                <w:color w:val="FFFFFF" w:themeColor="background1"/>
-                <w:sz w:val="24"/>
-              </w:rPr>
-            </w:pPr>
-            <w:r>
-              <w:rPr>
-                <w:color w:val="FFFFFF" w:themeColor="background1"/>
-                <w:sz w:val="24"/>
-              </w:rPr>
-              <w:t>Attribute</w:t>
-            </w:r>
-          </w:p>
-        </w:tc>
-        <w:tc>
-          <w:tcPr>
-            <w:tcW w:w="1407" w:type="dxa"/>
-            <w:shd w:val="clear" w:color="auto" w:fill="A6A6A6" w:themeFill="background1" w:themeFillShade="A6"/>
-          </w:tcPr>
-          <w:p>
-            <w:pPr>
-              <w:rPr>
-                <w:color w:val="FFFFFF" w:themeColor="background1"/>
-                <w:sz w:val="24"/>
-              </w:rPr>
-            </w:pPr>
-            <w:r>
-              <w:rPr>
-                <w:color w:val="FFFFFF" w:themeColor="background1"/>
-                <w:sz w:val="24"/>
-              </w:rPr>
-              <w:t>Type</w:t>
-            </w:r>
-          </w:p>
-        </w:tc>
-        <w:tc>
-          <w:tcPr>
-            <w:tcW w:w="1398" w:type="dxa"/>
-            <w:shd w:val="clear" w:color="auto" w:fill="A6A6A6" w:themeFill="background1" w:themeFillShade="A6"/>
-          </w:tcPr>
-          <w:p>
-            <w:pPr>
-              <w:rPr>
-                <w:color w:val="FFFFFF" w:themeColor="background1"/>
-                <w:sz w:val="24"/>
-              </w:rPr>
-            </w:pPr>
-            <w:r>
-              <w:rPr>
-                <w:color w:val="FFFFFF" w:themeColor="background1"/>
-                <w:sz w:val="24"/>
-              </w:rPr>
-              <w:t>Visibility</w:t>
-            </w:r>
-          </w:p>
-        </w:tc>
-        <w:tc>
-          <w:tcPr>
-            <w:tcW w:w="3952" w:type="dxa"/>
-            <w:shd w:val="clear" w:color="auto" w:fill="A6A6A6" w:themeFill="background1" w:themeFillShade="A6"/>
-          </w:tcPr>
-          <w:p>
-            <w:pPr>
-              <w:rPr>
-                <w:color w:val="FFFFFF" w:themeColor="background1"/>
-                <w:sz w:val="24"/>
-              </w:rPr>
-            </w:pPr>
-            <w:r>
-              <w:rPr>
-                <w:color w:val="FFFFFF" w:themeColor="background1"/>
-                <w:sz w:val="24"/>
-              </w:rPr>
-              <w:t>Description</w:t>
-            </w:r>
-          </w:p>
-        </w:tc>
-      </w:tr>
-      <w:tr>
-        <w:tc>
-          <w:tcPr>
-            <w:tcW w:w="2819" w:type="dxa"/>
-            <w:shd w:val="clear" w:color="auto" w:fill="EDEDED"/>
-          </w:tcPr>
-          <w:p>
-            <w:pPr>
-              <w:rPr>
-                <w:sz w:val="24"/>
-              </w:rPr>
-            </w:pPr>
-            <w:r>
-              <w:rPr>
-                <w:sz w:val="24"/>
-              </w:rPr>
-              <w:t>id</w:t>
-            </w:r>
-          </w:p>
-        </w:tc>
-        <w:tc>
-          <w:tcPr>
-            <w:tcW w:w="1407" w:type="dxa"/>
-            <w:shd w:val="clear" w:color="auto" w:fill="EDEDED"/>
-          </w:tcPr>
-          <w:p>
-            <w:pPr>
-              <w:rPr>
-                <w:sz w:val="24"/>
-              </w:rPr>
-            </w:pPr>
-            <w:r>
-              <w:rPr>
-                <w:sz w:val="24"/>
-              </w:rPr>
-              <w:t>int</w:t>
-            </w:r>
-          </w:p>
-        </w:tc>
-        <w:tc>
-          <w:tcPr>
-            <w:tcW w:w="1398" w:type="dxa"/>
-            <w:shd w:val="clear" w:color="auto" w:fill="EDEDED"/>
-          </w:tcPr>
-          <w:p>
-            <w:pPr>
-              <w:rPr>
-                <w:sz w:val="24"/>
-              </w:rPr>
-            </w:pPr>
-            <w:r>
-              <w:rPr>
-                <w:sz w:val="24"/>
-              </w:rPr>
-              <w:t>Private</w:t>
-            </w:r>
-          </w:p>
-        </w:tc>
-        <w:tc>
-          <w:tcPr>
-            <w:tcW w:w="3952" w:type="dxa"/>
-            <w:shd w:val="clear" w:color="auto" w:fill="EDEDED"/>
-          </w:tcPr>
-          <w:p>
-            <w:pPr>
-              <w:rPr>
-                <w:sz w:val="24"/>
-              </w:rPr>
-            </w:pPr>
-            <w:r>
-              <w:rPr>
-                <w:sz w:val="24"/>
-              </w:rPr>
-              <w:t xml:space="preserve">Unique identifier of </w:t>
+            <w:shd w:val="clear" w:color="auto" w:fill="FFFFFF" w:themeFill="background1"/>
+          </w:tcPr>
+          <w:p>
+            <w:pPr>
+              <w:rPr>
+                <w:sz w:val="24"/>
+              </w:rPr>
+            </w:pPr>
+            <w:r>
+              <w:rPr>
+                <w:sz w:val="24"/>
+              </w:rPr>
+              <w:t xml:space="preserve">The </w:t>
             </w:r>
             <w:r>
               <w:rPr>
@@ -8053,256 +8542,6 @@
               </w:rPr>
               <w:t xml:space="preserve">user </w:t>
             </w:r>
-            <w:r>
-              <w:rPr>
-                <w:sz w:val="24"/>
-              </w:rPr>
-              <w:t>notification</w:t>
-            </w:r>
-          </w:p>
-        </w:tc>
-      </w:tr>
-      <w:tr>
-        <w:tc>
-          <w:tcPr>
-            <w:tcW w:w="2819" w:type="dxa"/>
-          </w:tcPr>
-          <w:p>
-            <w:pPr>
-              <w:rPr>
-                <w:sz w:val="24"/>
-              </w:rPr>
-            </w:pPr>
-            <w:r>
-              <w:rPr>
-                <w:sz w:val="24"/>
-              </w:rPr>
-              <w:t>notificationId</w:t>
-            </w:r>
-          </w:p>
-        </w:tc>
-        <w:tc>
-          <w:tcPr>
-            <w:tcW w:w="1407" w:type="dxa"/>
-          </w:tcPr>
-          <w:p>
-            <w:pPr>
-              <w:rPr>
-                <w:sz w:val="24"/>
-              </w:rPr>
-            </w:pPr>
-            <w:r>
-              <w:rPr>
-                <w:sz w:val="24"/>
-              </w:rPr>
-              <w:t>int</w:t>
-            </w:r>
-          </w:p>
-        </w:tc>
-        <w:tc>
-          <w:tcPr>
-            <w:tcW w:w="1398" w:type="dxa"/>
-          </w:tcPr>
-          <w:p>
-            <w:pPr>
-              <w:rPr>
-                <w:sz w:val="24"/>
-              </w:rPr>
-            </w:pPr>
-            <w:r>
-              <w:rPr>
-                <w:sz w:val="24"/>
-              </w:rPr>
-              <w:t>Private</w:t>
-            </w:r>
-          </w:p>
-        </w:tc>
-        <w:tc>
-          <w:tcPr>
-            <w:tcW w:w="3952" w:type="dxa"/>
-          </w:tcPr>
-          <w:p>
-            <w:pPr>
-              <w:rPr>
-                <w:sz w:val="24"/>
-              </w:rPr>
-            </w:pPr>
-            <w:r>
-              <w:rPr>
-                <w:sz w:val="24"/>
-              </w:rPr>
-              <w:t>The notification’ id</w:t>
-            </w:r>
-          </w:p>
-        </w:tc>
-      </w:tr>
-      <w:tr>
-        <w:trPr>
-          <w:trHeight w:val="170"/>
-        </w:trPr>
-        <w:tc>
-          <w:tcPr>
-            <w:tcW w:w="2819" w:type="dxa"/>
-            <w:shd w:val="clear" w:color="auto" w:fill="EDEDED"/>
-          </w:tcPr>
-          <w:p>
-            <w:pPr>
-              <w:rPr>
-                <w:sz w:val="24"/>
-              </w:rPr>
-            </w:pPr>
-            <w:r>
-              <w:rPr>
-                <w:sz w:val="24"/>
-              </w:rPr>
-              <w:t>username</w:t>
-            </w:r>
-          </w:p>
-        </w:tc>
-        <w:tc>
-          <w:tcPr>
-            <w:tcW w:w="1407" w:type="dxa"/>
-            <w:shd w:val="clear" w:color="auto" w:fill="EDEDED"/>
-          </w:tcPr>
-          <w:p>
-            <w:pPr>
-              <w:rPr>
-                <w:sz w:val="24"/>
-              </w:rPr>
-            </w:pPr>
-            <w:r>
-              <w:rPr>
-                <w:sz w:val="24"/>
-              </w:rPr>
-              <w:t>String</w:t>
-            </w:r>
-          </w:p>
-        </w:tc>
-        <w:tc>
-          <w:tcPr>
-            <w:tcW w:w="1398" w:type="dxa"/>
-            <w:shd w:val="clear" w:color="auto" w:fill="EDEDED"/>
-          </w:tcPr>
-          <w:p>
-            <w:pPr>
-              <w:rPr>
-                <w:sz w:val="24"/>
-              </w:rPr>
-            </w:pPr>
-            <w:r>
-              <w:rPr>
-                <w:sz w:val="24"/>
-              </w:rPr>
-              <w:t>Private</w:t>
-            </w:r>
-          </w:p>
-        </w:tc>
-        <w:tc>
-          <w:tcPr>
-            <w:tcW w:w="3952" w:type="dxa"/>
-            <w:shd w:val="clear" w:color="auto" w:fill="EDEDED"/>
-          </w:tcPr>
-          <w:p>
-            <w:pPr>
-              <w:rPr>
-                <w:sz w:val="24"/>
-              </w:rPr>
-            </w:pPr>
-            <w:r>
-              <w:rPr>
-                <w:sz w:val="24"/>
-              </w:rPr>
-              <w:t>User was received notification</w:t>
-            </w:r>
-          </w:p>
-        </w:tc>
-      </w:tr>
-      <w:tr>
-        <w:trPr>
-          <w:trHeight w:val="323"/>
-        </w:trPr>
-        <w:tc>
-          <w:tcPr>
-            <w:tcW w:w="2819" w:type="dxa"/>
-            <w:shd w:val="clear" w:color="auto" w:fill="FFFFFF" w:themeFill="background1"/>
-          </w:tcPr>
-          <w:p>
-            <w:pPr>
-              <w:rPr>
-                <w:sz w:val="24"/>
-              </w:rPr>
-            </w:pPr>
-            <w:r>
-              <w:rPr>
-                <w:sz w:val="24"/>
-              </w:rPr>
-              <w:t>status</w:t>
-            </w:r>
-          </w:p>
-        </w:tc>
-        <w:tc>
-          <w:tcPr>
-            <w:tcW w:w="1407" w:type="dxa"/>
-            <w:shd w:val="clear" w:color="auto" w:fill="FFFFFF" w:themeFill="background1"/>
-          </w:tcPr>
-          <w:p>
-            <w:pPr>
-              <w:rPr>
-                <w:sz w:val="24"/>
-              </w:rPr>
-            </w:pPr>
-            <w:r>
-              <w:rPr>
-                <w:sz w:val="24"/>
-              </w:rPr>
-              <w:t>boolean</w:t>
-            </w:r>
-          </w:p>
-        </w:tc>
-        <w:tc>
-          <w:tcPr>
-            <w:tcW w:w="1398" w:type="dxa"/>
-            <w:shd w:val="clear" w:color="auto" w:fill="FFFFFF" w:themeFill="background1"/>
-          </w:tcPr>
-          <w:p>
-            <w:pPr>
-              <w:rPr>
-                <w:sz w:val="24"/>
-              </w:rPr>
-            </w:pPr>
-            <w:r>
-              <w:rPr>
-                <w:sz w:val="24"/>
-              </w:rPr>
-              <w:t>Private</w:t>
-            </w:r>
-          </w:p>
-        </w:tc>
-        <w:tc>
-          <w:tcPr>
-            <w:tcW w:w="3952" w:type="dxa"/>
-            <w:shd w:val="clear" w:color="auto" w:fill="FFFFFF" w:themeFill="background1"/>
-          </w:tcPr>
-          <w:p>
-            <w:pPr>
-              <w:rPr>
-                <w:sz w:val="24"/>
-              </w:rPr>
-            </w:pPr>
-            <w:r>
-              <w:rPr>
-                <w:sz w:val="24"/>
-              </w:rPr>
-              <w:t xml:space="preserve">The </w:t>
-            </w:r>
-            <w:r>
-              <w:rPr>
-                <w:sz w:val="24"/>
-              </w:rPr>
-              <w:t xml:space="preserve">user </w:t>
-            </w:r>
-            <w:bookmarkStart w:id="0" w:name="_GoBack"/>
-            <w:bookmarkEnd w:id="0"/>
             <w:r>
               <w:rPr>
                 <w:sz w:val="24"/>
